--- a/documentation/docs/Paginas_introdutorias.docx
+++ b/documentation/docs/Paginas_introdutorias.docx
@@ -1,10 +1,10 @@
 
 <file path=word/document.xml><?xml version="1.0" encoding="utf-8"?>
-<w:document xmlns:wpc="http://schemas.microsoft.com/office/word/2010/wordprocessingCanvas" xmlns:cx="http://schemas.microsoft.com/office/drawing/2014/chartex" xmlns:cx1="http://schemas.microsoft.com/office/drawing/2015/9/8/chartex" xmlns:cx2="http://schemas.microsoft.com/office/drawing/2015/10/21/chartex" xmlns:cx3="http://schemas.microsoft.com/office/drawing/2016/5/9/chartex" xmlns:cx4="http://schemas.microsoft.com/office/drawing/2016/5/10/chartex" xmlns:cx5="http://schemas.microsoft.com/office/drawing/2016/5/11/chartex" xmlns:cx6="http://schemas.microsoft.com/office/drawing/2016/5/12/chartex" xmlns:cx7="http://schemas.microsoft.com/office/drawing/2016/5/13/chartex" xmlns:cx8="http://schemas.microsoft.com/office/drawing/2016/5/14/chartex" xmlns:mc="http://schemas.openxmlformats.org/markup-compatibility/2006" xmlns:aink="http://schemas.microsoft.com/office/drawing/2016/ink" xmlns:am3d="http://schemas.microsoft.com/office/drawing/2017/model3d" xmlns:o="urn:schemas-microsoft-com:office:office" xmlns:oel="http://schemas.microsoft.com/office/2019/extlst" xmlns:r="http://schemas.openxmlformats.org/officeDocument/2006/relationships" xmlns:m="http://schemas.openxmlformats.org/officeDocument/2006/math" xmlns:v="urn:schemas-microsoft-com:vml" xmlns:wp14="http://schemas.microsoft.com/office/word/2010/wordprocessingDrawing" xmlns:wp="http://schemas.openxmlformats.org/drawingml/2006/wordprocessingDrawing" xmlns:w10="urn:schemas-microsoft-com:office:word" xmlns:w="http://schemas.openxmlformats.org/wordprocessingml/2006/main" xmlns:w14="http://schemas.microsoft.com/office/word/2010/wordml" xmlns:w15="http://schemas.microsoft.com/office/word/2012/wordml" xmlns:w16cex="http://schemas.microsoft.com/office/word/2018/wordml/cex" xmlns:w16cid="http://schemas.microsoft.com/office/word/2016/wordml/cid" xmlns:w16="http://schemas.microsoft.com/office/word/2018/wordml" xmlns:w16sdtdh="http://schemas.microsoft.com/office/word/2020/wordml/sdtdatahash" xmlns:w16se="http://schemas.microsoft.com/office/word/2015/wordml/symex" xmlns:wpg="http://schemas.microsoft.com/office/word/2010/wordprocessingGroup" xmlns:wpi="http://schemas.microsoft.com/office/word/2010/wordprocessingInk" xmlns:wne="http://schemas.microsoft.com/office/word/2006/wordml" xmlns:wps="http://schemas.microsoft.com/office/word/2010/wordprocessingShape" mc:Ignorable="w14 w15 w16se w16cid w16 w16cex w16sdtdh wp14">
+<w:document xmlns:wpc="http://schemas.microsoft.com/office/word/2010/wordprocessingCanvas" xmlns:cx="http://schemas.microsoft.com/office/drawing/2014/chartex" xmlns:cx1="http://schemas.microsoft.com/office/drawing/2015/9/8/chartex" xmlns:cx2="http://schemas.microsoft.com/office/drawing/2015/10/21/chartex" xmlns:cx3="http://schemas.microsoft.com/office/drawing/2016/5/9/chartex" xmlns:cx4="http://schemas.microsoft.com/office/drawing/2016/5/10/chartex" xmlns:cx5="http://schemas.microsoft.com/office/drawing/2016/5/11/chartex" xmlns:cx6="http://schemas.microsoft.com/office/drawing/2016/5/12/chartex" xmlns:cx7="http://schemas.microsoft.com/office/drawing/2016/5/13/chartex" xmlns:cx8="http://schemas.microsoft.com/office/drawing/2016/5/14/chartex" xmlns:mc="http://schemas.openxmlformats.org/markup-compatibility/2006" xmlns:aink="http://schemas.microsoft.com/office/drawing/2016/ink" xmlns:am3d="http://schemas.microsoft.com/office/drawing/2017/model3d" xmlns:o="urn:schemas-microsoft-com:office:office" xmlns:r="http://schemas.openxmlformats.org/officeDocument/2006/relationships" xmlns:m="http://schemas.openxmlformats.org/officeDocument/2006/math" xmlns:v="urn:schemas-microsoft-com:vml" xmlns:wp14="http://schemas.microsoft.com/office/word/2010/wordprocessingDrawing" xmlns:wp="http://schemas.openxmlformats.org/drawingml/2006/wordprocessingDrawing" xmlns:w10="urn:schemas-microsoft-com:office:word" xmlns:w="http://schemas.openxmlformats.org/wordprocessingml/2006/main" xmlns:w14="http://schemas.microsoft.com/office/word/2010/wordml" xmlns:w15="http://schemas.microsoft.com/office/word/2012/wordml" xmlns:w16cex="http://schemas.microsoft.com/office/word/2018/wordml/cex" xmlns:w16cid="http://schemas.microsoft.com/office/word/2016/wordml/cid" xmlns:w16="http://schemas.microsoft.com/office/word/2018/wordml" xmlns:w16sdtdh="http://schemas.microsoft.com/office/word/2020/wordml/sdtdatahash" xmlns:w16se="http://schemas.microsoft.com/office/word/2015/wordml/symex" xmlns:wpg="http://schemas.microsoft.com/office/word/2010/wordprocessingGroup" xmlns:wpi="http://schemas.microsoft.com/office/word/2010/wordprocessingInk" xmlns:wne="http://schemas.microsoft.com/office/word/2006/wordml" xmlns:wps="http://schemas.microsoft.com/office/word/2010/wordprocessingShape" mc:Ignorable="w14 w15 w16se w16cid w16 w16cex w16sdtdh wp14">
   <w:body>
     <w:p>
       <w:pPr>
-        <w:jc w:val="center"/>
+        <w:jc w:val="both"/>
         <w:rPr>
           <w:b/>
           <w:sz w:val="36"/>
@@ -14,7 +14,7 @@
     </w:p>
     <w:p>
       <w:pPr>
-        <w:jc w:val="center"/>
+        <w:jc w:val="both"/>
         <w:rPr>
           <w:b/>
           <w:sz w:val="36"/>
@@ -24,7 +24,7 @@
     </w:p>
     <w:p>
       <w:pPr>
-        <w:jc w:val="center"/>
+        <w:jc w:val="both"/>
         <w:rPr>
           <w:b/>
           <w:sz w:val="36"/>
@@ -34,7 +34,7 @@
     </w:p>
     <w:p>
       <w:pPr>
-        <w:jc w:val="center"/>
+        <w:jc w:val="both"/>
         <w:rPr>
           <w:b/>
           <w:sz w:val="36"/>
@@ -44,7 +44,7 @@
     </w:p>
     <w:p>
       <w:pPr>
-        <w:jc w:val="center"/>
+        <w:jc w:val="both"/>
         <w:rPr>
           <w:b/>
           <w:sz w:val="36"/>
@@ -54,7 +54,7 @@
     </w:p>
     <w:p>
       <w:pPr>
-        <w:jc w:val="center"/>
+        <w:jc w:val="both"/>
         <w:rPr>
           <w:b/>
           <w:sz w:val="36"/>
@@ -80,7 +80,11 @@
         <w:t>Documento de Requisitos de Software</w:t>
       </w:r>
     </w:p>
-    <w:p/>
+    <w:p>
+      <w:pPr>
+        <w:jc w:val="center"/>
+      </w:pPr>
+    </w:p>
     <w:p>
       <w:pPr>
         <w:jc w:val="center"/>
@@ -117,7 +121,7 @@
     </w:p>
     <w:p>
       <w:pPr>
-        <w:jc w:val="center"/>
+        <w:jc w:val="both"/>
         <w:rPr>
           <w:b/>
           <w:sz w:val="36"/>
@@ -235,6 +239,7 @@
     </w:p>
     <w:p>
       <w:pPr>
+        <w:jc w:val="both"/>
         <w:rPr>
           <w:sz w:val="32"/>
           <w:szCs w:val="32"/>
@@ -251,7 +256,7 @@
     <w:p>
       <w:pPr>
         <w:pageBreakBefore/>
-        <w:jc w:val="center"/>
+        <w:jc w:val="both"/>
         <w:rPr>
           <w:b/>
         </w:rPr>
@@ -268,16 +273,16 @@
     </w:p>
     <w:tbl>
       <w:tblPr>
-        <w:tblW w:w="0" w:type="auto"/>
+        <w:tblW w:w="9072" w:type="dxa"/>
         <w:tblInd w:w="108" w:type="dxa"/>
         <w:tblLayout w:type="fixed"/>
         <w:tblLook w:val="04A0" w:firstRow="1" w:lastRow="0" w:firstColumn="1" w:lastColumn="0" w:noHBand="0" w:noVBand="1"/>
       </w:tblPr>
       <w:tblGrid>
         <w:gridCol w:w="1276"/>
-        <w:gridCol w:w="992"/>
-        <w:gridCol w:w="4536"/>
-        <w:gridCol w:w="2268"/>
+        <w:gridCol w:w="1302"/>
+        <w:gridCol w:w="3543"/>
+        <w:gridCol w:w="2951"/>
       </w:tblGrid>
       <w:tr>
         <w:tc>
@@ -289,16 +294,17 @@
               <w:bottom w:val="single" w:sz="6" w:space="0" w:color="000000"/>
               <w:right w:val="nil"/>
             </w:tcBorders>
-            <w:shd w:val="clear" w:color="auto" w:fill="DFDFDF"/>
+            <w:shd w:val="clear" w:color="auto" w:fill="262626" w:themeFill="text1" w:themeFillTint="D9"/>
             <w:hideMark/>
           </w:tcPr>
           <w:p>
             <w:pPr>
               <w:pStyle w:val="Tabletext"/>
               <w:ind w:left="0"/>
-              <w:jc w:val="center"/>
+              <w:jc w:val="both"/>
               <w:rPr>
                 <w:b/>
+                <w:color w:val="FFFFFF" w:themeColor="background1"/>
                 <w:sz w:val="22"/>
                 <w:lang w:val="pt-BR"/>
               </w:rPr>
@@ -306,6 +312,7 @@
             <w:r>
               <w:rPr>
                 <w:b/>
+                <w:color w:val="FFFFFF" w:themeColor="background1"/>
                 <w:sz w:val="22"/>
                 <w:lang w:val="pt-BR"/>
               </w:rPr>
@@ -315,23 +322,24 @@
         </w:tc>
         <w:tc>
           <w:tcPr>
-            <w:tcW w:w="992" w:type="dxa"/>
+            <w:tcW w:w="1302" w:type="dxa"/>
             <w:tcBorders>
               <w:top w:val="single" w:sz="6" w:space="0" w:color="000000"/>
               <w:left w:val="single" w:sz="6" w:space="0" w:color="000000"/>
               <w:bottom w:val="single" w:sz="6" w:space="0" w:color="000000"/>
               <w:right w:val="nil"/>
             </w:tcBorders>
-            <w:shd w:val="clear" w:color="auto" w:fill="DFDFDF"/>
+            <w:shd w:val="clear" w:color="auto" w:fill="262626" w:themeFill="text1" w:themeFillTint="D9"/>
             <w:hideMark/>
           </w:tcPr>
           <w:p>
             <w:pPr>
               <w:pStyle w:val="Tabletext"/>
               <w:ind w:left="34"/>
-              <w:jc w:val="center"/>
+              <w:jc w:val="both"/>
               <w:rPr>
                 <w:b/>
+                <w:color w:val="FFFFFF" w:themeColor="background1"/>
                 <w:sz w:val="22"/>
                 <w:lang w:val="pt-BR"/>
               </w:rPr>
@@ -339,6 +347,7 @@
             <w:r>
               <w:rPr>
                 <w:b/>
+                <w:color w:val="FFFFFF" w:themeColor="background1"/>
                 <w:sz w:val="22"/>
                 <w:lang w:val="pt-BR"/>
               </w:rPr>
@@ -348,23 +357,24 @@
         </w:tc>
         <w:tc>
           <w:tcPr>
-            <w:tcW w:w="4536" w:type="dxa"/>
+            <w:tcW w:w="3543" w:type="dxa"/>
             <w:tcBorders>
               <w:top w:val="single" w:sz="6" w:space="0" w:color="000000"/>
               <w:left w:val="single" w:sz="6" w:space="0" w:color="000000"/>
               <w:bottom w:val="single" w:sz="6" w:space="0" w:color="000000"/>
               <w:right w:val="nil"/>
             </w:tcBorders>
-            <w:shd w:val="clear" w:color="auto" w:fill="DFDFDF"/>
+            <w:shd w:val="clear" w:color="auto" w:fill="262626" w:themeFill="text1" w:themeFillTint="D9"/>
             <w:hideMark/>
           </w:tcPr>
           <w:p>
             <w:pPr>
               <w:pStyle w:val="Tabletext"/>
               <w:ind w:left="34"/>
-              <w:jc w:val="center"/>
+              <w:jc w:val="both"/>
               <w:rPr>
                 <w:b/>
+                <w:color w:val="FFFFFF" w:themeColor="background1"/>
                 <w:sz w:val="22"/>
                 <w:lang w:val="pt-BR"/>
               </w:rPr>
@@ -372,6 +382,7 @@
             <w:r>
               <w:rPr>
                 <w:b/>
+                <w:color w:val="FFFFFF" w:themeColor="background1"/>
                 <w:sz w:val="22"/>
                 <w:lang w:val="pt-BR"/>
               </w:rPr>
@@ -381,34 +392,130 @@
         </w:tc>
         <w:tc>
           <w:tcPr>
-            <w:tcW w:w="2268" w:type="dxa"/>
+            <w:tcW w:w="2951" w:type="dxa"/>
             <w:tcBorders>
               <w:top w:val="single" w:sz="6" w:space="0" w:color="000000"/>
               <w:left w:val="single" w:sz="6" w:space="0" w:color="000000"/>
               <w:bottom w:val="single" w:sz="6" w:space="0" w:color="000000"/>
               <w:right w:val="single" w:sz="6" w:space="0" w:color="000000"/>
             </w:tcBorders>
-            <w:shd w:val="clear" w:color="auto" w:fill="DFDFDF"/>
+            <w:shd w:val="clear" w:color="auto" w:fill="262626" w:themeFill="text1" w:themeFillTint="D9"/>
             <w:hideMark/>
           </w:tcPr>
           <w:p>
             <w:pPr>
               <w:pStyle w:val="Tabletext"/>
               <w:ind w:left="30"/>
-              <w:jc w:val="center"/>
+              <w:jc w:val="both"/>
+              <w:rPr>
+                <w:rFonts w:ascii="Times" w:hAnsi="Times" w:cs="Times"/>
+                <w:color w:val="FFFFFF" w:themeColor="background1"/>
+                <w:lang w:val="pt-BR"/>
+              </w:rPr>
+            </w:pPr>
+            <w:r>
+              <w:rPr>
+                <w:b/>
+                <w:color w:val="FFFFFF" w:themeColor="background1"/>
+                <w:sz w:val="22"/>
+                <w:lang w:val="pt-BR"/>
+              </w:rPr>
+              <w:t>Autor</w:t>
+            </w:r>
+          </w:p>
+        </w:tc>
+      </w:tr>
+      <w:tr>
+        <w:tc>
+          <w:tcPr>
+            <w:tcW w:w="1276" w:type="dxa"/>
+            <w:tcBorders>
+              <w:top w:val="single" w:sz="6" w:space="0" w:color="000000"/>
+              <w:left w:val="single" w:sz="6" w:space="0" w:color="000000"/>
+              <w:bottom w:val="single" w:sz="6" w:space="0" w:color="000000"/>
+              <w:right w:val="nil"/>
+            </w:tcBorders>
+            <w:hideMark/>
+          </w:tcPr>
+          <w:p>
+            <w:pPr>
+              <w:pStyle w:val="Tabletext"/>
+              <w:ind w:left="0"/>
+              <w:jc w:val="both"/>
               <w:rPr>
                 <w:rFonts w:ascii="Times" w:hAnsi="Times" w:cs="Times"/>
                 <w:lang w:val="pt-BR"/>
               </w:rPr>
             </w:pPr>
-            <w:r>
-              <w:rPr>
-                <w:b/>
-                <w:sz w:val="22"/>
+          </w:p>
+        </w:tc>
+        <w:tc>
+          <w:tcPr>
+            <w:tcW w:w="1302" w:type="dxa"/>
+            <w:tcBorders>
+              <w:top w:val="single" w:sz="6" w:space="0" w:color="000000"/>
+              <w:left w:val="single" w:sz="6" w:space="0" w:color="000000"/>
+              <w:bottom w:val="single" w:sz="6" w:space="0" w:color="000000"/>
+              <w:right w:val="nil"/>
+            </w:tcBorders>
+            <w:hideMark/>
+          </w:tcPr>
+          <w:p>
+            <w:pPr>
+              <w:pStyle w:val="Tabletext"/>
+              <w:ind w:left="34"/>
+              <w:jc w:val="both"/>
+              <w:rPr>
+                <w:rFonts w:ascii="Times" w:hAnsi="Times" w:cs="Times"/>
                 <w:lang w:val="pt-BR"/>
               </w:rPr>
-              <w:t>Autor</w:t>
-            </w:r>
+            </w:pPr>
+          </w:p>
+        </w:tc>
+        <w:tc>
+          <w:tcPr>
+            <w:tcW w:w="3543" w:type="dxa"/>
+            <w:tcBorders>
+              <w:top w:val="single" w:sz="6" w:space="0" w:color="000000"/>
+              <w:left w:val="single" w:sz="6" w:space="0" w:color="000000"/>
+              <w:bottom w:val="single" w:sz="6" w:space="0" w:color="000000"/>
+              <w:right w:val="nil"/>
+            </w:tcBorders>
+            <w:hideMark/>
+          </w:tcPr>
+          <w:p>
+            <w:pPr>
+              <w:pStyle w:val="Tabletext"/>
+              <w:ind w:left="34"/>
+              <w:jc w:val="both"/>
+              <w:rPr>
+                <w:rFonts w:ascii="Times" w:hAnsi="Times" w:cs="Times"/>
+                <w:lang w:val="pt-BR"/>
+              </w:rPr>
+            </w:pPr>
+          </w:p>
+        </w:tc>
+        <w:tc>
+          <w:tcPr>
+            <w:tcW w:w="2951" w:type="dxa"/>
+            <w:tcBorders>
+              <w:top w:val="single" w:sz="6" w:space="0" w:color="000000"/>
+              <w:left w:val="single" w:sz="6" w:space="0" w:color="000000"/>
+              <w:bottom w:val="single" w:sz="6" w:space="0" w:color="000000"/>
+              <w:right w:val="single" w:sz="6" w:space="0" w:color="000000"/>
+            </w:tcBorders>
+            <w:hideMark/>
+          </w:tcPr>
+          <w:p>
+            <w:pPr>
+              <w:pStyle w:val="Tabletext"/>
+              <w:ind w:left="30"/>
+              <w:jc w:val="both"/>
+              <w:rPr>
+                <w:rFonts w:ascii="Times" w:hAnsi="Times" w:cs="Times"/>
+                <w:lang w:val="pt-BR"/>
+              </w:rPr>
+            </w:pPr>
           </w:p>
         </w:tc>
       </w:tr>
@@ -428,6 +535,7 @@
             <w:pPr>
               <w:pStyle w:val="Tabletext"/>
               <w:ind w:left="0"/>
+              <w:jc w:val="both"/>
               <w:rPr>
                 <w:rFonts w:ascii="Times" w:hAnsi="Times" w:cs="Times"/>
                 <w:lang w:val="pt-BR"/>
@@ -437,7 +545,7 @@
         </w:tc>
         <w:tc>
           <w:tcPr>
-            <w:tcW w:w="992" w:type="dxa"/>
+            <w:tcW w:w="1302" w:type="dxa"/>
             <w:tcBorders>
               <w:top w:val="single" w:sz="6" w:space="0" w:color="000000"/>
               <w:left w:val="single" w:sz="6" w:space="0" w:color="000000"/>
@@ -449,7 +557,8 @@
           <w:p>
             <w:pPr>
               <w:pStyle w:val="Tabletext"/>
-              <w:ind w:left="34"/>
+              <w:ind w:left="0"/>
+              <w:jc w:val="both"/>
               <w:rPr>
                 <w:rFonts w:ascii="Times" w:hAnsi="Times" w:cs="Times"/>
                 <w:lang w:val="pt-BR"/>
@@ -459,7 +568,7 @@
         </w:tc>
         <w:tc>
           <w:tcPr>
-            <w:tcW w:w="4536" w:type="dxa"/>
+            <w:tcW w:w="3543" w:type="dxa"/>
             <w:tcBorders>
               <w:top w:val="single" w:sz="6" w:space="0" w:color="000000"/>
               <w:left w:val="single" w:sz="6" w:space="0" w:color="000000"/>
@@ -471,7 +580,8 @@
           <w:p>
             <w:pPr>
               <w:pStyle w:val="Tabletext"/>
-              <w:ind w:left="34"/>
+              <w:ind w:left="0"/>
+              <w:jc w:val="both"/>
               <w:rPr>
                 <w:rFonts w:ascii="Times" w:hAnsi="Times" w:cs="Times"/>
                 <w:lang w:val="pt-BR"/>
@@ -481,7 +591,7 @@
         </w:tc>
         <w:tc>
           <w:tcPr>
-            <w:tcW w:w="2268" w:type="dxa"/>
+            <w:tcW w:w="2951" w:type="dxa"/>
             <w:tcBorders>
               <w:top w:val="single" w:sz="6" w:space="0" w:color="000000"/>
               <w:left w:val="single" w:sz="6" w:space="0" w:color="000000"/>
@@ -493,7 +603,8 @@
           <w:p>
             <w:pPr>
               <w:pStyle w:val="Tabletext"/>
-              <w:ind w:left="30"/>
+              <w:ind w:left="0"/>
+              <w:jc w:val="both"/>
               <w:rPr>
                 <w:rFonts w:ascii="Times" w:hAnsi="Times" w:cs="Times"/>
                 <w:lang w:val="pt-BR"/>
@@ -512,12 +623,12 @@
               <w:bottom w:val="single" w:sz="6" w:space="0" w:color="000000"/>
               <w:right w:val="nil"/>
             </w:tcBorders>
-            <w:hideMark/>
           </w:tcPr>
           <w:p>
             <w:pPr>
               <w:pStyle w:val="Tabletext"/>
               <w:ind w:left="0"/>
+              <w:jc w:val="both"/>
               <w:rPr>
                 <w:rFonts w:ascii="Times" w:hAnsi="Times" w:cs="Times"/>
                 <w:lang w:val="pt-BR"/>
@@ -527,19 +638,87 @@
         </w:tc>
         <w:tc>
           <w:tcPr>
-            <w:tcW w:w="992" w:type="dxa"/>
+            <w:tcW w:w="1302" w:type="dxa"/>
             <w:tcBorders>
               <w:top w:val="single" w:sz="6" w:space="0" w:color="000000"/>
               <w:left w:val="single" w:sz="6" w:space="0" w:color="000000"/>
               <w:bottom w:val="single" w:sz="6" w:space="0" w:color="000000"/>
               <w:right w:val="nil"/>
             </w:tcBorders>
-            <w:hideMark/>
+          </w:tcPr>
+          <w:p>
+            <w:pPr>
+              <w:pStyle w:val="Tabletext"/>
+              <w:ind w:left="41"/>
+              <w:jc w:val="both"/>
+              <w:rPr>
+                <w:rFonts w:ascii="Times" w:hAnsi="Times" w:cs="Times"/>
+                <w:lang w:val="pt-BR"/>
+              </w:rPr>
+            </w:pPr>
+          </w:p>
+        </w:tc>
+        <w:tc>
+          <w:tcPr>
+            <w:tcW w:w="3543" w:type="dxa"/>
+            <w:tcBorders>
+              <w:top w:val="single" w:sz="6" w:space="0" w:color="000000"/>
+              <w:left w:val="single" w:sz="6" w:space="0" w:color="000000"/>
+              <w:bottom w:val="single" w:sz="6" w:space="0" w:color="000000"/>
+              <w:right w:val="nil"/>
+            </w:tcBorders>
+          </w:tcPr>
+          <w:p>
+            <w:pPr>
+              <w:pStyle w:val="Tabletext"/>
+              <w:ind w:left="18"/>
+              <w:jc w:val="both"/>
+              <w:rPr>
+                <w:rFonts w:ascii="Times" w:hAnsi="Times" w:cs="Times"/>
+                <w:lang w:val="pt-BR"/>
+              </w:rPr>
+            </w:pPr>
+          </w:p>
+        </w:tc>
+        <w:tc>
+          <w:tcPr>
+            <w:tcW w:w="2951" w:type="dxa"/>
+            <w:tcBorders>
+              <w:top w:val="single" w:sz="6" w:space="0" w:color="000000"/>
+              <w:left w:val="single" w:sz="6" w:space="0" w:color="000000"/>
+              <w:bottom w:val="single" w:sz="6" w:space="0" w:color="000000"/>
+              <w:right w:val="single" w:sz="6" w:space="0" w:color="000000"/>
+            </w:tcBorders>
+          </w:tcPr>
+          <w:p>
+            <w:pPr>
+              <w:pStyle w:val="Tabletext"/>
+              <w:ind w:left="42"/>
+              <w:jc w:val="both"/>
+              <w:rPr>
+                <w:rFonts w:ascii="Times" w:hAnsi="Times" w:cs="Times"/>
+                <w:lang w:val="pt-BR"/>
+              </w:rPr>
+            </w:pPr>
+          </w:p>
+        </w:tc>
+      </w:tr>
+      <w:tr>
+        <w:tc>
+          <w:tcPr>
+            <w:tcW w:w="1276" w:type="dxa"/>
+            <w:tcBorders>
+              <w:top w:val="single" w:sz="6" w:space="0" w:color="000000"/>
+              <w:left w:val="single" w:sz="6" w:space="0" w:color="000000"/>
+              <w:bottom w:val="single" w:sz="6" w:space="0" w:color="000000"/>
+              <w:right w:val="nil"/>
+            </w:tcBorders>
           </w:tcPr>
           <w:p>
             <w:pPr>
               <w:pStyle w:val="Tabletext"/>
               <w:ind w:left="0"/>
+              <w:jc w:val="both"/>
               <w:rPr>
                 <w:rFonts w:ascii="Times" w:hAnsi="Times" w:cs="Times"/>
                 <w:lang w:val="pt-BR"/>
@@ -549,19 +728,87 @@
         </w:tc>
         <w:tc>
           <w:tcPr>
-            <w:tcW w:w="4536" w:type="dxa"/>
+            <w:tcW w:w="1302" w:type="dxa"/>
             <w:tcBorders>
               <w:top w:val="single" w:sz="6" w:space="0" w:color="000000"/>
               <w:left w:val="single" w:sz="6" w:space="0" w:color="000000"/>
               <w:bottom w:val="single" w:sz="6" w:space="0" w:color="000000"/>
               <w:right w:val="nil"/>
             </w:tcBorders>
-            <w:hideMark/>
+          </w:tcPr>
+          <w:p>
+            <w:pPr>
+              <w:pStyle w:val="Tabletext"/>
+              <w:ind w:left="41"/>
+              <w:jc w:val="both"/>
+              <w:rPr>
+                <w:rFonts w:ascii="Times" w:hAnsi="Times" w:cs="Times"/>
+                <w:lang w:val="pt-BR"/>
+              </w:rPr>
+            </w:pPr>
+          </w:p>
+        </w:tc>
+        <w:tc>
+          <w:tcPr>
+            <w:tcW w:w="3543" w:type="dxa"/>
+            <w:tcBorders>
+              <w:top w:val="single" w:sz="6" w:space="0" w:color="000000"/>
+              <w:left w:val="single" w:sz="6" w:space="0" w:color="000000"/>
+              <w:bottom w:val="single" w:sz="6" w:space="0" w:color="000000"/>
+              <w:right w:val="nil"/>
+            </w:tcBorders>
+          </w:tcPr>
+          <w:p>
+            <w:pPr>
+              <w:pStyle w:val="Tabletext"/>
+              <w:ind w:left="18"/>
+              <w:jc w:val="both"/>
+              <w:rPr>
+                <w:rFonts w:ascii="Times" w:hAnsi="Times" w:cs="Times"/>
+                <w:lang w:val="pt-BR"/>
+              </w:rPr>
+            </w:pPr>
+          </w:p>
+        </w:tc>
+        <w:tc>
+          <w:tcPr>
+            <w:tcW w:w="2951" w:type="dxa"/>
+            <w:tcBorders>
+              <w:top w:val="single" w:sz="6" w:space="0" w:color="000000"/>
+              <w:left w:val="single" w:sz="6" w:space="0" w:color="000000"/>
+              <w:bottom w:val="single" w:sz="6" w:space="0" w:color="000000"/>
+              <w:right w:val="single" w:sz="6" w:space="0" w:color="000000"/>
+            </w:tcBorders>
+          </w:tcPr>
+          <w:p>
+            <w:pPr>
+              <w:pStyle w:val="Tabletext"/>
+              <w:ind w:left="42"/>
+              <w:jc w:val="both"/>
+              <w:rPr>
+                <w:rFonts w:ascii="Times" w:hAnsi="Times" w:cs="Times"/>
+                <w:lang w:val="pt-BR"/>
+              </w:rPr>
+            </w:pPr>
+          </w:p>
+        </w:tc>
+      </w:tr>
+      <w:tr>
+        <w:tc>
+          <w:tcPr>
+            <w:tcW w:w="1276" w:type="dxa"/>
+            <w:tcBorders>
+              <w:top w:val="single" w:sz="6" w:space="0" w:color="000000"/>
+              <w:left w:val="single" w:sz="6" w:space="0" w:color="000000"/>
+              <w:bottom w:val="single" w:sz="6" w:space="0" w:color="000000"/>
+              <w:right w:val="nil"/>
+            </w:tcBorders>
           </w:tcPr>
           <w:p>
             <w:pPr>
               <w:pStyle w:val="Tabletext"/>
               <w:ind w:left="0"/>
+              <w:jc w:val="both"/>
               <w:rPr>
                 <w:rFonts w:ascii="Times" w:hAnsi="Times" w:cs="Times"/>
                 <w:lang w:val="pt-BR"/>
@@ -571,19 +818,87 @@
         </w:tc>
         <w:tc>
           <w:tcPr>
-            <w:tcW w:w="2268" w:type="dxa"/>
+            <w:tcW w:w="1302" w:type="dxa"/>
+            <w:tcBorders>
+              <w:top w:val="single" w:sz="6" w:space="0" w:color="000000"/>
+              <w:left w:val="single" w:sz="6" w:space="0" w:color="000000"/>
+              <w:bottom w:val="single" w:sz="6" w:space="0" w:color="000000"/>
+              <w:right w:val="nil"/>
+            </w:tcBorders>
+          </w:tcPr>
+          <w:p>
+            <w:pPr>
+              <w:pStyle w:val="Tabletext"/>
+              <w:ind w:left="41"/>
+              <w:jc w:val="both"/>
+              <w:rPr>
+                <w:rFonts w:ascii="Times" w:hAnsi="Times" w:cs="Times"/>
+                <w:lang w:val="pt-BR"/>
+              </w:rPr>
+            </w:pPr>
+          </w:p>
+        </w:tc>
+        <w:tc>
+          <w:tcPr>
+            <w:tcW w:w="3543" w:type="dxa"/>
+            <w:tcBorders>
+              <w:top w:val="single" w:sz="6" w:space="0" w:color="000000"/>
+              <w:left w:val="single" w:sz="6" w:space="0" w:color="000000"/>
+              <w:bottom w:val="single" w:sz="6" w:space="0" w:color="000000"/>
+              <w:right w:val="nil"/>
+            </w:tcBorders>
+          </w:tcPr>
+          <w:p>
+            <w:pPr>
+              <w:pStyle w:val="Tabletext"/>
+              <w:ind w:left="18"/>
+              <w:jc w:val="both"/>
+              <w:rPr>
+                <w:rFonts w:ascii="Times" w:hAnsi="Times" w:cs="Times"/>
+                <w:lang w:val="pt-BR"/>
+              </w:rPr>
+            </w:pPr>
+          </w:p>
+        </w:tc>
+        <w:tc>
+          <w:tcPr>
+            <w:tcW w:w="2951" w:type="dxa"/>
             <w:tcBorders>
               <w:top w:val="single" w:sz="6" w:space="0" w:color="000000"/>
               <w:left w:val="single" w:sz="6" w:space="0" w:color="000000"/>
               <w:bottom w:val="single" w:sz="6" w:space="0" w:color="000000"/>
               <w:right w:val="single" w:sz="6" w:space="0" w:color="000000"/>
             </w:tcBorders>
-            <w:hideMark/>
+          </w:tcPr>
+          <w:p>
+            <w:pPr>
+              <w:pStyle w:val="Tabletext"/>
+              <w:ind w:left="42"/>
+              <w:jc w:val="both"/>
+              <w:rPr>
+                <w:rFonts w:ascii="Times" w:hAnsi="Times" w:cs="Times"/>
+                <w:lang w:val="pt-BR"/>
+              </w:rPr>
+            </w:pPr>
+          </w:p>
+        </w:tc>
+      </w:tr>
+      <w:tr>
+        <w:tc>
+          <w:tcPr>
+            <w:tcW w:w="1276" w:type="dxa"/>
+            <w:tcBorders>
+              <w:top w:val="single" w:sz="6" w:space="0" w:color="000000"/>
+              <w:left w:val="single" w:sz="6" w:space="0" w:color="000000"/>
+              <w:bottom w:val="single" w:sz="6" w:space="0" w:color="000000"/>
+              <w:right w:val="nil"/>
+            </w:tcBorders>
           </w:tcPr>
           <w:p>
             <w:pPr>
               <w:pStyle w:val="Tabletext"/>
               <w:ind w:left="0"/>
+              <w:jc w:val="both"/>
               <w:rPr>
                 <w:rFonts w:ascii="Times" w:hAnsi="Times" w:cs="Times"/>
                 <w:lang w:val="pt-BR"/>
@@ -591,11 +906,9 @@
             </w:pPr>
           </w:p>
         </w:tc>
-      </w:tr>
-      <w:tr>
-        <w:tc>
-          <w:tcPr>
-            <w:tcW w:w="1276" w:type="dxa"/>
+        <w:tc>
+          <w:tcPr>
+            <w:tcW w:w="1302" w:type="dxa"/>
             <w:tcBorders>
               <w:top w:val="single" w:sz="6" w:space="0" w:color="000000"/>
               <w:left w:val="single" w:sz="6" w:space="0" w:color="000000"/>
@@ -606,7 +919,8 @@
           <w:p>
             <w:pPr>
               <w:pStyle w:val="Tabletext"/>
-              <w:ind w:left="0"/>
+              <w:ind w:left="41"/>
+              <w:jc w:val="both"/>
               <w:rPr>
                 <w:rFonts w:ascii="Times" w:hAnsi="Times" w:cs="Times"/>
                 <w:lang w:val="pt-BR"/>
@@ -616,7 +930,7 @@
         </w:tc>
         <w:tc>
           <w:tcPr>
-            <w:tcW w:w="992" w:type="dxa"/>
+            <w:tcW w:w="3543" w:type="dxa"/>
             <w:tcBorders>
               <w:top w:val="single" w:sz="6" w:space="0" w:color="000000"/>
               <w:left w:val="single" w:sz="6" w:space="0" w:color="000000"/>
@@ -627,7 +941,8 @@
           <w:p>
             <w:pPr>
               <w:pStyle w:val="Tabletext"/>
-              <w:ind w:left="41"/>
+              <w:ind w:left="18"/>
+              <w:jc w:val="both"/>
               <w:rPr>
                 <w:rFonts w:ascii="Times" w:hAnsi="Times" w:cs="Times"/>
                 <w:lang w:val="pt-BR"/>
@@ -637,28 +952,7 @@
         </w:tc>
         <w:tc>
           <w:tcPr>
-            <w:tcW w:w="4536" w:type="dxa"/>
-            <w:tcBorders>
-              <w:top w:val="single" w:sz="6" w:space="0" w:color="000000"/>
-              <w:left w:val="single" w:sz="6" w:space="0" w:color="000000"/>
-              <w:bottom w:val="single" w:sz="6" w:space="0" w:color="000000"/>
-              <w:right w:val="nil"/>
-            </w:tcBorders>
-          </w:tcPr>
-          <w:p>
-            <w:pPr>
-              <w:pStyle w:val="Tabletext"/>
-              <w:ind w:left="18"/>
-              <w:rPr>
-                <w:rFonts w:ascii="Times" w:hAnsi="Times" w:cs="Times"/>
-                <w:lang w:val="pt-BR"/>
-              </w:rPr>
-            </w:pPr>
-          </w:p>
-        </w:tc>
-        <w:tc>
-          <w:tcPr>
-            <w:tcW w:w="2268" w:type="dxa"/>
+            <w:tcW w:w="2951" w:type="dxa"/>
             <w:tcBorders>
               <w:top w:val="single" w:sz="6" w:space="0" w:color="000000"/>
               <w:left w:val="single" w:sz="6" w:space="0" w:color="000000"/>
@@ -670,608 +964,7 @@
             <w:pPr>
               <w:pStyle w:val="Tabletext"/>
               <w:ind w:left="42"/>
-              <w:rPr>
-                <w:rFonts w:ascii="Times" w:hAnsi="Times" w:cs="Times"/>
-                <w:lang w:val="pt-BR"/>
-              </w:rPr>
-            </w:pPr>
-          </w:p>
-        </w:tc>
-      </w:tr>
-      <w:tr>
-        <w:tc>
-          <w:tcPr>
-            <w:tcW w:w="1276" w:type="dxa"/>
-            <w:tcBorders>
-              <w:top w:val="single" w:sz="6" w:space="0" w:color="000000"/>
-              <w:left w:val="single" w:sz="6" w:space="0" w:color="000000"/>
-              <w:bottom w:val="single" w:sz="6" w:space="0" w:color="000000"/>
-              <w:right w:val="nil"/>
-            </w:tcBorders>
-          </w:tcPr>
-          <w:p>
-            <w:pPr>
-              <w:pStyle w:val="Tabletext"/>
-              <w:ind w:left="0"/>
-              <w:rPr>
-                <w:rFonts w:ascii="Times" w:hAnsi="Times" w:cs="Times"/>
-                <w:lang w:val="pt-BR"/>
-              </w:rPr>
-            </w:pPr>
-          </w:p>
-        </w:tc>
-        <w:tc>
-          <w:tcPr>
-            <w:tcW w:w="992" w:type="dxa"/>
-            <w:tcBorders>
-              <w:top w:val="single" w:sz="6" w:space="0" w:color="000000"/>
-              <w:left w:val="single" w:sz="6" w:space="0" w:color="000000"/>
-              <w:bottom w:val="single" w:sz="6" w:space="0" w:color="000000"/>
-              <w:right w:val="nil"/>
-            </w:tcBorders>
-          </w:tcPr>
-          <w:p>
-            <w:pPr>
-              <w:pStyle w:val="Tabletext"/>
-              <w:ind w:left="41"/>
-              <w:rPr>
-                <w:rFonts w:ascii="Times" w:hAnsi="Times" w:cs="Times"/>
-                <w:lang w:val="pt-BR"/>
-              </w:rPr>
-            </w:pPr>
-          </w:p>
-        </w:tc>
-        <w:tc>
-          <w:tcPr>
-            <w:tcW w:w="4536" w:type="dxa"/>
-            <w:tcBorders>
-              <w:top w:val="single" w:sz="6" w:space="0" w:color="000000"/>
-              <w:left w:val="single" w:sz="6" w:space="0" w:color="000000"/>
-              <w:bottom w:val="single" w:sz="6" w:space="0" w:color="000000"/>
-              <w:right w:val="nil"/>
-            </w:tcBorders>
-          </w:tcPr>
-          <w:p>
-            <w:pPr>
-              <w:pStyle w:val="Tabletext"/>
-              <w:ind w:left="18"/>
-              <w:rPr>
-                <w:rFonts w:ascii="Times" w:hAnsi="Times" w:cs="Times"/>
-                <w:lang w:val="pt-BR"/>
-              </w:rPr>
-            </w:pPr>
-          </w:p>
-        </w:tc>
-        <w:tc>
-          <w:tcPr>
-            <w:tcW w:w="2268" w:type="dxa"/>
-            <w:tcBorders>
-              <w:top w:val="single" w:sz="6" w:space="0" w:color="000000"/>
-              <w:left w:val="single" w:sz="6" w:space="0" w:color="000000"/>
-              <w:bottom w:val="single" w:sz="6" w:space="0" w:color="000000"/>
-              <w:right w:val="single" w:sz="6" w:space="0" w:color="000000"/>
-            </w:tcBorders>
-          </w:tcPr>
-          <w:p>
-            <w:pPr>
-              <w:pStyle w:val="Tabletext"/>
-              <w:ind w:left="42"/>
-              <w:rPr>
-                <w:rFonts w:ascii="Times" w:hAnsi="Times" w:cs="Times"/>
-                <w:lang w:val="pt-BR"/>
-              </w:rPr>
-            </w:pPr>
-          </w:p>
-        </w:tc>
-      </w:tr>
-      <w:tr>
-        <w:tc>
-          <w:tcPr>
-            <w:tcW w:w="1276" w:type="dxa"/>
-            <w:tcBorders>
-              <w:top w:val="single" w:sz="6" w:space="0" w:color="000000"/>
-              <w:left w:val="single" w:sz="6" w:space="0" w:color="000000"/>
-              <w:bottom w:val="single" w:sz="6" w:space="0" w:color="000000"/>
-              <w:right w:val="nil"/>
-            </w:tcBorders>
-          </w:tcPr>
-          <w:p>
-            <w:pPr>
-              <w:pStyle w:val="Tabletext"/>
-              <w:ind w:left="0"/>
-              <w:rPr>
-                <w:rFonts w:ascii="Times" w:hAnsi="Times" w:cs="Times"/>
-                <w:lang w:val="pt-BR"/>
-              </w:rPr>
-            </w:pPr>
-          </w:p>
-        </w:tc>
-        <w:tc>
-          <w:tcPr>
-            <w:tcW w:w="992" w:type="dxa"/>
-            <w:tcBorders>
-              <w:top w:val="single" w:sz="6" w:space="0" w:color="000000"/>
-              <w:left w:val="single" w:sz="6" w:space="0" w:color="000000"/>
-              <w:bottom w:val="single" w:sz="6" w:space="0" w:color="000000"/>
-              <w:right w:val="nil"/>
-            </w:tcBorders>
-          </w:tcPr>
-          <w:p>
-            <w:pPr>
-              <w:pStyle w:val="Tabletext"/>
-              <w:ind w:left="41"/>
-              <w:rPr>
-                <w:rFonts w:ascii="Times" w:hAnsi="Times" w:cs="Times"/>
-                <w:lang w:val="pt-BR"/>
-              </w:rPr>
-            </w:pPr>
-          </w:p>
-        </w:tc>
-        <w:tc>
-          <w:tcPr>
-            <w:tcW w:w="4536" w:type="dxa"/>
-            <w:tcBorders>
-              <w:top w:val="single" w:sz="6" w:space="0" w:color="000000"/>
-              <w:left w:val="single" w:sz="6" w:space="0" w:color="000000"/>
-              <w:bottom w:val="single" w:sz="6" w:space="0" w:color="000000"/>
-              <w:right w:val="nil"/>
-            </w:tcBorders>
-          </w:tcPr>
-          <w:p>
-            <w:pPr>
-              <w:pStyle w:val="Tabletext"/>
-              <w:ind w:left="18"/>
-              <w:rPr>
-                <w:rFonts w:ascii="Times" w:hAnsi="Times" w:cs="Times"/>
-                <w:lang w:val="pt-BR"/>
-              </w:rPr>
-            </w:pPr>
-          </w:p>
-        </w:tc>
-        <w:tc>
-          <w:tcPr>
-            <w:tcW w:w="2268" w:type="dxa"/>
-            <w:tcBorders>
-              <w:top w:val="single" w:sz="6" w:space="0" w:color="000000"/>
-              <w:left w:val="single" w:sz="6" w:space="0" w:color="000000"/>
-              <w:bottom w:val="single" w:sz="6" w:space="0" w:color="000000"/>
-              <w:right w:val="single" w:sz="6" w:space="0" w:color="000000"/>
-            </w:tcBorders>
-          </w:tcPr>
-          <w:p>
-            <w:pPr>
-              <w:pStyle w:val="Tabletext"/>
-              <w:ind w:left="42"/>
-              <w:rPr>
-                <w:rFonts w:ascii="Times" w:hAnsi="Times" w:cs="Times"/>
-                <w:lang w:val="pt-BR"/>
-              </w:rPr>
-            </w:pPr>
-          </w:p>
-        </w:tc>
-      </w:tr>
-      <w:tr>
-        <w:tc>
-          <w:tcPr>
-            <w:tcW w:w="1276" w:type="dxa"/>
-            <w:tcBorders>
-              <w:top w:val="single" w:sz="6" w:space="0" w:color="000000"/>
-              <w:left w:val="single" w:sz="6" w:space="0" w:color="000000"/>
-              <w:bottom w:val="single" w:sz="6" w:space="0" w:color="000000"/>
-              <w:right w:val="nil"/>
-            </w:tcBorders>
-          </w:tcPr>
-          <w:p>
-            <w:pPr>
-              <w:pStyle w:val="Tabletext"/>
-              <w:ind w:left="0"/>
-              <w:rPr>
-                <w:rFonts w:ascii="Times" w:hAnsi="Times" w:cs="Times"/>
-                <w:lang w:val="pt-BR"/>
-              </w:rPr>
-            </w:pPr>
-          </w:p>
-        </w:tc>
-        <w:tc>
-          <w:tcPr>
-            <w:tcW w:w="992" w:type="dxa"/>
-            <w:tcBorders>
-              <w:top w:val="single" w:sz="6" w:space="0" w:color="000000"/>
-              <w:left w:val="single" w:sz="6" w:space="0" w:color="000000"/>
-              <w:bottom w:val="single" w:sz="6" w:space="0" w:color="000000"/>
-              <w:right w:val="nil"/>
-            </w:tcBorders>
-          </w:tcPr>
-          <w:p>
-            <w:pPr>
-              <w:pStyle w:val="Tabletext"/>
-              <w:ind w:left="41"/>
-              <w:rPr>
-                <w:rFonts w:ascii="Times" w:hAnsi="Times" w:cs="Times"/>
-                <w:lang w:val="pt-BR"/>
-              </w:rPr>
-            </w:pPr>
-          </w:p>
-        </w:tc>
-        <w:tc>
-          <w:tcPr>
-            <w:tcW w:w="4536" w:type="dxa"/>
-            <w:tcBorders>
-              <w:top w:val="single" w:sz="6" w:space="0" w:color="000000"/>
-              <w:left w:val="single" w:sz="6" w:space="0" w:color="000000"/>
-              <w:bottom w:val="single" w:sz="6" w:space="0" w:color="000000"/>
-              <w:right w:val="nil"/>
-            </w:tcBorders>
-          </w:tcPr>
-          <w:p>
-            <w:pPr>
-              <w:pStyle w:val="Tabletext"/>
-              <w:ind w:left="18"/>
-              <w:rPr>
-                <w:rFonts w:ascii="Times" w:hAnsi="Times" w:cs="Times"/>
-                <w:lang w:val="pt-BR"/>
-              </w:rPr>
-            </w:pPr>
-          </w:p>
-        </w:tc>
-        <w:tc>
-          <w:tcPr>
-            <w:tcW w:w="2268" w:type="dxa"/>
-            <w:tcBorders>
-              <w:top w:val="single" w:sz="6" w:space="0" w:color="000000"/>
-              <w:left w:val="single" w:sz="6" w:space="0" w:color="000000"/>
-              <w:bottom w:val="single" w:sz="6" w:space="0" w:color="000000"/>
-              <w:right w:val="single" w:sz="6" w:space="0" w:color="000000"/>
-            </w:tcBorders>
-          </w:tcPr>
-          <w:p>
-            <w:pPr>
-              <w:pStyle w:val="Tabletext"/>
-              <w:ind w:left="42"/>
-              <w:rPr>
-                <w:rFonts w:ascii="Times" w:hAnsi="Times" w:cs="Times"/>
-                <w:lang w:val="pt-BR"/>
-              </w:rPr>
-            </w:pPr>
-          </w:p>
-        </w:tc>
-      </w:tr>
-      <w:tr>
-        <w:tc>
-          <w:tcPr>
-            <w:tcW w:w="1276" w:type="dxa"/>
-            <w:tcBorders>
-              <w:top w:val="single" w:sz="6" w:space="0" w:color="000000"/>
-              <w:left w:val="single" w:sz="6" w:space="0" w:color="000000"/>
-              <w:bottom w:val="single" w:sz="6" w:space="0" w:color="000000"/>
-              <w:right w:val="nil"/>
-            </w:tcBorders>
-          </w:tcPr>
-          <w:p>
-            <w:pPr>
-              <w:pStyle w:val="Tabletext"/>
-              <w:ind w:left="0"/>
-              <w:rPr>
-                <w:rFonts w:ascii="Times" w:hAnsi="Times" w:cs="Times"/>
-                <w:lang w:val="pt-BR"/>
-              </w:rPr>
-            </w:pPr>
-          </w:p>
-        </w:tc>
-        <w:tc>
-          <w:tcPr>
-            <w:tcW w:w="992" w:type="dxa"/>
-            <w:tcBorders>
-              <w:top w:val="single" w:sz="6" w:space="0" w:color="000000"/>
-              <w:left w:val="single" w:sz="6" w:space="0" w:color="000000"/>
-              <w:bottom w:val="single" w:sz="6" w:space="0" w:color="000000"/>
-              <w:right w:val="nil"/>
-            </w:tcBorders>
-          </w:tcPr>
-          <w:p>
-            <w:pPr>
-              <w:pStyle w:val="Tabletext"/>
-              <w:ind w:left="41"/>
-              <w:rPr>
-                <w:rFonts w:ascii="Times" w:hAnsi="Times" w:cs="Times"/>
-                <w:lang w:val="pt-BR"/>
-              </w:rPr>
-            </w:pPr>
-          </w:p>
-        </w:tc>
-        <w:tc>
-          <w:tcPr>
-            <w:tcW w:w="4536" w:type="dxa"/>
-            <w:tcBorders>
-              <w:top w:val="single" w:sz="6" w:space="0" w:color="000000"/>
-              <w:left w:val="single" w:sz="6" w:space="0" w:color="000000"/>
-              <w:bottom w:val="single" w:sz="6" w:space="0" w:color="000000"/>
-              <w:right w:val="nil"/>
-            </w:tcBorders>
-          </w:tcPr>
-          <w:p>
-            <w:pPr>
-              <w:pStyle w:val="Tabletext"/>
-              <w:ind w:left="18"/>
-              <w:rPr>
-                <w:rFonts w:ascii="Times" w:hAnsi="Times" w:cs="Times"/>
-                <w:lang w:val="pt-BR"/>
-              </w:rPr>
-            </w:pPr>
-          </w:p>
-        </w:tc>
-        <w:tc>
-          <w:tcPr>
-            <w:tcW w:w="2268" w:type="dxa"/>
-            <w:tcBorders>
-              <w:top w:val="single" w:sz="6" w:space="0" w:color="000000"/>
-              <w:left w:val="single" w:sz="6" w:space="0" w:color="000000"/>
-              <w:bottom w:val="single" w:sz="6" w:space="0" w:color="000000"/>
-              <w:right w:val="single" w:sz="6" w:space="0" w:color="000000"/>
-            </w:tcBorders>
-          </w:tcPr>
-          <w:p>
-            <w:pPr>
-              <w:pStyle w:val="Tabletext"/>
-              <w:ind w:left="42"/>
-              <w:rPr>
-                <w:rFonts w:ascii="Times" w:hAnsi="Times" w:cs="Times"/>
-                <w:lang w:val="pt-BR"/>
-              </w:rPr>
-            </w:pPr>
-          </w:p>
-        </w:tc>
-      </w:tr>
-      <w:tr>
-        <w:tc>
-          <w:tcPr>
-            <w:tcW w:w="1276" w:type="dxa"/>
-            <w:tcBorders>
-              <w:top w:val="single" w:sz="6" w:space="0" w:color="000000"/>
-              <w:left w:val="single" w:sz="6" w:space="0" w:color="000000"/>
-              <w:bottom w:val="single" w:sz="6" w:space="0" w:color="000000"/>
-              <w:right w:val="nil"/>
-            </w:tcBorders>
-          </w:tcPr>
-          <w:p>
-            <w:pPr>
-              <w:pStyle w:val="Tabletext"/>
-              <w:ind w:left="0"/>
-              <w:rPr>
-                <w:rFonts w:ascii="Times" w:hAnsi="Times" w:cs="Times"/>
-                <w:lang w:val="pt-BR"/>
-              </w:rPr>
-            </w:pPr>
-          </w:p>
-        </w:tc>
-        <w:tc>
-          <w:tcPr>
-            <w:tcW w:w="992" w:type="dxa"/>
-            <w:tcBorders>
-              <w:top w:val="single" w:sz="6" w:space="0" w:color="000000"/>
-              <w:left w:val="single" w:sz="6" w:space="0" w:color="000000"/>
-              <w:bottom w:val="single" w:sz="6" w:space="0" w:color="000000"/>
-              <w:right w:val="nil"/>
-            </w:tcBorders>
-          </w:tcPr>
-          <w:p>
-            <w:pPr>
-              <w:pStyle w:val="Tabletext"/>
-              <w:ind w:left="41"/>
-              <w:rPr>
-                <w:rFonts w:ascii="Times" w:hAnsi="Times" w:cs="Times"/>
-                <w:lang w:val="pt-BR"/>
-              </w:rPr>
-            </w:pPr>
-          </w:p>
-        </w:tc>
-        <w:tc>
-          <w:tcPr>
-            <w:tcW w:w="4536" w:type="dxa"/>
-            <w:tcBorders>
-              <w:top w:val="single" w:sz="6" w:space="0" w:color="000000"/>
-              <w:left w:val="single" w:sz="6" w:space="0" w:color="000000"/>
-              <w:bottom w:val="single" w:sz="6" w:space="0" w:color="000000"/>
-              <w:right w:val="nil"/>
-            </w:tcBorders>
-          </w:tcPr>
-          <w:p>
-            <w:pPr>
-              <w:pStyle w:val="Tabletext"/>
-              <w:ind w:left="18"/>
-              <w:rPr>
-                <w:rFonts w:ascii="Times" w:hAnsi="Times" w:cs="Times"/>
-                <w:lang w:val="pt-BR"/>
-              </w:rPr>
-            </w:pPr>
-          </w:p>
-        </w:tc>
-        <w:tc>
-          <w:tcPr>
-            <w:tcW w:w="2268" w:type="dxa"/>
-            <w:tcBorders>
-              <w:top w:val="single" w:sz="6" w:space="0" w:color="000000"/>
-              <w:left w:val="single" w:sz="6" w:space="0" w:color="000000"/>
-              <w:bottom w:val="single" w:sz="6" w:space="0" w:color="000000"/>
-              <w:right w:val="single" w:sz="6" w:space="0" w:color="000000"/>
-            </w:tcBorders>
-          </w:tcPr>
-          <w:p>
-            <w:pPr>
-              <w:pStyle w:val="Tabletext"/>
-              <w:ind w:left="42"/>
-              <w:rPr>
-                <w:rFonts w:ascii="Times" w:hAnsi="Times" w:cs="Times"/>
-                <w:lang w:val="pt-BR"/>
-              </w:rPr>
-            </w:pPr>
-          </w:p>
-        </w:tc>
-      </w:tr>
-      <w:tr>
-        <w:tc>
-          <w:tcPr>
-            <w:tcW w:w="1276" w:type="dxa"/>
-            <w:tcBorders>
-              <w:top w:val="single" w:sz="6" w:space="0" w:color="000000"/>
-              <w:left w:val="single" w:sz="6" w:space="0" w:color="000000"/>
-              <w:bottom w:val="single" w:sz="6" w:space="0" w:color="000000"/>
-              <w:right w:val="nil"/>
-            </w:tcBorders>
-          </w:tcPr>
-          <w:p>
-            <w:pPr>
-              <w:pStyle w:val="Tabletext"/>
-              <w:ind w:left="0"/>
-              <w:rPr>
-                <w:rFonts w:ascii="Times" w:hAnsi="Times" w:cs="Times"/>
-                <w:lang w:val="pt-BR"/>
-              </w:rPr>
-            </w:pPr>
-          </w:p>
-        </w:tc>
-        <w:tc>
-          <w:tcPr>
-            <w:tcW w:w="992" w:type="dxa"/>
-            <w:tcBorders>
-              <w:top w:val="single" w:sz="6" w:space="0" w:color="000000"/>
-              <w:left w:val="single" w:sz="6" w:space="0" w:color="000000"/>
-              <w:bottom w:val="single" w:sz="6" w:space="0" w:color="000000"/>
-              <w:right w:val="nil"/>
-            </w:tcBorders>
-          </w:tcPr>
-          <w:p>
-            <w:pPr>
-              <w:pStyle w:val="Tabletext"/>
-              <w:ind w:left="41"/>
-              <w:rPr>
-                <w:rFonts w:ascii="Times" w:hAnsi="Times" w:cs="Times"/>
-                <w:lang w:val="pt-BR"/>
-              </w:rPr>
-            </w:pPr>
-          </w:p>
-        </w:tc>
-        <w:tc>
-          <w:tcPr>
-            <w:tcW w:w="4536" w:type="dxa"/>
-            <w:tcBorders>
-              <w:top w:val="single" w:sz="6" w:space="0" w:color="000000"/>
-              <w:left w:val="single" w:sz="6" w:space="0" w:color="000000"/>
-              <w:bottom w:val="single" w:sz="6" w:space="0" w:color="000000"/>
-              <w:right w:val="nil"/>
-            </w:tcBorders>
-          </w:tcPr>
-          <w:p>
-            <w:pPr>
-              <w:pStyle w:val="Tabletext"/>
-              <w:ind w:left="18"/>
-              <w:rPr>
-                <w:rFonts w:ascii="Times" w:hAnsi="Times" w:cs="Times"/>
-                <w:lang w:val="pt-BR"/>
-              </w:rPr>
-            </w:pPr>
-          </w:p>
-        </w:tc>
-        <w:tc>
-          <w:tcPr>
-            <w:tcW w:w="2268" w:type="dxa"/>
-            <w:tcBorders>
-              <w:top w:val="single" w:sz="6" w:space="0" w:color="000000"/>
-              <w:left w:val="single" w:sz="6" w:space="0" w:color="000000"/>
-              <w:bottom w:val="single" w:sz="6" w:space="0" w:color="000000"/>
-              <w:right w:val="single" w:sz="6" w:space="0" w:color="000000"/>
-            </w:tcBorders>
-          </w:tcPr>
-          <w:p>
-            <w:pPr>
-              <w:pStyle w:val="Tabletext"/>
-              <w:ind w:left="42"/>
-              <w:rPr>
-                <w:rFonts w:ascii="Times" w:hAnsi="Times" w:cs="Times"/>
-                <w:lang w:val="pt-BR"/>
-              </w:rPr>
-            </w:pPr>
-          </w:p>
-        </w:tc>
-      </w:tr>
-      <w:tr>
-        <w:tc>
-          <w:tcPr>
-            <w:tcW w:w="1276" w:type="dxa"/>
-            <w:tcBorders>
-              <w:top w:val="single" w:sz="6" w:space="0" w:color="000000"/>
-              <w:left w:val="single" w:sz="6" w:space="0" w:color="000000"/>
-              <w:bottom w:val="single" w:sz="6" w:space="0" w:color="000000"/>
-              <w:right w:val="nil"/>
-            </w:tcBorders>
-          </w:tcPr>
-          <w:p>
-            <w:pPr>
-              <w:pStyle w:val="Tabletext"/>
-              <w:ind w:left="0"/>
-              <w:rPr>
-                <w:rFonts w:ascii="Times" w:hAnsi="Times" w:cs="Times"/>
-                <w:lang w:val="pt-BR"/>
-              </w:rPr>
-            </w:pPr>
-          </w:p>
-        </w:tc>
-        <w:tc>
-          <w:tcPr>
-            <w:tcW w:w="992" w:type="dxa"/>
-            <w:tcBorders>
-              <w:top w:val="single" w:sz="6" w:space="0" w:color="000000"/>
-              <w:left w:val="single" w:sz="6" w:space="0" w:color="000000"/>
-              <w:bottom w:val="single" w:sz="6" w:space="0" w:color="000000"/>
-              <w:right w:val="nil"/>
-            </w:tcBorders>
-          </w:tcPr>
-          <w:p>
-            <w:pPr>
-              <w:pStyle w:val="Tabletext"/>
-              <w:ind w:left="41"/>
-              <w:rPr>
-                <w:rFonts w:ascii="Times" w:hAnsi="Times" w:cs="Times"/>
-                <w:lang w:val="pt-BR"/>
-              </w:rPr>
-            </w:pPr>
-          </w:p>
-        </w:tc>
-        <w:tc>
-          <w:tcPr>
-            <w:tcW w:w="4536" w:type="dxa"/>
-            <w:tcBorders>
-              <w:top w:val="single" w:sz="6" w:space="0" w:color="000000"/>
-              <w:left w:val="single" w:sz="6" w:space="0" w:color="000000"/>
-              <w:bottom w:val="single" w:sz="6" w:space="0" w:color="000000"/>
-              <w:right w:val="nil"/>
-            </w:tcBorders>
-          </w:tcPr>
-          <w:p>
-            <w:pPr>
-              <w:pStyle w:val="Tabletext"/>
-              <w:ind w:left="18"/>
-              <w:rPr>
-                <w:rFonts w:ascii="Times" w:hAnsi="Times" w:cs="Times"/>
-                <w:lang w:val="pt-BR"/>
-              </w:rPr>
-            </w:pPr>
-          </w:p>
-        </w:tc>
-        <w:tc>
-          <w:tcPr>
-            <w:tcW w:w="2268" w:type="dxa"/>
-            <w:tcBorders>
-              <w:top w:val="single" w:sz="6" w:space="0" w:color="000000"/>
-              <w:left w:val="single" w:sz="6" w:space="0" w:color="000000"/>
-              <w:bottom w:val="single" w:sz="6" w:space="0" w:color="000000"/>
-              <w:right w:val="single" w:sz="6" w:space="0" w:color="000000"/>
-            </w:tcBorders>
-          </w:tcPr>
-          <w:p>
-            <w:pPr>
-              <w:pStyle w:val="Tabletext"/>
-              <w:ind w:left="42"/>
+              <w:jc w:val="both"/>
               <w:rPr>
                 <w:rFonts w:ascii="Times" w:hAnsi="Times" w:cs="Times"/>
                 <w:lang w:val="pt-BR"/>
@@ -1283,14 +976,7 @@
     </w:tbl>
     <w:p>
       <w:pPr>
-        <w:rPr>
-          <w:sz w:val="32"/>
-          <w:szCs w:val="32"/>
-        </w:rPr>
-      </w:pPr>
-    </w:p>
-    <w:p>
-      <w:pPr>
+        <w:jc w:val="both"/>
         <w:rPr>
           <w:sz w:val="32"/>
           <w:szCs w:val="32"/>
@@ -1306,6 +992,7 @@
     </w:p>
     <w:p>
       <w:pPr>
+        <w:jc w:val="both"/>
         <w:rPr>
           <w:rFonts w:ascii="Times New Roman" w:hAnsi="Times New Roman" w:cs="Times New Roman"/>
           <w:b/>
@@ -1326,6 +1013,7 @@
     </w:p>
     <w:p>
       <w:pPr>
+        <w:jc w:val="both"/>
         <w:rPr>
           <w:rFonts w:ascii="Times New Roman" w:hAnsi="Times New Roman" w:cs="Times New Roman"/>
           <w:b/>
@@ -1350,7 +1038,21 @@
           <w:sz w:val="28"/>
           <w:szCs w:val="28"/>
         </w:rPr>
-        <w:t>Este trabalho apresenta o SCGI, um sistema desenvolvido para facilitar o controle financeiro pessoal. Com recursos como gráficos de consumo, metas de economia e relatórios analíticos, o SCGI permite ao usuário acompanhar seus gastos de forma prática e intuitiva.</w:t>
+        <w:t>Este trabalho apresenta o SCGI</w:t>
+      </w:r>
+      <w:r>
+        <w:rPr>
+          <w:sz w:val="28"/>
+          <w:szCs w:val="28"/>
+        </w:rPr>
+        <w:t xml:space="preserve"> (Sistema de Controle de Gastos Inteligente)</w:t>
+      </w:r>
+      <w:r>
+        <w:rPr>
+          <w:sz w:val="28"/>
+          <w:szCs w:val="28"/>
+        </w:rPr>
+        <w:t>, um sistema desenvolvido para facilitar o controle financeiro pessoal. Com recursos como gráficos de consumo, metas de economia e relatórios analíticos, o SCGI permite ao usuário acompanhar seus gastos de forma prática e intuitiva.</w:t>
       </w:r>
     </w:p>
     <w:p>
@@ -1439,17 +1141,2314 @@
     </w:p>
     <w:p>
       <w:pPr>
+        <w:pStyle w:val="NormalWeb"/>
         <w:spacing w:line="360" w:lineRule="auto"/>
+        <w:jc w:val="both"/>
+        <w:rPr>
+          <w:sz w:val="28"/>
+          <w:szCs w:val="28"/>
+        </w:rPr>
+      </w:pPr>
+      <w:r>
+        <w:rPr>
+          <w:sz w:val="28"/>
+          <w:szCs w:val="28"/>
+        </w:rPr>
+        <w:tab/>
+        <w:t xml:space="preserve">O </w:t>
+      </w:r>
+      <w:r>
+        <w:rPr>
+          <w:sz w:val="28"/>
+          <w:szCs w:val="28"/>
+        </w:rPr>
+        <w:t>sítio web</w:t>
+      </w:r>
+      <w:r>
+        <w:rPr>
+          <w:sz w:val="28"/>
+          <w:szCs w:val="28"/>
+        </w:rPr>
+        <w:t xml:space="preserve"> também foi desenvolvido com o intuito de servir como ajuda as pessoas que querem administrar seus gastos de forma simples e rápida, onde nem todos os setores podem ter este serviço disponível de forma simples</w:t>
+      </w:r>
+      <w:r>
+        <w:rPr>
+          <w:sz w:val="28"/>
+          <w:szCs w:val="28"/>
+        </w:rPr>
+        <w:t>, assim, o SCGI, apresenta apoio aos setores públicos.</w:t>
+      </w:r>
+    </w:p>
+    <w:p>
+      <w:pPr>
+        <w:jc w:val="both"/>
         <w:rPr>
           <w:rFonts w:ascii="Times New Roman" w:hAnsi="Times New Roman" w:cs="Times New Roman"/>
           <w:sz w:val="28"/>
           <w:szCs w:val="28"/>
         </w:rPr>
       </w:pPr>
+      <w:r>
+        <w:rPr>
+          <w:rFonts w:ascii="Times New Roman" w:hAnsi="Times New Roman" w:cs="Times New Roman"/>
+          <w:sz w:val="28"/>
+          <w:szCs w:val="28"/>
+        </w:rPr>
+        <w:br w:type="page"/>
+      </w:r>
+    </w:p>
+    <w:p>
+      <w:pPr>
+        <w:spacing w:before="100" w:beforeAutospacing="1" w:after="0" w:line="240" w:lineRule="auto"/>
+        <w:jc w:val="both"/>
+        <w:rPr>
+          <w:rFonts w:ascii="Times New Roman" w:eastAsia="Times New Roman" w:hAnsi="Times New Roman" w:cs="Times New Roman"/>
+          <w:b/>
+          <w:bCs/>
+          <w:sz w:val="24"/>
+          <w:szCs w:val="24"/>
+          <w:lang w:eastAsia="pt-BR"/>
+        </w:rPr>
+      </w:pPr>
+      <w:r>
+        <w:rPr>
+          <w:rFonts w:ascii="Times New Roman" w:eastAsia="Times New Roman" w:hAnsi="Times New Roman" w:cs="Times New Roman"/>
+          <w:b/>
+          <w:bCs/>
+          <w:color w:val="000000"/>
+          <w:sz w:val="36"/>
+          <w:szCs w:val="36"/>
+          <w:lang w:eastAsia="pt-BR"/>
+        </w:rPr>
+        <w:lastRenderedPageBreak/>
+        <w:t>2 Analise de Requisitos Funcionais</w:t>
+      </w:r>
+    </w:p>
+    <w:tbl>
+      <w:tblPr>
+        <w:tblpPr w:leftFromText="141" w:rightFromText="141" w:vertAnchor="text" w:horzAnchor="margin" w:tblpXSpec="center" w:tblpY="916"/>
+        <w:tblW w:w="10665" w:type="dxa"/>
+        <w:tblCellSpacing w:w="0" w:type="dxa"/>
+        <w:tblCellMar>
+          <w:top w:w="105" w:type="dxa"/>
+          <w:left w:w="105" w:type="dxa"/>
+          <w:bottom w:w="105" w:type="dxa"/>
+          <w:right w:w="105" w:type="dxa"/>
+        </w:tblCellMar>
+        <w:tblLook w:val="04A0" w:firstRow="1" w:lastRow="0" w:firstColumn="1" w:lastColumn="0" w:noHBand="0" w:noVBand="1"/>
+      </w:tblPr>
+      <w:tblGrid>
+        <w:gridCol w:w="3203"/>
+        <w:gridCol w:w="4676"/>
+        <w:gridCol w:w="2786"/>
+      </w:tblGrid>
+      <w:tr>
+        <w:trPr>
+          <w:tblCellSpacing w:w="0" w:type="dxa"/>
+        </w:trPr>
+        <w:tc>
+          <w:tcPr>
+            <w:tcW w:w="3203" w:type="dxa"/>
+            <w:tcBorders>
+              <w:top w:val="single" w:sz="6" w:space="0" w:color="000000"/>
+              <w:left w:val="single" w:sz="6" w:space="0" w:color="000000"/>
+              <w:bottom w:val="single" w:sz="6" w:space="0" w:color="000000"/>
+              <w:right w:val="nil"/>
+            </w:tcBorders>
+            <w:tcMar>
+              <w:top w:w="0" w:type="dxa"/>
+              <w:left w:w="108" w:type="dxa"/>
+              <w:bottom w:w="0" w:type="dxa"/>
+              <w:right w:w="0" w:type="dxa"/>
+            </w:tcMar>
+            <w:vAlign w:val="center"/>
+            <w:hideMark/>
+          </w:tcPr>
+          <w:p>
+            <w:pPr>
+              <w:spacing w:before="100" w:beforeAutospacing="1" w:after="142" w:line="276" w:lineRule="auto"/>
+              <w:jc w:val="center"/>
+              <w:rPr>
+                <w:rFonts w:ascii="Times New Roman" w:eastAsia="Times New Roman" w:hAnsi="Times New Roman" w:cs="Times New Roman"/>
+                <w:sz w:val="24"/>
+                <w:szCs w:val="24"/>
+                <w:lang w:eastAsia="pt-BR"/>
+              </w:rPr>
+            </w:pPr>
+            <w:r>
+              <w:rPr>
+                <w:rFonts w:ascii="Times New Roman" w:eastAsia="Times New Roman" w:hAnsi="Times New Roman" w:cs="Times New Roman"/>
+                <w:b/>
+                <w:bCs/>
+                <w:color w:val="000000"/>
+                <w:sz w:val="28"/>
+                <w:szCs w:val="28"/>
+                <w:lang w:eastAsia="pt-BR"/>
+              </w:rPr>
+              <w:t>Funcionalidade</w:t>
+            </w:r>
+          </w:p>
+        </w:tc>
+        <w:tc>
+          <w:tcPr>
+            <w:tcW w:w="4676" w:type="dxa"/>
+            <w:tcBorders>
+              <w:top w:val="single" w:sz="6" w:space="0" w:color="000000"/>
+              <w:left w:val="single" w:sz="6" w:space="0" w:color="000000"/>
+              <w:bottom w:val="single" w:sz="6" w:space="0" w:color="000000"/>
+              <w:right w:val="nil"/>
+            </w:tcBorders>
+            <w:tcMar>
+              <w:top w:w="0" w:type="dxa"/>
+              <w:left w:w="108" w:type="dxa"/>
+              <w:bottom w:w="0" w:type="dxa"/>
+              <w:right w:w="0" w:type="dxa"/>
+            </w:tcMar>
+            <w:vAlign w:val="center"/>
+            <w:hideMark/>
+          </w:tcPr>
+          <w:p>
+            <w:pPr>
+              <w:spacing w:before="100" w:beforeAutospacing="1" w:after="142" w:line="276" w:lineRule="auto"/>
+              <w:jc w:val="center"/>
+              <w:rPr>
+                <w:rFonts w:ascii="Times New Roman" w:eastAsia="Times New Roman" w:hAnsi="Times New Roman" w:cs="Times New Roman"/>
+                <w:sz w:val="24"/>
+                <w:szCs w:val="24"/>
+                <w:lang w:eastAsia="pt-BR"/>
+              </w:rPr>
+            </w:pPr>
+            <w:r>
+              <w:rPr>
+                <w:rFonts w:ascii="Times New Roman" w:eastAsia="Times New Roman" w:hAnsi="Times New Roman" w:cs="Times New Roman"/>
+                <w:b/>
+                <w:bCs/>
+                <w:color w:val="000000"/>
+                <w:sz w:val="28"/>
+                <w:szCs w:val="28"/>
+                <w:lang w:eastAsia="pt-BR"/>
+              </w:rPr>
+              <w:t>Necessidades</w:t>
+            </w:r>
+          </w:p>
+        </w:tc>
+        <w:tc>
+          <w:tcPr>
+            <w:tcW w:w="2786" w:type="dxa"/>
+            <w:tcBorders>
+              <w:top w:val="single" w:sz="6" w:space="0" w:color="000000"/>
+              <w:left w:val="single" w:sz="6" w:space="0" w:color="000000"/>
+              <w:bottom w:val="single" w:sz="6" w:space="0" w:color="000000"/>
+              <w:right w:val="single" w:sz="6" w:space="0" w:color="000000"/>
+            </w:tcBorders>
+            <w:tcMar>
+              <w:top w:w="0" w:type="dxa"/>
+              <w:left w:w="108" w:type="dxa"/>
+              <w:bottom w:w="0" w:type="dxa"/>
+              <w:right w:w="108" w:type="dxa"/>
+            </w:tcMar>
+            <w:vAlign w:val="center"/>
+            <w:hideMark/>
+          </w:tcPr>
+          <w:p>
+            <w:pPr>
+              <w:spacing w:before="100" w:beforeAutospacing="1" w:after="142" w:line="276" w:lineRule="auto"/>
+              <w:jc w:val="center"/>
+              <w:rPr>
+                <w:rFonts w:ascii="Times New Roman" w:eastAsia="Times New Roman" w:hAnsi="Times New Roman" w:cs="Times New Roman"/>
+                <w:sz w:val="24"/>
+                <w:szCs w:val="24"/>
+                <w:lang w:eastAsia="pt-BR"/>
+              </w:rPr>
+            </w:pPr>
+            <w:r>
+              <w:rPr>
+                <w:rFonts w:ascii="Times New Roman" w:eastAsia="Times New Roman" w:hAnsi="Times New Roman" w:cs="Times New Roman"/>
+                <w:b/>
+                <w:bCs/>
+                <w:color w:val="000000"/>
+                <w:sz w:val="28"/>
+                <w:szCs w:val="28"/>
+                <w:lang w:eastAsia="pt-BR"/>
+              </w:rPr>
+              <w:t>Prioridade</w:t>
+            </w:r>
+          </w:p>
+        </w:tc>
+      </w:tr>
+      <w:tr>
+        <w:trPr>
+          <w:trHeight w:val="1421"/>
+          <w:tblCellSpacing w:w="0" w:type="dxa"/>
+        </w:trPr>
+        <w:tc>
+          <w:tcPr>
+            <w:tcW w:w="3203" w:type="dxa"/>
+            <w:tcBorders>
+              <w:top w:val="single" w:sz="6" w:space="0" w:color="000000"/>
+              <w:left w:val="single" w:sz="6" w:space="0" w:color="000000"/>
+              <w:bottom w:val="single" w:sz="6" w:space="0" w:color="000000"/>
+              <w:right w:val="nil"/>
+            </w:tcBorders>
+            <w:tcMar>
+              <w:top w:w="0" w:type="dxa"/>
+              <w:left w:w="108" w:type="dxa"/>
+              <w:bottom w:w="0" w:type="dxa"/>
+              <w:right w:w="0" w:type="dxa"/>
+            </w:tcMar>
+            <w:vAlign w:val="center"/>
+            <w:hideMark/>
+          </w:tcPr>
+          <w:p>
+            <w:pPr>
+              <w:spacing w:before="100" w:beforeAutospacing="1" w:after="142" w:line="276" w:lineRule="auto"/>
+              <w:jc w:val="center"/>
+              <w:rPr>
+                <w:rFonts w:ascii="Times New Roman" w:eastAsia="Times New Roman" w:hAnsi="Times New Roman" w:cs="Times New Roman"/>
+                <w:sz w:val="24"/>
+                <w:szCs w:val="24"/>
+                <w:lang w:eastAsia="pt-BR"/>
+              </w:rPr>
+            </w:pPr>
+            <w:r>
+              <w:rPr>
+                <w:rFonts w:ascii="Times New Roman" w:eastAsia="Times New Roman" w:hAnsi="Times New Roman" w:cs="Times New Roman"/>
+                <w:color w:val="000000"/>
+                <w:sz w:val="28"/>
+                <w:szCs w:val="28"/>
+                <w:lang w:eastAsia="pt-BR"/>
+              </w:rPr>
+              <w:t>Permitir Registrar Receitas</w:t>
+            </w:r>
+          </w:p>
+        </w:tc>
+        <w:tc>
+          <w:tcPr>
+            <w:tcW w:w="4676" w:type="dxa"/>
+            <w:tcBorders>
+              <w:top w:val="single" w:sz="6" w:space="0" w:color="000000"/>
+              <w:left w:val="single" w:sz="6" w:space="0" w:color="000000"/>
+              <w:bottom w:val="single" w:sz="6" w:space="0" w:color="000000"/>
+              <w:right w:val="nil"/>
+            </w:tcBorders>
+            <w:tcMar>
+              <w:top w:w="0" w:type="dxa"/>
+              <w:left w:w="108" w:type="dxa"/>
+              <w:bottom w:w="0" w:type="dxa"/>
+              <w:right w:w="0" w:type="dxa"/>
+            </w:tcMar>
+            <w:vAlign w:val="center"/>
+            <w:hideMark/>
+          </w:tcPr>
+          <w:p>
+            <w:pPr>
+              <w:spacing w:before="100" w:beforeAutospacing="1" w:after="142" w:line="276" w:lineRule="auto"/>
+              <w:jc w:val="both"/>
+              <w:rPr>
+                <w:rFonts w:ascii="Times New Roman" w:eastAsia="Times New Roman" w:hAnsi="Times New Roman" w:cs="Times New Roman"/>
+                <w:sz w:val="24"/>
+                <w:szCs w:val="24"/>
+                <w:lang w:eastAsia="pt-BR"/>
+              </w:rPr>
+            </w:pPr>
+            <w:r>
+              <w:rPr>
+                <w:rFonts w:ascii="Times New Roman" w:eastAsia="Times New Roman" w:hAnsi="Times New Roman" w:cs="Times New Roman"/>
+                <w:color w:val="000000"/>
+                <w:sz w:val="28"/>
+                <w:szCs w:val="28"/>
+                <w:lang w:eastAsia="pt-BR"/>
+              </w:rPr>
+              <w:t>O sistema deve permitir registrar receitas, por exemplo:(Entradas de dinheiro);</w:t>
+            </w:r>
+          </w:p>
+        </w:tc>
+        <w:tc>
+          <w:tcPr>
+            <w:tcW w:w="2786" w:type="dxa"/>
+            <w:tcBorders>
+              <w:top w:val="single" w:sz="6" w:space="0" w:color="000000"/>
+              <w:left w:val="single" w:sz="6" w:space="0" w:color="000000"/>
+              <w:bottom w:val="single" w:sz="6" w:space="0" w:color="000000"/>
+              <w:right w:val="single" w:sz="6" w:space="0" w:color="000000"/>
+            </w:tcBorders>
+            <w:tcMar>
+              <w:top w:w="0" w:type="dxa"/>
+              <w:left w:w="108" w:type="dxa"/>
+              <w:bottom w:w="0" w:type="dxa"/>
+              <w:right w:w="108" w:type="dxa"/>
+            </w:tcMar>
+            <w:vAlign w:val="center"/>
+            <w:hideMark/>
+          </w:tcPr>
+          <w:p>
+            <w:pPr>
+              <w:spacing w:before="100" w:beforeAutospacing="1" w:after="142" w:line="276" w:lineRule="auto"/>
+              <w:jc w:val="center"/>
+              <w:rPr>
+                <w:rFonts w:ascii="Times New Roman" w:eastAsia="Times New Roman" w:hAnsi="Times New Roman" w:cs="Times New Roman"/>
+                <w:sz w:val="24"/>
+                <w:szCs w:val="24"/>
+                <w:lang w:eastAsia="pt-BR"/>
+              </w:rPr>
+            </w:pPr>
+            <w:r>
+              <w:rPr>
+                <w:rFonts w:ascii="Times New Roman" w:eastAsia="Times New Roman" w:hAnsi="Times New Roman" w:cs="Times New Roman"/>
+                <w:color w:val="000000"/>
+                <w:sz w:val="28"/>
+                <w:szCs w:val="28"/>
+                <w:lang w:eastAsia="pt-BR"/>
+              </w:rPr>
+              <w:t>Essencial</w:t>
+            </w:r>
+          </w:p>
+        </w:tc>
+      </w:tr>
+      <w:tr>
+        <w:trPr>
+          <w:trHeight w:val="1384"/>
+          <w:tblCellSpacing w:w="0" w:type="dxa"/>
+        </w:trPr>
+        <w:tc>
+          <w:tcPr>
+            <w:tcW w:w="3203" w:type="dxa"/>
+            <w:tcBorders>
+              <w:top w:val="single" w:sz="6" w:space="0" w:color="000000"/>
+              <w:left w:val="single" w:sz="6" w:space="0" w:color="000000"/>
+              <w:bottom w:val="single" w:sz="6" w:space="0" w:color="000000"/>
+              <w:right w:val="nil"/>
+            </w:tcBorders>
+            <w:tcMar>
+              <w:top w:w="0" w:type="dxa"/>
+              <w:left w:w="108" w:type="dxa"/>
+              <w:bottom w:w="0" w:type="dxa"/>
+              <w:right w:w="0" w:type="dxa"/>
+            </w:tcMar>
+            <w:vAlign w:val="center"/>
+            <w:hideMark/>
+          </w:tcPr>
+          <w:p>
+            <w:pPr>
+              <w:spacing w:before="100" w:beforeAutospacing="1" w:after="142" w:line="276" w:lineRule="auto"/>
+              <w:jc w:val="center"/>
+              <w:rPr>
+                <w:rFonts w:ascii="Times New Roman" w:eastAsia="Times New Roman" w:hAnsi="Times New Roman" w:cs="Times New Roman"/>
+                <w:color w:val="000000"/>
+                <w:sz w:val="28"/>
+                <w:szCs w:val="28"/>
+                <w:lang w:eastAsia="pt-BR"/>
+              </w:rPr>
+            </w:pPr>
+            <w:r>
+              <w:rPr>
+                <w:rFonts w:ascii="Times New Roman" w:eastAsia="Times New Roman" w:hAnsi="Times New Roman" w:cs="Times New Roman"/>
+                <w:color w:val="000000"/>
+                <w:sz w:val="28"/>
+                <w:szCs w:val="28"/>
+                <w:lang w:eastAsia="pt-BR"/>
+              </w:rPr>
+              <w:t>Permitir</w:t>
+            </w:r>
+            <w:r>
+              <w:rPr>
+                <w:rFonts w:ascii="Times New Roman" w:eastAsia="Times New Roman" w:hAnsi="Times New Roman" w:cs="Times New Roman"/>
+                <w:color w:val="000000"/>
+                <w:sz w:val="28"/>
+                <w:szCs w:val="28"/>
+                <w:lang w:eastAsia="pt-BR"/>
+              </w:rPr>
+              <w:t xml:space="preserve"> </w:t>
+            </w:r>
+            <w:r>
+              <w:rPr>
+                <w:rFonts w:ascii="Times New Roman" w:eastAsia="Times New Roman" w:hAnsi="Times New Roman" w:cs="Times New Roman"/>
+                <w:color w:val="000000"/>
+                <w:sz w:val="28"/>
+                <w:szCs w:val="28"/>
+                <w:lang w:eastAsia="pt-BR"/>
+              </w:rPr>
+              <w:t>Registrar Despesas</w:t>
+            </w:r>
+          </w:p>
+        </w:tc>
+        <w:tc>
+          <w:tcPr>
+            <w:tcW w:w="4676" w:type="dxa"/>
+            <w:tcBorders>
+              <w:top w:val="single" w:sz="6" w:space="0" w:color="000000"/>
+              <w:left w:val="single" w:sz="6" w:space="0" w:color="000000"/>
+              <w:bottom w:val="single" w:sz="6" w:space="0" w:color="000000"/>
+              <w:right w:val="nil"/>
+            </w:tcBorders>
+            <w:tcMar>
+              <w:top w:w="0" w:type="dxa"/>
+              <w:left w:w="108" w:type="dxa"/>
+              <w:bottom w:w="0" w:type="dxa"/>
+              <w:right w:w="0" w:type="dxa"/>
+            </w:tcMar>
+            <w:vAlign w:val="center"/>
+            <w:hideMark/>
+          </w:tcPr>
+          <w:p>
+            <w:pPr>
+              <w:spacing w:before="100" w:beforeAutospacing="1" w:after="142" w:line="276" w:lineRule="auto"/>
+              <w:jc w:val="both"/>
+              <w:rPr>
+                <w:rFonts w:ascii="Times New Roman" w:eastAsia="Times New Roman" w:hAnsi="Times New Roman" w:cs="Times New Roman"/>
+                <w:sz w:val="24"/>
+                <w:szCs w:val="24"/>
+                <w:lang w:eastAsia="pt-BR"/>
+              </w:rPr>
+            </w:pPr>
+            <w:r>
+              <w:rPr>
+                <w:rFonts w:ascii="Times New Roman" w:eastAsia="Times New Roman" w:hAnsi="Times New Roman" w:cs="Times New Roman"/>
+                <w:sz w:val="28"/>
+                <w:szCs w:val="28"/>
+                <w:lang w:eastAsia="pt-BR"/>
+              </w:rPr>
+              <w:t xml:space="preserve">O sistema deve permitir </w:t>
+            </w:r>
+            <w:proofErr w:type="gramStart"/>
+            <w:r>
+              <w:rPr>
+                <w:rFonts w:ascii="Times New Roman" w:eastAsia="Times New Roman" w:hAnsi="Times New Roman" w:cs="Times New Roman"/>
+                <w:sz w:val="28"/>
+                <w:szCs w:val="28"/>
+                <w:lang w:eastAsia="pt-BR"/>
+              </w:rPr>
+              <w:t xml:space="preserve">registrar </w:t>
+            </w:r>
+            <w:r>
+              <w:rPr>
+                <w:rFonts w:ascii="Times New Roman" w:eastAsia="Times New Roman" w:hAnsi="Times New Roman" w:cs="Times New Roman"/>
+                <w:sz w:val="28"/>
+                <w:szCs w:val="28"/>
+                <w:lang w:eastAsia="pt-BR"/>
+              </w:rPr>
+              <w:t xml:space="preserve"> </w:t>
+            </w:r>
+            <w:r>
+              <w:rPr>
+                <w:rFonts w:ascii="Times New Roman" w:eastAsia="Times New Roman" w:hAnsi="Times New Roman" w:cs="Times New Roman"/>
+                <w:sz w:val="28"/>
+                <w:szCs w:val="28"/>
+                <w:lang w:eastAsia="pt-BR"/>
+              </w:rPr>
+              <w:t>despesas</w:t>
+            </w:r>
+            <w:proofErr w:type="gramEnd"/>
+            <w:r>
+              <w:rPr>
+                <w:rFonts w:ascii="Times New Roman" w:eastAsia="Times New Roman" w:hAnsi="Times New Roman" w:cs="Times New Roman"/>
+                <w:sz w:val="28"/>
+                <w:szCs w:val="28"/>
+                <w:lang w:eastAsia="pt-BR"/>
+              </w:rPr>
+              <w:t>, por exemplo:(Sa</w:t>
+            </w:r>
+            <w:r>
+              <w:rPr>
+                <w:rFonts w:ascii="Times New Roman" w:eastAsia="Times New Roman" w:hAnsi="Times New Roman" w:cs="Times New Roman"/>
+                <w:sz w:val="28"/>
+                <w:szCs w:val="28"/>
+                <w:lang w:eastAsia="pt-BR"/>
+              </w:rPr>
+              <w:t>í</w:t>
+            </w:r>
+            <w:r>
+              <w:rPr>
+                <w:rFonts w:ascii="Times New Roman" w:eastAsia="Times New Roman" w:hAnsi="Times New Roman" w:cs="Times New Roman"/>
+                <w:sz w:val="28"/>
+                <w:szCs w:val="28"/>
+                <w:lang w:eastAsia="pt-BR"/>
+              </w:rPr>
+              <w:t xml:space="preserve">das de </w:t>
+            </w:r>
+            <w:r>
+              <w:rPr>
+                <w:rFonts w:ascii="Times New Roman" w:eastAsia="Times New Roman" w:hAnsi="Times New Roman" w:cs="Times New Roman"/>
+                <w:sz w:val="28"/>
+                <w:szCs w:val="28"/>
+                <w:lang w:eastAsia="pt-BR"/>
+              </w:rPr>
+              <w:t xml:space="preserve"> </w:t>
+            </w:r>
+            <w:r>
+              <w:rPr>
+                <w:rFonts w:ascii="Times New Roman" w:eastAsia="Times New Roman" w:hAnsi="Times New Roman" w:cs="Times New Roman"/>
+                <w:sz w:val="28"/>
+                <w:szCs w:val="28"/>
+                <w:lang w:eastAsia="pt-BR"/>
+              </w:rPr>
+              <w:t>dinheiro);</w:t>
+            </w:r>
+          </w:p>
+        </w:tc>
+        <w:tc>
+          <w:tcPr>
+            <w:tcW w:w="2786" w:type="dxa"/>
+            <w:tcBorders>
+              <w:top w:val="single" w:sz="6" w:space="0" w:color="000000"/>
+              <w:left w:val="single" w:sz="6" w:space="0" w:color="000000"/>
+              <w:bottom w:val="single" w:sz="6" w:space="0" w:color="000000"/>
+              <w:right w:val="single" w:sz="6" w:space="0" w:color="000000"/>
+            </w:tcBorders>
+            <w:tcMar>
+              <w:top w:w="0" w:type="dxa"/>
+              <w:left w:w="108" w:type="dxa"/>
+              <w:bottom w:w="0" w:type="dxa"/>
+              <w:right w:w="108" w:type="dxa"/>
+            </w:tcMar>
+            <w:vAlign w:val="center"/>
+            <w:hideMark/>
+          </w:tcPr>
+          <w:p>
+            <w:pPr>
+              <w:spacing w:before="100" w:beforeAutospacing="1" w:after="142" w:line="276" w:lineRule="auto"/>
+              <w:jc w:val="center"/>
+              <w:rPr>
+                <w:rFonts w:ascii="Times New Roman" w:eastAsia="Times New Roman" w:hAnsi="Times New Roman" w:cs="Times New Roman"/>
+                <w:sz w:val="24"/>
+                <w:szCs w:val="24"/>
+                <w:lang w:eastAsia="pt-BR"/>
+              </w:rPr>
+            </w:pPr>
+            <w:r>
+              <w:rPr>
+                <w:rFonts w:ascii="Times New Roman" w:eastAsia="Times New Roman" w:hAnsi="Times New Roman" w:cs="Times New Roman"/>
+                <w:color w:val="000000"/>
+                <w:sz w:val="28"/>
+                <w:szCs w:val="28"/>
+                <w:lang w:eastAsia="pt-BR"/>
+              </w:rPr>
+              <w:t>Essencial</w:t>
+            </w:r>
+          </w:p>
+        </w:tc>
+      </w:tr>
+      <w:tr>
+        <w:trPr>
+          <w:trHeight w:val="1673"/>
+          <w:tblCellSpacing w:w="0" w:type="dxa"/>
+        </w:trPr>
+        <w:tc>
+          <w:tcPr>
+            <w:tcW w:w="3203" w:type="dxa"/>
+            <w:tcBorders>
+              <w:top w:val="single" w:sz="6" w:space="0" w:color="000000"/>
+              <w:left w:val="single" w:sz="6" w:space="0" w:color="000000"/>
+              <w:bottom w:val="single" w:sz="6" w:space="0" w:color="000000"/>
+              <w:right w:val="nil"/>
+            </w:tcBorders>
+            <w:tcMar>
+              <w:top w:w="0" w:type="dxa"/>
+              <w:left w:w="108" w:type="dxa"/>
+              <w:bottom w:w="0" w:type="dxa"/>
+              <w:right w:w="0" w:type="dxa"/>
+            </w:tcMar>
+            <w:vAlign w:val="center"/>
+            <w:hideMark/>
+          </w:tcPr>
+          <w:p>
+            <w:pPr>
+              <w:spacing w:before="100" w:beforeAutospacing="1" w:after="142" w:line="276" w:lineRule="auto"/>
+              <w:jc w:val="center"/>
+              <w:rPr>
+                <w:rFonts w:ascii="Times New Roman" w:eastAsia="Times New Roman" w:hAnsi="Times New Roman" w:cs="Times New Roman"/>
+                <w:sz w:val="24"/>
+                <w:szCs w:val="24"/>
+                <w:lang w:eastAsia="pt-BR"/>
+              </w:rPr>
+            </w:pPr>
+            <w:r>
+              <w:rPr>
+                <w:rFonts w:ascii="Times New Roman" w:eastAsia="Times New Roman" w:hAnsi="Times New Roman" w:cs="Times New Roman"/>
+                <w:color w:val="000000"/>
+                <w:sz w:val="28"/>
+                <w:szCs w:val="28"/>
+                <w:lang w:eastAsia="pt-BR"/>
+              </w:rPr>
+              <w:t>Possibilitar a Classificação das despesas em categorias</w:t>
+            </w:r>
+          </w:p>
+        </w:tc>
+        <w:tc>
+          <w:tcPr>
+            <w:tcW w:w="4676" w:type="dxa"/>
+            <w:tcBorders>
+              <w:top w:val="single" w:sz="6" w:space="0" w:color="000000"/>
+              <w:left w:val="single" w:sz="6" w:space="0" w:color="000000"/>
+              <w:bottom w:val="single" w:sz="6" w:space="0" w:color="000000"/>
+              <w:right w:val="nil"/>
+            </w:tcBorders>
+            <w:tcMar>
+              <w:top w:w="0" w:type="dxa"/>
+              <w:left w:w="108" w:type="dxa"/>
+              <w:bottom w:w="0" w:type="dxa"/>
+              <w:right w:w="0" w:type="dxa"/>
+            </w:tcMar>
+            <w:vAlign w:val="center"/>
+            <w:hideMark/>
+          </w:tcPr>
+          <w:p>
+            <w:pPr>
+              <w:spacing w:before="100" w:beforeAutospacing="1" w:after="142" w:line="276" w:lineRule="auto"/>
+              <w:jc w:val="both"/>
+              <w:rPr>
+                <w:rFonts w:ascii="Times New Roman" w:eastAsia="Times New Roman" w:hAnsi="Times New Roman" w:cs="Times New Roman"/>
+                <w:sz w:val="24"/>
+                <w:szCs w:val="24"/>
+                <w:lang w:eastAsia="pt-BR"/>
+              </w:rPr>
+            </w:pPr>
+            <w:r>
+              <w:rPr>
+                <w:rFonts w:ascii="Times New Roman" w:eastAsia="Times New Roman" w:hAnsi="Times New Roman" w:cs="Times New Roman"/>
+                <w:color w:val="000000"/>
+                <w:sz w:val="28"/>
+                <w:szCs w:val="28"/>
+                <w:lang w:eastAsia="pt-BR"/>
+              </w:rPr>
+              <w:t>O sistema deve possibilitar a classificação das despesas em categorias,</w:t>
+            </w:r>
+            <w:r>
+              <w:rPr>
+                <w:rFonts w:ascii="Times New Roman" w:eastAsia="Times New Roman" w:hAnsi="Times New Roman" w:cs="Times New Roman"/>
+                <w:color w:val="000000"/>
+                <w:sz w:val="28"/>
+                <w:szCs w:val="28"/>
+                <w:lang w:eastAsia="pt-BR"/>
+              </w:rPr>
+              <w:t xml:space="preserve"> </w:t>
+            </w:r>
+            <w:r>
+              <w:rPr>
+                <w:rFonts w:ascii="Times New Roman" w:eastAsia="Times New Roman" w:hAnsi="Times New Roman" w:cs="Times New Roman"/>
+                <w:color w:val="000000"/>
+                <w:sz w:val="28"/>
+                <w:szCs w:val="28"/>
+                <w:lang w:eastAsia="pt-BR"/>
+              </w:rPr>
+              <w:t>por exemplo:(alimentação, transporte, lazer);</w:t>
+            </w:r>
+          </w:p>
+        </w:tc>
+        <w:tc>
+          <w:tcPr>
+            <w:tcW w:w="2786" w:type="dxa"/>
+            <w:tcBorders>
+              <w:top w:val="single" w:sz="6" w:space="0" w:color="000000"/>
+              <w:left w:val="single" w:sz="6" w:space="0" w:color="000000"/>
+              <w:bottom w:val="single" w:sz="6" w:space="0" w:color="000000"/>
+              <w:right w:val="single" w:sz="6" w:space="0" w:color="000000"/>
+            </w:tcBorders>
+            <w:tcMar>
+              <w:top w:w="0" w:type="dxa"/>
+              <w:left w:w="108" w:type="dxa"/>
+              <w:bottom w:w="0" w:type="dxa"/>
+              <w:right w:w="108" w:type="dxa"/>
+            </w:tcMar>
+            <w:vAlign w:val="center"/>
+            <w:hideMark/>
+          </w:tcPr>
+          <w:p>
+            <w:pPr>
+              <w:spacing w:before="100" w:beforeAutospacing="1" w:after="142" w:line="276" w:lineRule="auto"/>
+              <w:jc w:val="center"/>
+              <w:rPr>
+                <w:rFonts w:ascii="Times New Roman" w:eastAsia="Times New Roman" w:hAnsi="Times New Roman" w:cs="Times New Roman"/>
+                <w:sz w:val="24"/>
+                <w:szCs w:val="24"/>
+                <w:lang w:eastAsia="pt-BR"/>
+              </w:rPr>
+            </w:pPr>
+            <w:r>
+              <w:rPr>
+                <w:rFonts w:ascii="Times New Roman" w:eastAsia="Times New Roman" w:hAnsi="Times New Roman" w:cs="Times New Roman"/>
+                <w:color w:val="000000"/>
+                <w:sz w:val="28"/>
+                <w:szCs w:val="28"/>
+                <w:lang w:eastAsia="pt-BR"/>
+              </w:rPr>
+              <w:t>Essencial</w:t>
+            </w:r>
+          </w:p>
+        </w:tc>
+      </w:tr>
+      <w:tr>
+        <w:trPr>
+          <w:trHeight w:val="1182"/>
+          <w:tblCellSpacing w:w="0" w:type="dxa"/>
+        </w:trPr>
+        <w:tc>
+          <w:tcPr>
+            <w:tcW w:w="3203" w:type="dxa"/>
+            <w:tcBorders>
+              <w:top w:val="single" w:sz="6" w:space="0" w:color="000000"/>
+              <w:left w:val="single" w:sz="6" w:space="0" w:color="000000"/>
+              <w:bottom w:val="single" w:sz="6" w:space="0" w:color="000000"/>
+              <w:right w:val="nil"/>
+            </w:tcBorders>
+            <w:tcMar>
+              <w:top w:w="0" w:type="dxa"/>
+              <w:left w:w="108" w:type="dxa"/>
+              <w:bottom w:w="0" w:type="dxa"/>
+              <w:right w:w="0" w:type="dxa"/>
+            </w:tcMar>
+            <w:vAlign w:val="center"/>
+            <w:hideMark/>
+          </w:tcPr>
+          <w:p>
+            <w:pPr>
+              <w:spacing w:before="100" w:beforeAutospacing="1" w:after="142" w:line="276" w:lineRule="auto"/>
+              <w:jc w:val="center"/>
+              <w:rPr>
+                <w:rFonts w:ascii="Times New Roman" w:eastAsia="Times New Roman" w:hAnsi="Times New Roman" w:cs="Times New Roman"/>
+                <w:sz w:val="24"/>
+                <w:szCs w:val="24"/>
+                <w:lang w:eastAsia="pt-BR"/>
+              </w:rPr>
+            </w:pPr>
+            <w:r>
+              <w:rPr>
+                <w:rFonts w:ascii="Times New Roman" w:eastAsia="Times New Roman" w:hAnsi="Times New Roman" w:cs="Times New Roman"/>
+                <w:color w:val="000000"/>
+                <w:sz w:val="28"/>
+                <w:szCs w:val="28"/>
+                <w:lang w:eastAsia="pt-BR"/>
+              </w:rPr>
+              <w:t>Gerar Relató</w:t>
+            </w:r>
+            <w:r>
+              <w:rPr>
+                <w:rFonts w:ascii="Times New Roman" w:eastAsia="Times New Roman" w:hAnsi="Times New Roman" w:cs="Times New Roman"/>
+                <w:color w:val="000000"/>
+                <w:sz w:val="28"/>
+                <w:szCs w:val="28"/>
+                <w:lang w:eastAsia="pt-BR"/>
+              </w:rPr>
+              <w:t>r</w:t>
+            </w:r>
+            <w:r>
+              <w:rPr>
+                <w:rFonts w:ascii="Times New Roman" w:eastAsia="Times New Roman" w:hAnsi="Times New Roman" w:cs="Times New Roman"/>
+                <w:color w:val="000000"/>
+                <w:sz w:val="28"/>
+                <w:szCs w:val="28"/>
+                <w:lang w:eastAsia="pt-BR"/>
+              </w:rPr>
+              <w:t>ios ou Gr</w:t>
+            </w:r>
+            <w:r>
+              <w:rPr>
+                <w:rFonts w:ascii="Times New Roman" w:eastAsia="Times New Roman" w:hAnsi="Times New Roman" w:cs="Times New Roman"/>
+                <w:color w:val="000000"/>
+                <w:sz w:val="28"/>
+                <w:szCs w:val="28"/>
+                <w:lang w:eastAsia="pt-BR"/>
+              </w:rPr>
+              <w:t>á</w:t>
+            </w:r>
+            <w:r>
+              <w:rPr>
+                <w:rFonts w:ascii="Times New Roman" w:eastAsia="Times New Roman" w:hAnsi="Times New Roman" w:cs="Times New Roman"/>
+                <w:color w:val="000000"/>
+                <w:sz w:val="28"/>
+                <w:szCs w:val="28"/>
+                <w:lang w:eastAsia="pt-BR"/>
+              </w:rPr>
+              <w:t>ficos do consumo</w:t>
+            </w:r>
+          </w:p>
+        </w:tc>
+        <w:tc>
+          <w:tcPr>
+            <w:tcW w:w="4676" w:type="dxa"/>
+            <w:tcBorders>
+              <w:top w:val="single" w:sz="6" w:space="0" w:color="000000"/>
+              <w:left w:val="single" w:sz="6" w:space="0" w:color="000000"/>
+              <w:bottom w:val="single" w:sz="6" w:space="0" w:color="000000"/>
+              <w:right w:val="nil"/>
+            </w:tcBorders>
+            <w:tcMar>
+              <w:top w:w="0" w:type="dxa"/>
+              <w:left w:w="108" w:type="dxa"/>
+              <w:bottom w:w="0" w:type="dxa"/>
+              <w:right w:w="0" w:type="dxa"/>
+            </w:tcMar>
+            <w:vAlign w:val="center"/>
+            <w:hideMark/>
+          </w:tcPr>
+          <w:p>
+            <w:pPr>
+              <w:spacing w:before="100" w:beforeAutospacing="1" w:after="142" w:line="276" w:lineRule="auto"/>
+              <w:jc w:val="both"/>
+              <w:rPr>
+                <w:rFonts w:ascii="Times New Roman" w:eastAsia="Times New Roman" w:hAnsi="Times New Roman" w:cs="Times New Roman"/>
+                <w:sz w:val="24"/>
+                <w:szCs w:val="24"/>
+                <w:lang w:eastAsia="pt-BR"/>
+              </w:rPr>
+            </w:pPr>
+            <w:r>
+              <w:rPr>
+                <w:rFonts w:ascii="Times New Roman" w:eastAsia="Times New Roman" w:hAnsi="Times New Roman" w:cs="Times New Roman"/>
+                <w:color w:val="000000"/>
+                <w:sz w:val="28"/>
+                <w:szCs w:val="28"/>
+                <w:lang w:eastAsia="pt-BR"/>
+              </w:rPr>
+              <w:t>O sistema deve gerar relatórios ou gráficos de consumo mensal;</w:t>
+            </w:r>
+          </w:p>
+        </w:tc>
+        <w:tc>
+          <w:tcPr>
+            <w:tcW w:w="2786" w:type="dxa"/>
+            <w:tcBorders>
+              <w:top w:val="single" w:sz="6" w:space="0" w:color="000000"/>
+              <w:left w:val="single" w:sz="6" w:space="0" w:color="000000"/>
+              <w:bottom w:val="single" w:sz="6" w:space="0" w:color="000000"/>
+              <w:right w:val="single" w:sz="6" w:space="0" w:color="000000"/>
+            </w:tcBorders>
+            <w:tcMar>
+              <w:top w:w="0" w:type="dxa"/>
+              <w:left w:w="108" w:type="dxa"/>
+              <w:bottom w:w="0" w:type="dxa"/>
+              <w:right w:w="108" w:type="dxa"/>
+            </w:tcMar>
+            <w:vAlign w:val="center"/>
+            <w:hideMark/>
+          </w:tcPr>
+          <w:p>
+            <w:pPr>
+              <w:spacing w:before="100" w:beforeAutospacing="1" w:after="142" w:line="276" w:lineRule="auto"/>
+              <w:jc w:val="center"/>
+              <w:rPr>
+                <w:rFonts w:ascii="Times New Roman" w:eastAsia="Times New Roman" w:hAnsi="Times New Roman" w:cs="Times New Roman"/>
+                <w:sz w:val="24"/>
+                <w:szCs w:val="24"/>
+                <w:lang w:eastAsia="pt-BR"/>
+              </w:rPr>
+            </w:pPr>
+            <w:r>
+              <w:rPr>
+                <w:rFonts w:ascii="Times New Roman" w:eastAsia="Times New Roman" w:hAnsi="Times New Roman" w:cs="Times New Roman"/>
+                <w:color w:val="000000"/>
+                <w:sz w:val="28"/>
+                <w:szCs w:val="28"/>
+                <w:lang w:eastAsia="pt-BR"/>
+              </w:rPr>
+              <w:t>Essencial</w:t>
+            </w:r>
+          </w:p>
+        </w:tc>
+      </w:tr>
+      <w:tr>
+        <w:trPr>
+          <w:trHeight w:val="1176"/>
+          <w:tblCellSpacing w:w="0" w:type="dxa"/>
+        </w:trPr>
+        <w:tc>
+          <w:tcPr>
+            <w:tcW w:w="3203" w:type="dxa"/>
+            <w:tcBorders>
+              <w:top w:val="single" w:sz="6" w:space="0" w:color="000000"/>
+              <w:left w:val="single" w:sz="6" w:space="0" w:color="000000"/>
+              <w:bottom w:val="single" w:sz="6" w:space="0" w:color="000000"/>
+              <w:right w:val="nil"/>
+            </w:tcBorders>
+            <w:tcMar>
+              <w:top w:w="0" w:type="dxa"/>
+              <w:left w:w="108" w:type="dxa"/>
+              <w:bottom w:w="0" w:type="dxa"/>
+              <w:right w:w="0" w:type="dxa"/>
+            </w:tcMar>
+            <w:vAlign w:val="center"/>
+            <w:hideMark/>
+          </w:tcPr>
+          <w:p>
+            <w:pPr>
+              <w:spacing w:before="100" w:beforeAutospacing="1" w:after="142" w:line="276" w:lineRule="auto"/>
+              <w:jc w:val="center"/>
+              <w:rPr>
+                <w:rFonts w:ascii="Times New Roman" w:eastAsia="Times New Roman" w:hAnsi="Times New Roman" w:cs="Times New Roman"/>
+                <w:sz w:val="24"/>
+                <w:szCs w:val="24"/>
+                <w:lang w:eastAsia="pt-BR"/>
+              </w:rPr>
+            </w:pPr>
+            <w:r>
+              <w:rPr>
+                <w:rFonts w:ascii="Times New Roman" w:eastAsia="Times New Roman" w:hAnsi="Times New Roman" w:cs="Times New Roman"/>
+                <w:color w:val="000000"/>
+                <w:sz w:val="28"/>
+                <w:szCs w:val="28"/>
+                <w:lang w:eastAsia="pt-BR"/>
+              </w:rPr>
+              <w:t>Definir Uma Meta de Economia</w:t>
+            </w:r>
+          </w:p>
+        </w:tc>
+        <w:tc>
+          <w:tcPr>
+            <w:tcW w:w="4676" w:type="dxa"/>
+            <w:tcBorders>
+              <w:top w:val="single" w:sz="6" w:space="0" w:color="000000"/>
+              <w:left w:val="single" w:sz="6" w:space="0" w:color="000000"/>
+              <w:bottom w:val="single" w:sz="6" w:space="0" w:color="000000"/>
+              <w:right w:val="nil"/>
+            </w:tcBorders>
+            <w:tcMar>
+              <w:top w:w="0" w:type="dxa"/>
+              <w:left w:w="108" w:type="dxa"/>
+              <w:bottom w:w="0" w:type="dxa"/>
+              <w:right w:w="0" w:type="dxa"/>
+            </w:tcMar>
+            <w:vAlign w:val="center"/>
+            <w:hideMark/>
+          </w:tcPr>
+          <w:p>
+            <w:pPr>
+              <w:spacing w:before="100" w:beforeAutospacing="1" w:after="142" w:line="276" w:lineRule="auto"/>
+              <w:jc w:val="both"/>
+              <w:rPr>
+                <w:rFonts w:ascii="Times New Roman" w:eastAsia="Times New Roman" w:hAnsi="Times New Roman" w:cs="Times New Roman"/>
+                <w:sz w:val="24"/>
+                <w:szCs w:val="24"/>
+                <w:lang w:eastAsia="pt-BR"/>
+              </w:rPr>
+            </w:pPr>
+            <w:r>
+              <w:rPr>
+                <w:rFonts w:ascii="Times New Roman" w:eastAsia="Times New Roman" w:hAnsi="Times New Roman" w:cs="Times New Roman"/>
+                <w:color w:val="000000"/>
+                <w:sz w:val="28"/>
+                <w:szCs w:val="28"/>
+                <w:lang w:eastAsia="pt-BR"/>
+              </w:rPr>
+              <w:t>O sistema deve permitir definir uma meta de economia;</w:t>
+            </w:r>
+          </w:p>
+        </w:tc>
+        <w:tc>
+          <w:tcPr>
+            <w:tcW w:w="2786" w:type="dxa"/>
+            <w:tcBorders>
+              <w:top w:val="single" w:sz="6" w:space="0" w:color="000000"/>
+              <w:left w:val="single" w:sz="6" w:space="0" w:color="000000"/>
+              <w:bottom w:val="single" w:sz="6" w:space="0" w:color="000000"/>
+              <w:right w:val="single" w:sz="6" w:space="0" w:color="000000"/>
+            </w:tcBorders>
+            <w:tcMar>
+              <w:top w:w="0" w:type="dxa"/>
+              <w:left w:w="108" w:type="dxa"/>
+              <w:bottom w:w="0" w:type="dxa"/>
+              <w:right w:w="108" w:type="dxa"/>
+            </w:tcMar>
+            <w:vAlign w:val="center"/>
+            <w:hideMark/>
+          </w:tcPr>
+          <w:p>
+            <w:pPr>
+              <w:spacing w:before="100" w:beforeAutospacing="1" w:after="142" w:line="276" w:lineRule="auto"/>
+              <w:jc w:val="center"/>
+              <w:rPr>
+                <w:rFonts w:ascii="Times New Roman" w:eastAsia="Times New Roman" w:hAnsi="Times New Roman" w:cs="Times New Roman"/>
+                <w:sz w:val="24"/>
+                <w:szCs w:val="24"/>
+                <w:lang w:eastAsia="pt-BR"/>
+              </w:rPr>
+            </w:pPr>
+            <w:r>
+              <w:rPr>
+                <w:rFonts w:ascii="Times New Roman" w:eastAsia="Times New Roman" w:hAnsi="Times New Roman" w:cs="Times New Roman"/>
+                <w:color w:val="000000"/>
+                <w:sz w:val="28"/>
+                <w:szCs w:val="28"/>
+                <w:lang w:eastAsia="pt-BR"/>
+              </w:rPr>
+              <w:t>Essencial</w:t>
+            </w:r>
+          </w:p>
+        </w:tc>
+      </w:tr>
+      <w:tr>
+        <w:trPr>
+          <w:trHeight w:val="1539"/>
+          <w:tblCellSpacing w:w="0" w:type="dxa"/>
+        </w:trPr>
+        <w:tc>
+          <w:tcPr>
+            <w:tcW w:w="3203" w:type="dxa"/>
+            <w:tcBorders>
+              <w:top w:val="single" w:sz="6" w:space="0" w:color="000000"/>
+              <w:left w:val="single" w:sz="6" w:space="0" w:color="000000"/>
+              <w:bottom w:val="single" w:sz="6" w:space="0" w:color="000000"/>
+              <w:right w:val="nil"/>
+            </w:tcBorders>
+            <w:tcMar>
+              <w:top w:w="0" w:type="dxa"/>
+              <w:left w:w="108" w:type="dxa"/>
+              <w:bottom w:w="0" w:type="dxa"/>
+              <w:right w:w="0" w:type="dxa"/>
+            </w:tcMar>
+            <w:vAlign w:val="center"/>
+            <w:hideMark/>
+          </w:tcPr>
+          <w:p>
+            <w:pPr>
+              <w:spacing w:before="100" w:beforeAutospacing="1" w:after="142" w:line="276" w:lineRule="auto"/>
+              <w:jc w:val="center"/>
+              <w:rPr>
+                <w:rFonts w:ascii="Times New Roman" w:eastAsia="Times New Roman" w:hAnsi="Times New Roman" w:cs="Times New Roman"/>
+                <w:sz w:val="24"/>
+                <w:szCs w:val="24"/>
+                <w:lang w:eastAsia="pt-BR"/>
+              </w:rPr>
+            </w:pPr>
+            <w:r>
+              <w:rPr>
+                <w:rFonts w:ascii="Times New Roman" w:eastAsia="Times New Roman" w:hAnsi="Times New Roman" w:cs="Times New Roman"/>
+                <w:color w:val="000000"/>
+                <w:sz w:val="28"/>
+                <w:szCs w:val="28"/>
+                <w:lang w:eastAsia="pt-BR"/>
+              </w:rPr>
+              <w:t>Acompanhar o C</w:t>
+            </w:r>
+            <w:r>
+              <w:rPr>
+                <w:rFonts w:ascii="Times New Roman" w:eastAsia="Times New Roman" w:hAnsi="Times New Roman" w:cs="Times New Roman"/>
+                <w:color w:val="000000"/>
+                <w:sz w:val="28"/>
+                <w:szCs w:val="28"/>
+                <w:lang w:eastAsia="pt-BR"/>
+              </w:rPr>
+              <w:t>u</w:t>
+            </w:r>
+            <w:r>
+              <w:rPr>
+                <w:rFonts w:ascii="Times New Roman" w:eastAsia="Times New Roman" w:hAnsi="Times New Roman" w:cs="Times New Roman"/>
+                <w:color w:val="000000"/>
+                <w:sz w:val="28"/>
+                <w:szCs w:val="28"/>
+                <w:lang w:eastAsia="pt-BR"/>
+              </w:rPr>
+              <w:t>mprimento da Meta</w:t>
+            </w:r>
+          </w:p>
+        </w:tc>
+        <w:tc>
+          <w:tcPr>
+            <w:tcW w:w="4676" w:type="dxa"/>
+            <w:tcBorders>
+              <w:top w:val="single" w:sz="6" w:space="0" w:color="000000"/>
+              <w:left w:val="single" w:sz="6" w:space="0" w:color="000000"/>
+              <w:bottom w:val="single" w:sz="6" w:space="0" w:color="000000"/>
+              <w:right w:val="nil"/>
+            </w:tcBorders>
+            <w:tcMar>
+              <w:top w:w="0" w:type="dxa"/>
+              <w:left w:w="108" w:type="dxa"/>
+              <w:bottom w:w="0" w:type="dxa"/>
+              <w:right w:w="0" w:type="dxa"/>
+            </w:tcMar>
+            <w:vAlign w:val="center"/>
+            <w:hideMark/>
+          </w:tcPr>
+          <w:p>
+            <w:pPr>
+              <w:spacing w:before="100" w:beforeAutospacing="1" w:after="142" w:line="276" w:lineRule="auto"/>
+              <w:jc w:val="both"/>
+              <w:rPr>
+                <w:rFonts w:ascii="Times New Roman" w:eastAsia="Times New Roman" w:hAnsi="Times New Roman" w:cs="Times New Roman"/>
+                <w:sz w:val="24"/>
+                <w:szCs w:val="24"/>
+                <w:lang w:eastAsia="pt-BR"/>
+              </w:rPr>
+            </w:pPr>
+            <w:r>
+              <w:rPr>
+                <w:rFonts w:ascii="Times New Roman" w:eastAsia="Times New Roman" w:hAnsi="Times New Roman" w:cs="Times New Roman"/>
+                <w:color w:val="000000"/>
+                <w:sz w:val="28"/>
+                <w:szCs w:val="28"/>
+                <w:lang w:eastAsia="pt-BR"/>
+              </w:rPr>
+              <w:t>O sistema deve acompanhar o cumprimento da meta, comparando gastos e economias.</w:t>
+            </w:r>
+          </w:p>
+        </w:tc>
+        <w:tc>
+          <w:tcPr>
+            <w:tcW w:w="2786" w:type="dxa"/>
+            <w:tcBorders>
+              <w:top w:val="single" w:sz="6" w:space="0" w:color="000000"/>
+              <w:left w:val="single" w:sz="6" w:space="0" w:color="000000"/>
+              <w:bottom w:val="single" w:sz="6" w:space="0" w:color="000000"/>
+              <w:right w:val="single" w:sz="6" w:space="0" w:color="000000"/>
+            </w:tcBorders>
+            <w:tcMar>
+              <w:top w:w="0" w:type="dxa"/>
+              <w:left w:w="108" w:type="dxa"/>
+              <w:bottom w:w="0" w:type="dxa"/>
+              <w:right w:w="108" w:type="dxa"/>
+            </w:tcMar>
+            <w:vAlign w:val="center"/>
+            <w:hideMark/>
+          </w:tcPr>
+          <w:p>
+            <w:pPr>
+              <w:spacing w:before="100" w:beforeAutospacing="1" w:after="142" w:line="276" w:lineRule="auto"/>
+              <w:jc w:val="center"/>
+              <w:rPr>
+                <w:rFonts w:ascii="Times New Roman" w:eastAsia="Times New Roman" w:hAnsi="Times New Roman" w:cs="Times New Roman"/>
+                <w:sz w:val="24"/>
+                <w:szCs w:val="24"/>
+                <w:lang w:eastAsia="pt-BR"/>
+              </w:rPr>
+            </w:pPr>
+            <w:r>
+              <w:rPr>
+                <w:rFonts w:ascii="Times New Roman" w:eastAsia="Times New Roman" w:hAnsi="Times New Roman" w:cs="Times New Roman"/>
+                <w:color w:val="000000"/>
+                <w:sz w:val="28"/>
+                <w:szCs w:val="28"/>
+                <w:lang w:eastAsia="pt-BR"/>
+              </w:rPr>
+              <w:t>Essencial</w:t>
+            </w:r>
+          </w:p>
+        </w:tc>
+      </w:tr>
+    </w:tbl>
+    <w:p>
+      <w:pPr>
+        <w:jc w:val="both"/>
+        <w:rPr>
+          <w:rFonts w:ascii="Times New Roman" w:hAnsi="Times New Roman" w:cs="Times New Roman"/>
+          <w:sz w:val="28"/>
+          <w:szCs w:val="28"/>
+        </w:rPr>
+      </w:pPr>
+    </w:p>
+    <w:p>
+      <w:pPr>
+        <w:spacing w:before="100" w:beforeAutospacing="1" w:after="0" w:line="240" w:lineRule="auto"/>
+        <w:jc w:val="both"/>
+        <w:rPr>
+          <w:rFonts w:ascii="Times New Roman" w:eastAsia="Times New Roman" w:hAnsi="Times New Roman" w:cs="Times New Roman"/>
+          <w:sz w:val="36"/>
+          <w:szCs w:val="36"/>
+          <w:lang w:eastAsia="pt-BR"/>
+        </w:rPr>
+      </w:pPr>
+    </w:p>
+    <w:p>
+      <w:pPr>
+        <w:spacing w:before="100" w:beforeAutospacing="1" w:after="0" w:line="240" w:lineRule="auto"/>
+        <w:jc w:val="both"/>
+        <w:rPr>
+          <w:rFonts w:ascii="Times New Roman" w:eastAsia="Times New Roman" w:hAnsi="Times New Roman" w:cs="Times New Roman"/>
+          <w:sz w:val="36"/>
+          <w:szCs w:val="36"/>
+          <w:lang w:eastAsia="pt-BR"/>
+        </w:rPr>
+      </w:pPr>
+    </w:p>
+    <w:p>
+      <w:pPr>
+        <w:spacing w:before="100" w:beforeAutospacing="1" w:after="0" w:line="240" w:lineRule="auto"/>
+        <w:jc w:val="both"/>
+        <w:rPr>
+          <w:rFonts w:ascii="Times New Roman" w:eastAsia="Times New Roman" w:hAnsi="Times New Roman" w:cs="Times New Roman"/>
+          <w:sz w:val="36"/>
+          <w:szCs w:val="36"/>
+          <w:lang w:eastAsia="pt-BR"/>
+        </w:rPr>
+      </w:pPr>
+    </w:p>
+    <w:p>
+      <w:pPr>
+        <w:spacing w:before="100" w:beforeAutospacing="1" w:after="0" w:line="240" w:lineRule="auto"/>
+        <w:jc w:val="both"/>
+        <w:rPr>
+          <w:rFonts w:ascii="Times New Roman" w:eastAsia="Times New Roman" w:hAnsi="Times New Roman" w:cs="Times New Roman"/>
+          <w:sz w:val="36"/>
+          <w:szCs w:val="36"/>
+          <w:lang w:eastAsia="pt-BR"/>
+        </w:rPr>
+      </w:pPr>
+    </w:p>
+    <w:p>
+      <w:pPr>
+        <w:spacing w:before="100" w:beforeAutospacing="1" w:after="0" w:line="240" w:lineRule="auto"/>
+        <w:jc w:val="both"/>
+        <w:rPr>
+          <w:rFonts w:ascii="Times New Roman" w:eastAsia="Times New Roman" w:hAnsi="Times New Roman" w:cs="Times New Roman"/>
+          <w:sz w:val="36"/>
+          <w:szCs w:val="36"/>
+          <w:lang w:eastAsia="pt-BR"/>
+        </w:rPr>
+      </w:pPr>
+    </w:p>
+    <w:p>
+      <w:pPr>
+        <w:spacing w:before="100" w:beforeAutospacing="1" w:after="0" w:line="240" w:lineRule="auto"/>
+        <w:jc w:val="both"/>
+        <w:rPr>
+          <w:rFonts w:ascii="Times New Roman" w:eastAsia="Times New Roman" w:hAnsi="Times New Roman" w:cs="Times New Roman"/>
+          <w:b/>
+          <w:bCs/>
+          <w:sz w:val="24"/>
+          <w:szCs w:val="24"/>
+          <w:lang w:eastAsia="pt-BR"/>
+        </w:rPr>
+      </w:pPr>
+      <w:r>
+        <w:rPr>
+          <w:rFonts w:ascii="Times New Roman" w:eastAsia="Times New Roman" w:hAnsi="Times New Roman" w:cs="Times New Roman"/>
+          <w:b/>
+          <w:bCs/>
+          <w:sz w:val="36"/>
+          <w:szCs w:val="36"/>
+          <w:lang w:eastAsia="pt-BR"/>
+        </w:rPr>
+        <w:lastRenderedPageBreak/>
+        <w:t>3. Analise de Requisitos Não Funcionais</w:t>
+      </w:r>
+    </w:p>
+    <w:p>
+      <w:pPr>
+        <w:spacing w:before="100" w:beforeAutospacing="1" w:after="0" w:line="240" w:lineRule="auto"/>
+        <w:jc w:val="both"/>
+        <w:rPr>
+          <w:rFonts w:ascii="Times New Roman" w:eastAsia="Times New Roman" w:hAnsi="Times New Roman" w:cs="Times New Roman"/>
+          <w:sz w:val="24"/>
+          <w:szCs w:val="24"/>
+          <w:lang w:eastAsia="pt-BR"/>
+        </w:rPr>
+      </w:pPr>
+    </w:p>
+    <w:tbl>
+      <w:tblPr>
+        <w:tblW w:w="10665" w:type="dxa"/>
+        <w:tblCellSpacing w:w="0" w:type="dxa"/>
+        <w:tblCellMar>
+          <w:top w:w="105" w:type="dxa"/>
+          <w:left w:w="105" w:type="dxa"/>
+          <w:bottom w:w="105" w:type="dxa"/>
+          <w:right w:w="105" w:type="dxa"/>
+        </w:tblCellMar>
+        <w:tblLook w:val="04A0" w:firstRow="1" w:lastRow="0" w:firstColumn="1" w:lastColumn="0" w:noHBand="0" w:noVBand="1"/>
+      </w:tblPr>
+      <w:tblGrid>
+        <w:gridCol w:w="6515"/>
+        <w:gridCol w:w="4150"/>
+      </w:tblGrid>
+      <w:tr>
+        <w:trPr>
+          <w:trHeight w:val="15"/>
+          <w:tblCellSpacing w:w="0" w:type="dxa"/>
+        </w:trPr>
+        <w:tc>
+          <w:tcPr>
+            <w:tcW w:w="6240" w:type="dxa"/>
+            <w:tcBorders>
+              <w:top w:val="single" w:sz="6" w:space="0" w:color="000000"/>
+              <w:left w:val="single" w:sz="6" w:space="0" w:color="000000"/>
+              <w:bottom w:val="single" w:sz="6" w:space="0" w:color="000000"/>
+              <w:right w:val="nil"/>
+            </w:tcBorders>
+            <w:tcMar>
+              <w:top w:w="0" w:type="dxa"/>
+              <w:left w:w="108" w:type="dxa"/>
+              <w:bottom w:w="0" w:type="dxa"/>
+              <w:right w:w="0" w:type="dxa"/>
+            </w:tcMar>
+            <w:vAlign w:val="center"/>
+            <w:hideMark/>
+          </w:tcPr>
+          <w:p>
+            <w:pPr>
+              <w:spacing w:before="100" w:beforeAutospacing="1" w:after="142" w:line="276" w:lineRule="auto"/>
+              <w:jc w:val="center"/>
+              <w:rPr>
+                <w:rFonts w:ascii="Times New Roman" w:eastAsia="Times New Roman" w:hAnsi="Times New Roman" w:cs="Times New Roman"/>
+                <w:b/>
+                <w:bCs/>
+                <w:sz w:val="24"/>
+                <w:szCs w:val="24"/>
+                <w:lang w:eastAsia="pt-BR"/>
+              </w:rPr>
+            </w:pPr>
+            <w:r>
+              <w:rPr>
+                <w:rFonts w:ascii="Times New Roman" w:eastAsia="Times New Roman" w:hAnsi="Times New Roman" w:cs="Times New Roman"/>
+                <w:b/>
+                <w:bCs/>
+                <w:sz w:val="28"/>
+                <w:szCs w:val="28"/>
+                <w:lang w:eastAsia="pt-BR"/>
+              </w:rPr>
+              <w:t>Requisitos</w:t>
+            </w:r>
+          </w:p>
+        </w:tc>
+        <w:tc>
+          <w:tcPr>
+            <w:tcW w:w="3975" w:type="dxa"/>
+            <w:tcBorders>
+              <w:top w:val="single" w:sz="6" w:space="0" w:color="000000"/>
+              <w:left w:val="single" w:sz="6" w:space="0" w:color="000000"/>
+              <w:bottom w:val="single" w:sz="6" w:space="0" w:color="000000"/>
+              <w:right w:val="single" w:sz="6" w:space="0" w:color="000000"/>
+            </w:tcBorders>
+            <w:tcMar>
+              <w:top w:w="0" w:type="dxa"/>
+              <w:left w:w="108" w:type="dxa"/>
+              <w:bottom w:w="0" w:type="dxa"/>
+              <w:right w:w="108" w:type="dxa"/>
+            </w:tcMar>
+            <w:vAlign w:val="center"/>
+            <w:hideMark/>
+          </w:tcPr>
+          <w:p>
+            <w:pPr>
+              <w:spacing w:before="100" w:beforeAutospacing="1" w:after="142" w:line="276" w:lineRule="auto"/>
+              <w:jc w:val="center"/>
+              <w:rPr>
+                <w:rFonts w:ascii="Times New Roman" w:eastAsia="Times New Roman" w:hAnsi="Times New Roman" w:cs="Times New Roman"/>
+                <w:b/>
+                <w:bCs/>
+                <w:sz w:val="24"/>
+                <w:szCs w:val="24"/>
+                <w:lang w:eastAsia="pt-BR"/>
+              </w:rPr>
+            </w:pPr>
+            <w:r>
+              <w:rPr>
+                <w:rFonts w:ascii="Times New Roman" w:eastAsia="Times New Roman" w:hAnsi="Times New Roman" w:cs="Times New Roman"/>
+                <w:b/>
+                <w:bCs/>
+                <w:sz w:val="28"/>
+                <w:szCs w:val="28"/>
+                <w:lang w:eastAsia="pt-BR"/>
+              </w:rPr>
+              <w:t>Categoria</w:t>
+            </w:r>
+          </w:p>
+        </w:tc>
+      </w:tr>
+      <w:tr>
+        <w:trPr>
+          <w:trHeight w:val="880"/>
+          <w:tblCellSpacing w:w="0" w:type="dxa"/>
+        </w:trPr>
+        <w:tc>
+          <w:tcPr>
+            <w:tcW w:w="6240" w:type="dxa"/>
+            <w:tcBorders>
+              <w:top w:val="single" w:sz="6" w:space="0" w:color="000000"/>
+              <w:left w:val="single" w:sz="6" w:space="0" w:color="000000"/>
+              <w:bottom w:val="single" w:sz="6" w:space="0" w:color="000000"/>
+              <w:right w:val="nil"/>
+            </w:tcBorders>
+            <w:tcMar>
+              <w:top w:w="0" w:type="dxa"/>
+              <w:left w:w="108" w:type="dxa"/>
+              <w:bottom w:w="0" w:type="dxa"/>
+              <w:right w:w="0" w:type="dxa"/>
+            </w:tcMar>
+            <w:vAlign w:val="center"/>
+            <w:hideMark/>
+          </w:tcPr>
+          <w:p>
+            <w:pPr>
+              <w:spacing w:before="100" w:beforeAutospacing="1" w:after="0" w:line="276" w:lineRule="auto"/>
+              <w:jc w:val="both"/>
+              <w:rPr>
+                <w:rFonts w:ascii="Times New Roman" w:eastAsia="Times New Roman" w:hAnsi="Times New Roman" w:cs="Times New Roman"/>
+                <w:sz w:val="24"/>
+                <w:szCs w:val="24"/>
+                <w:lang w:eastAsia="pt-BR"/>
+              </w:rPr>
+            </w:pPr>
+            <w:r>
+              <w:rPr>
+                <w:rFonts w:ascii="Times New Roman" w:eastAsia="Times New Roman" w:hAnsi="Times New Roman" w:cs="Times New Roman"/>
+                <w:sz w:val="28"/>
+                <w:szCs w:val="28"/>
+                <w:lang w:eastAsia="pt-BR"/>
+              </w:rPr>
+              <w:t>O sistema deve possuir uma interface simples e intuitiva, de fácil compreensão para o</w:t>
+            </w:r>
+            <w:r>
+              <w:rPr>
+                <w:rFonts w:ascii="Times New Roman" w:eastAsia="Times New Roman" w:hAnsi="Times New Roman" w:cs="Times New Roman"/>
+                <w:sz w:val="28"/>
+                <w:szCs w:val="28"/>
+                <w:lang w:eastAsia="pt-BR"/>
+              </w:rPr>
+              <w:t>s</w:t>
+            </w:r>
+            <w:r>
+              <w:rPr>
+                <w:rFonts w:ascii="Times New Roman" w:eastAsia="Times New Roman" w:hAnsi="Times New Roman" w:cs="Times New Roman"/>
+                <w:sz w:val="28"/>
+                <w:szCs w:val="28"/>
+                <w:lang w:eastAsia="pt-BR"/>
+              </w:rPr>
+              <w:t xml:space="preserve"> usuários</w:t>
+            </w:r>
+          </w:p>
+        </w:tc>
+        <w:tc>
+          <w:tcPr>
+            <w:tcW w:w="3975" w:type="dxa"/>
+            <w:tcBorders>
+              <w:top w:val="single" w:sz="6" w:space="0" w:color="000000"/>
+              <w:left w:val="single" w:sz="6" w:space="0" w:color="000000"/>
+              <w:bottom w:val="single" w:sz="6" w:space="0" w:color="000000"/>
+              <w:right w:val="single" w:sz="6" w:space="0" w:color="000000"/>
+            </w:tcBorders>
+            <w:tcMar>
+              <w:top w:w="0" w:type="dxa"/>
+              <w:left w:w="108" w:type="dxa"/>
+              <w:bottom w:w="0" w:type="dxa"/>
+              <w:right w:w="108" w:type="dxa"/>
+            </w:tcMar>
+            <w:vAlign w:val="center"/>
+            <w:hideMark/>
+          </w:tcPr>
+          <w:p>
+            <w:pPr>
+              <w:spacing w:before="100" w:beforeAutospacing="1" w:after="142" w:line="276" w:lineRule="auto"/>
+              <w:jc w:val="center"/>
+              <w:rPr>
+                <w:rFonts w:ascii="Times New Roman" w:eastAsia="Times New Roman" w:hAnsi="Times New Roman" w:cs="Times New Roman"/>
+                <w:sz w:val="24"/>
+                <w:szCs w:val="24"/>
+                <w:lang w:eastAsia="pt-BR"/>
+              </w:rPr>
+            </w:pPr>
+            <w:r>
+              <w:rPr>
+                <w:rFonts w:ascii="Times New Roman" w:eastAsia="Times New Roman" w:hAnsi="Times New Roman" w:cs="Times New Roman"/>
+                <w:sz w:val="28"/>
+                <w:szCs w:val="28"/>
+                <w:lang w:eastAsia="pt-BR"/>
+              </w:rPr>
+              <w:t>Usabilidade</w:t>
+            </w:r>
+          </w:p>
+        </w:tc>
+      </w:tr>
+      <w:tr>
+        <w:trPr>
+          <w:trHeight w:val="1105"/>
+          <w:tblCellSpacing w:w="0" w:type="dxa"/>
+        </w:trPr>
+        <w:tc>
+          <w:tcPr>
+            <w:tcW w:w="6240" w:type="dxa"/>
+            <w:tcBorders>
+              <w:top w:val="single" w:sz="6" w:space="0" w:color="000000"/>
+              <w:left w:val="single" w:sz="6" w:space="0" w:color="000000"/>
+              <w:bottom w:val="single" w:sz="6" w:space="0" w:color="000000"/>
+              <w:right w:val="nil"/>
+            </w:tcBorders>
+            <w:tcMar>
+              <w:top w:w="0" w:type="dxa"/>
+              <w:left w:w="108" w:type="dxa"/>
+              <w:bottom w:w="0" w:type="dxa"/>
+              <w:right w:w="0" w:type="dxa"/>
+            </w:tcMar>
+            <w:vAlign w:val="center"/>
+            <w:hideMark/>
+          </w:tcPr>
+          <w:p>
+            <w:pPr>
+              <w:spacing w:before="100" w:beforeAutospacing="1" w:after="0" w:line="276" w:lineRule="auto"/>
+              <w:jc w:val="both"/>
+              <w:rPr>
+                <w:rFonts w:ascii="Times New Roman" w:eastAsia="Times New Roman" w:hAnsi="Times New Roman" w:cs="Times New Roman"/>
+                <w:sz w:val="24"/>
+                <w:szCs w:val="24"/>
+                <w:lang w:eastAsia="pt-BR"/>
+              </w:rPr>
+            </w:pPr>
+            <w:r>
+              <w:rPr>
+                <w:rFonts w:ascii="Times New Roman" w:eastAsia="Times New Roman" w:hAnsi="Times New Roman" w:cs="Times New Roman"/>
+                <w:sz w:val="28"/>
+                <w:szCs w:val="28"/>
+                <w:lang w:eastAsia="pt-BR"/>
+              </w:rPr>
+              <w:t xml:space="preserve">O sistema deve ser compatível com dispositivos móveis (Android e iOS), além de funcionar em computadores. </w:t>
+            </w:r>
+          </w:p>
+          <w:p>
+            <w:pPr>
+              <w:spacing w:before="100" w:beforeAutospacing="1" w:after="142" w:line="276" w:lineRule="auto"/>
+              <w:jc w:val="both"/>
+              <w:rPr>
+                <w:rFonts w:ascii="Times New Roman" w:eastAsia="Times New Roman" w:hAnsi="Times New Roman" w:cs="Times New Roman"/>
+                <w:sz w:val="24"/>
+                <w:szCs w:val="24"/>
+                <w:lang w:eastAsia="pt-BR"/>
+              </w:rPr>
+            </w:pPr>
+          </w:p>
+        </w:tc>
+        <w:tc>
+          <w:tcPr>
+            <w:tcW w:w="3975" w:type="dxa"/>
+            <w:tcBorders>
+              <w:top w:val="single" w:sz="6" w:space="0" w:color="000000"/>
+              <w:left w:val="single" w:sz="6" w:space="0" w:color="000000"/>
+              <w:bottom w:val="single" w:sz="6" w:space="0" w:color="000000"/>
+              <w:right w:val="single" w:sz="6" w:space="0" w:color="000000"/>
+            </w:tcBorders>
+            <w:tcMar>
+              <w:top w:w="0" w:type="dxa"/>
+              <w:left w:w="108" w:type="dxa"/>
+              <w:bottom w:w="0" w:type="dxa"/>
+              <w:right w:w="108" w:type="dxa"/>
+            </w:tcMar>
+            <w:vAlign w:val="center"/>
+            <w:hideMark/>
+          </w:tcPr>
+          <w:p>
+            <w:pPr>
+              <w:spacing w:before="100" w:beforeAutospacing="1" w:after="142" w:line="276" w:lineRule="auto"/>
+              <w:jc w:val="center"/>
+              <w:rPr>
+                <w:rFonts w:ascii="Times New Roman" w:eastAsia="Times New Roman" w:hAnsi="Times New Roman" w:cs="Times New Roman"/>
+                <w:sz w:val="24"/>
+                <w:szCs w:val="24"/>
+                <w:lang w:eastAsia="pt-BR"/>
+              </w:rPr>
+            </w:pPr>
+            <w:r>
+              <w:rPr>
+                <w:rFonts w:ascii="Times New Roman" w:eastAsia="Times New Roman" w:hAnsi="Times New Roman" w:cs="Times New Roman"/>
+                <w:sz w:val="28"/>
+                <w:szCs w:val="28"/>
+                <w:lang w:eastAsia="pt-BR"/>
+              </w:rPr>
+              <w:t>Portabilidade</w:t>
+            </w:r>
+          </w:p>
+        </w:tc>
+      </w:tr>
+      <w:tr>
+        <w:trPr>
+          <w:trHeight w:val="1391"/>
+          <w:tblCellSpacing w:w="0" w:type="dxa"/>
+        </w:trPr>
+        <w:tc>
+          <w:tcPr>
+            <w:tcW w:w="6240" w:type="dxa"/>
+            <w:tcBorders>
+              <w:top w:val="single" w:sz="6" w:space="0" w:color="000000"/>
+              <w:left w:val="single" w:sz="6" w:space="0" w:color="000000"/>
+              <w:bottom w:val="single" w:sz="6" w:space="0" w:color="000000"/>
+              <w:right w:val="nil"/>
+            </w:tcBorders>
+            <w:tcMar>
+              <w:top w:w="0" w:type="dxa"/>
+              <w:left w:w="108" w:type="dxa"/>
+              <w:bottom w:w="0" w:type="dxa"/>
+              <w:right w:w="0" w:type="dxa"/>
+            </w:tcMar>
+            <w:vAlign w:val="center"/>
+            <w:hideMark/>
+          </w:tcPr>
+          <w:p>
+            <w:pPr>
+              <w:spacing w:before="100" w:beforeAutospacing="1" w:after="142" w:line="276" w:lineRule="auto"/>
+              <w:jc w:val="both"/>
+              <w:rPr>
+                <w:rFonts w:ascii="Times New Roman" w:eastAsia="Times New Roman" w:hAnsi="Times New Roman" w:cs="Times New Roman"/>
+                <w:sz w:val="24"/>
+                <w:szCs w:val="24"/>
+                <w:lang w:eastAsia="pt-BR"/>
+              </w:rPr>
+            </w:pPr>
+            <w:r>
+              <w:rPr>
+                <w:rFonts w:ascii="Times New Roman" w:eastAsia="Times New Roman" w:hAnsi="Times New Roman" w:cs="Times New Roman"/>
+                <w:sz w:val="28"/>
+                <w:szCs w:val="28"/>
+                <w:lang w:eastAsia="pt-BR"/>
+              </w:rPr>
+              <w:t xml:space="preserve">O sistema deve proteger os dados do usuário, garantindo confidencialidade das informações financeiras cadastradas. </w:t>
+            </w:r>
+          </w:p>
+        </w:tc>
+        <w:tc>
+          <w:tcPr>
+            <w:tcW w:w="3975" w:type="dxa"/>
+            <w:tcBorders>
+              <w:top w:val="single" w:sz="6" w:space="0" w:color="000000"/>
+              <w:left w:val="single" w:sz="6" w:space="0" w:color="000000"/>
+              <w:bottom w:val="single" w:sz="6" w:space="0" w:color="000000"/>
+              <w:right w:val="single" w:sz="6" w:space="0" w:color="000000"/>
+            </w:tcBorders>
+            <w:tcMar>
+              <w:top w:w="0" w:type="dxa"/>
+              <w:left w:w="108" w:type="dxa"/>
+              <w:bottom w:w="0" w:type="dxa"/>
+              <w:right w:w="108" w:type="dxa"/>
+            </w:tcMar>
+            <w:vAlign w:val="center"/>
+            <w:hideMark/>
+          </w:tcPr>
+          <w:p>
+            <w:pPr>
+              <w:spacing w:before="100" w:beforeAutospacing="1" w:after="142" w:line="276" w:lineRule="auto"/>
+              <w:jc w:val="center"/>
+              <w:rPr>
+                <w:rFonts w:ascii="Times New Roman" w:eastAsia="Times New Roman" w:hAnsi="Times New Roman" w:cs="Times New Roman"/>
+                <w:sz w:val="24"/>
+                <w:szCs w:val="24"/>
+                <w:lang w:eastAsia="pt-BR"/>
+              </w:rPr>
+            </w:pPr>
+            <w:r>
+              <w:rPr>
+                <w:rFonts w:ascii="Times New Roman" w:eastAsia="Times New Roman" w:hAnsi="Times New Roman" w:cs="Times New Roman"/>
+                <w:sz w:val="28"/>
+                <w:szCs w:val="28"/>
+                <w:lang w:eastAsia="pt-BR"/>
+              </w:rPr>
+              <w:t>Segurança</w:t>
+            </w:r>
+          </w:p>
+        </w:tc>
+      </w:tr>
+      <w:tr>
+        <w:trPr>
+          <w:trHeight w:val="1383"/>
+          <w:tblCellSpacing w:w="0" w:type="dxa"/>
+        </w:trPr>
+        <w:tc>
+          <w:tcPr>
+            <w:tcW w:w="6240" w:type="dxa"/>
+            <w:tcBorders>
+              <w:top w:val="single" w:sz="6" w:space="0" w:color="000000"/>
+              <w:left w:val="single" w:sz="6" w:space="0" w:color="000000"/>
+              <w:bottom w:val="single" w:sz="6" w:space="0" w:color="000000"/>
+              <w:right w:val="nil"/>
+            </w:tcBorders>
+            <w:tcMar>
+              <w:top w:w="0" w:type="dxa"/>
+              <w:left w:w="108" w:type="dxa"/>
+              <w:bottom w:w="0" w:type="dxa"/>
+              <w:right w:w="0" w:type="dxa"/>
+            </w:tcMar>
+            <w:vAlign w:val="center"/>
+            <w:hideMark/>
+          </w:tcPr>
+          <w:p>
+            <w:pPr>
+              <w:spacing w:before="100" w:beforeAutospacing="1" w:after="0" w:line="276" w:lineRule="auto"/>
+              <w:jc w:val="both"/>
+              <w:rPr>
+                <w:rFonts w:ascii="Times New Roman" w:eastAsia="Times New Roman" w:hAnsi="Times New Roman" w:cs="Times New Roman"/>
+                <w:sz w:val="24"/>
+                <w:szCs w:val="24"/>
+                <w:lang w:eastAsia="pt-BR"/>
+              </w:rPr>
+            </w:pPr>
+            <w:r>
+              <w:rPr>
+                <w:rFonts w:ascii="Times New Roman" w:eastAsia="Times New Roman" w:hAnsi="Times New Roman" w:cs="Times New Roman"/>
+                <w:sz w:val="28"/>
+                <w:szCs w:val="28"/>
+                <w:lang w:eastAsia="pt-BR"/>
+              </w:rPr>
+              <w:t xml:space="preserve">O sistema deve registrar e exibir receitas, despesas e relatórios de forma rápida, sem atrasos perceptíveis ao usuário. </w:t>
+            </w:r>
+          </w:p>
+        </w:tc>
+        <w:tc>
+          <w:tcPr>
+            <w:tcW w:w="3975" w:type="dxa"/>
+            <w:tcBorders>
+              <w:top w:val="single" w:sz="6" w:space="0" w:color="000000"/>
+              <w:left w:val="single" w:sz="6" w:space="0" w:color="000000"/>
+              <w:bottom w:val="single" w:sz="6" w:space="0" w:color="000000"/>
+              <w:right w:val="single" w:sz="6" w:space="0" w:color="000000"/>
+            </w:tcBorders>
+            <w:tcMar>
+              <w:top w:w="0" w:type="dxa"/>
+              <w:left w:w="108" w:type="dxa"/>
+              <w:bottom w:w="0" w:type="dxa"/>
+              <w:right w:w="108" w:type="dxa"/>
+            </w:tcMar>
+            <w:vAlign w:val="center"/>
+            <w:hideMark/>
+          </w:tcPr>
+          <w:p>
+            <w:pPr>
+              <w:spacing w:before="100" w:beforeAutospacing="1" w:after="142" w:line="276" w:lineRule="auto"/>
+              <w:jc w:val="center"/>
+              <w:rPr>
+                <w:rFonts w:ascii="Times New Roman" w:eastAsia="Times New Roman" w:hAnsi="Times New Roman" w:cs="Times New Roman"/>
+                <w:sz w:val="24"/>
+                <w:szCs w:val="24"/>
+                <w:lang w:eastAsia="pt-BR"/>
+              </w:rPr>
+            </w:pPr>
+            <w:r>
+              <w:rPr>
+                <w:rFonts w:ascii="Times New Roman" w:eastAsia="Times New Roman" w:hAnsi="Times New Roman" w:cs="Times New Roman"/>
+                <w:sz w:val="28"/>
+                <w:szCs w:val="28"/>
+                <w:lang w:eastAsia="pt-BR"/>
+              </w:rPr>
+              <w:t>Desempenho</w:t>
+            </w:r>
+          </w:p>
+        </w:tc>
+      </w:tr>
+      <w:tr>
+        <w:trPr>
+          <w:trHeight w:val="1511"/>
+          <w:tblCellSpacing w:w="0" w:type="dxa"/>
+        </w:trPr>
+        <w:tc>
+          <w:tcPr>
+            <w:tcW w:w="6240" w:type="dxa"/>
+            <w:tcBorders>
+              <w:top w:val="single" w:sz="6" w:space="0" w:color="000000"/>
+              <w:left w:val="single" w:sz="6" w:space="0" w:color="000000"/>
+              <w:bottom w:val="single" w:sz="6" w:space="0" w:color="000000"/>
+              <w:right w:val="nil"/>
+            </w:tcBorders>
+            <w:tcMar>
+              <w:top w:w="0" w:type="dxa"/>
+              <w:left w:w="108" w:type="dxa"/>
+              <w:bottom w:w="0" w:type="dxa"/>
+              <w:right w:w="0" w:type="dxa"/>
+            </w:tcMar>
+            <w:vAlign w:val="center"/>
+            <w:hideMark/>
+          </w:tcPr>
+          <w:p>
+            <w:pPr>
+              <w:spacing w:before="100" w:beforeAutospacing="1" w:after="142" w:line="276" w:lineRule="auto"/>
+              <w:jc w:val="both"/>
+              <w:rPr>
+                <w:rFonts w:ascii="Times New Roman" w:eastAsia="Times New Roman" w:hAnsi="Times New Roman" w:cs="Times New Roman"/>
+                <w:sz w:val="24"/>
+                <w:szCs w:val="24"/>
+                <w:lang w:eastAsia="pt-BR"/>
+              </w:rPr>
+            </w:pPr>
+            <w:r>
+              <w:rPr>
+                <w:rFonts w:ascii="Times New Roman" w:eastAsia="Times New Roman" w:hAnsi="Times New Roman" w:cs="Times New Roman"/>
+                <w:sz w:val="28"/>
+                <w:szCs w:val="28"/>
+                <w:lang w:eastAsia="pt-BR"/>
+              </w:rPr>
+              <w:t xml:space="preserve">O sistema deve armazenar os dados de forma que não sejam perdidos em caso de falhas inesperadas, utilizando backup local ou em nuvem. </w:t>
+            </w:r>
+          </w:p>
+        </w:tc>
+        <w:tc>
+          <w:tcPr>
+            <w:tcW w:w="3975" w:type="dxa"/>
+            <w:tcBorders>
+              <w:top w:val="single" w:sz="6" w:space="0" w:color="000000"/>
+              <w:left w:val="single" w:sz="6" w:space="0" w:color="000000"/>
+              <w:bottom w:val="single" w:sz="6" w:space="0" w:color="000000"/>
+              <w:right w:val="single" w:sz="6" w:space="0" w:color="000000"/>
+            </w:tcBorders>
+            <w:tcMar>
+              <w:top w:w="0" w:type="dxa"/>
+              <w:left w:w="108" w:type="dxa"/>
+              <w:bottom w:w="0" w:type="dxa"/>
+              <w:right w:w="108" w:type="dxa"/>
+            </w:tcMar>
+            <w:vAlign w:val="center"/>
+            <w:hideMark/>
+          </w:tcPr>
+          <w:p>
+            <w:pPr>
+              <w:spacing w:before="100" w:beforeAutospacing="1" w:after="142" w:line="276" w:lineRule="auto"/>
+              <w:jc w:val="center"/>
+              <w:rPr>
+                <w:rFonts w:ascii="Times New Roman" w:eastAsia="Times New Roman" w:hAnsi="Times New Roman" w:cs="Times New Roman"/>
+                <w:sz w:val="24"/>
+                <w:szCs w:val="24"/>
+                <w:lang w:eastAsia="pt-BR"/>
+              </w:rPr>
+            </w:pPr>
+            <w:r>
+              <w:rPr>
+                <w:rFonts w:ascii="Times New Roman" w:eastAsia="Times New Roman" w:hAnsi="Times New Roman" w:cs="Times New Roman"/>
+                <w:sz w:val="28"/>
+                <w:szCs w:val="28"/>
+                <w:lang w:eastAsia="pt-BR"/>
+              </w:rPr>
+              <w:t>Confiabilidade</w:t>
+            </w:r>
+          </w:p>
+        </w:tc>
+      </w:tr>
+      <w:tr>
+        <w:trPr>
+          <w:trHeight w:val="1113"/>
+          <w:tblCellSpacing w:w="0" w:type="dxa"/>
+        </w:trPr>
+        <w:tc>
+          <w:tcPr>
+            <w:tcW w:w="6240" w:type="dxa"/>
+            <w:tcBorders>
+              <w:top w:val="single" w:sz="6" w:space="0" w:color="000000"/>
+              <w:left w:val="single" w:sz="6" w:space="0" w:color="000000"/>
+              <w:bottom w:val="single" w:sz="6" w:space="0" w:color="000000"/>
+              <w:right w:val="nil"/>
+            </w:tcBorders>
+            <w:tcMar>
+              <w:top w:w="0" w:type="dxa"/>
+              <w:left w:w="108" w:type="dxa"/>
+              <w:bottom w:w="0" w:type="dxa"/>
+              <w:right w:w="0" w:type="dxa"/>
+            </w:tcMar>
+            <w:vAlign w:val="center"/>
+            <w:hideMark/>
+          </w:tcPr>
+          <w:p>
+            <w:pPr>
+              <w:spacing w:before="100" w:beforeAutospacing="1" w:after="142" w:line="276" w:lineRule="auto"/>
+              <w:jc w:val="both"/>
+              <w:rPr>
+                <w:rFonts w:ascii="Times New Roman" w:eastAsia="Times New Roman" w:hAnsi="Times New Roman" w:cs="Times New Roman"/>
+                <w:sz w:val="24"/>
+                <w:szCs w:val="24"/>
+                <w:lang w:eastAsia="pt-BR"/>
+              </w:rPr>
+            </w:pPr>
+            <w:r>
+              <w:rPr>
+                <w:rFonts w:ascii="Times New Roman" w:eastAsia="Times New Roman" w:hAnsi="Times New Roman" w:cs="Times New Roman"/>
+                <w:sz w:val="28"/>
+                <w:szCs w:val="28"/>
+                <w:lang w:eastAsia="pt-BR"/>
+              </w:rPr>
+              <w:t>O sistema deve ser desenvolvido de forma modular, facilitando futuras atualizações e melhorias.</w:t>
+            </w:r>
+          </w:p>
+        </w:tc>
+        <w:tc>
+          <w:tcPr>
+            <w:tcW w:w="3975" w:type="dxa"/>
+            <w:tcBorders>
+              <w:top w:val="single" w:sz="6" w:space="0" w:color="000000"/>
+              <w:left w:val="single" w:sz="6" w:space="0" w:color="000000"/>
+              <w:bottom w:val="single" w:sz="6" w:space="0" w:color="000000"/>
+              <w:right w:val="single" w:sz="6" w:space="0" w:color="000000"/>
+            </w:tcBorders>
+            <w:tcMar>
+              <w:top w:w="0" w:type="dxa"/>
+              <w:left w:w="108" w:type="dxa"/>
+              <w:bottom w:w="0" w:type="dxa"/>
+              <w:right w:w="108" w:type="dxa"/>
+            </w:tcMar>
+            <w:vAlign w:val="center"/>
+            <w:hideMark/>
+          </w:tcPr>
+          <w:p>
+            <w:pPr>
+              <w:spacing w:before="100" w:beforeAutospacing="1" w:after="142" w:line="276" w:lineRule="auto"/>
+              <w:jc w:val="center"/>
+              <w:rPr>
+                <w:rFonts w:ascii="Times New Roman" w:eastAsia="Times New Roman" w:hAnsi="Times New Roman" w:cs="Times New Roman"/>
+                <w:sz w:val="24"/>
+                <w:szCs w:val="24"/>
+                <w:lang w:eastAsia="pt-BR"/>
+              </w:rPr>
+            </w:pPr>
+            <w:r>
+              <w:rPr>
+                <w:rFonts w:ascii="Times New Roman" w:eastAsia="Times New Roman" w:hAnsi="Times New Roman" w:cs="Times New Roman"/>
+                <w:sz w:val="28"/>
+                <w:szCs w:val="28"/>
+                <w:lang w:eastAsia="pt-BR"/>
+              </w:rPr>
+              <w:t>Manutenibilidade</w:t>
+            </w:r>
+          </w:p>
+        </w:tc>
+      </w:tr>
+      <w:tr>
+        <w:trPr>
+          <w:trHeight w:val="1154"/>
+          <w:tblCellSpacing w:w="0" w:type="dxa"/>
+        </w:trPr>
+        <w:tc>
+          <w:tcPr>
+            <w:tcW w:w="6240" w:type="dxa"/>
+            <w:tcBorders>
+              <w:top w:val="nil"/>
+              <w:left w:val="single" w:sz="6" w:space="0" w:color="000000"/>
+              <w:bottom w:val="single" w:sz="6" w:space="0" w:color="000000"/>
+              <w:right w:val="nil"/>
+            </w:tcBorders>
+            <w:tcMar>
+              <w:top w:w="0" w:type="dxa"/>
+              <w:left w:w="108" w:type="dxa"/>
+              <w:bottom w:w="0" w:type="dxa"/>
+              <w:right w:w="0" w:type="dxa"/>
+            </w:tcMar>
+            <w:vAlign w:val="center"/>
+            <w:hideMark/>
+          </w:tcPr>
+          <w:p>
+            <w:pPr>
+              <w:spacing w:before="100" w:beforeAutospacing="1" w:after="142" w:line="276" w:lineRule="auto"/>
+              <w:jc w:val="both"/>
+              <w:rPr>
+                <w:rFonts w:ascii="Times New Roman" w:eastAsia="Times New Roman" w:hAnsi="Times New Roman" w:cs="Times New Roman"/>
+                <w:sz w:val="24"/>
+                <w:szCs w:val="24"/>
+                <w:lang w:eastAsia="pt-BR"/>
+              </w:rPr>
+            </w:pPr>
+            <w:r>
+              <w:rPr>
+                <w:rFonts w:ascii="Times New Roman" w:eastAsia="Times New Roman" w:hAnsi="Times New Roman" w:cs="Times New Roman"/>
+                <w:sz w:val="28"/>
+                <w:szCs w:val="28"/>
+                <w:lang w:eastAsia="pt-BR"/>
+              </w:rPr>
+              <w:t xml:space="preserve">O sistema deve estar disponível para uso pelo menos 99% do tempo, garantindo acesso contínuo ao usuário. </w:t>
+            </w:r>
+          </w:p>
+        </w:tc>
+        <w:tc>
+          <w:tcPr>
+            <w:tcW w:w="3975" w:type="dxa"/>
+            <w:tcBorders>
+              <w:top w:val="nil"/>
+              <w:left w:val="single" w:sz="6" w:space="0" w:color="000000"/>
+              <w:bottom w:val="single" w:sz="6" w:space="0" w:color="000000"/>
+              <w:right w:val="single" w:sz="6" w:space="0" w:color="000000"/>
+            </w:tcBorders>
+            <w:tcMar>
+              <w:top w:w="0" w:type="dxa"/>
+              <w:left w:w="108" w:type="dxa"/>
+              <w:bottom w:w="0" w:type="dxa"/>
+              <w:right w:w="108" w:type="dxa"/>
+            </w:tcMar>
+            <w:vAlign w:val="center"/>
+            <w:hideMark/>
+          </w:tcPr>
+          <w:p>
+            <w:pPr>
+              <w:spacing w:before="100" w:beforeAutospacing="1" w:after="142" w:line="276" w:lineRule="auto"/>
+              <w:jc w:val="center"/>
+              <w:rPr>
+                <w:rFonts w:ascii="Times New Roman" w:eastAsia="Times New Roman" w:hAnsi="Times New Roman" w:cs="Times New Roman"/>
+                <w:sz w:val="24"/>
+                <w:szCs w:val="24"/>
+                <w:lang w:eastAsia="pt-BR"/>
+              </w:rPr>
+            </w:pPr>
+            <w:r>
+              <w:rPr>
+                <w:rFonts w:ascii="Times New Roman" w:eastAsia="Times New Roman" w:hAnsi="Times New Roman" w:cs="Times New Roman"/>
+                <w:sz w:val="28"/>
+                <w:szCs w:val="28"/>
+                <w:lang w:eastAsia="pt-BR"/>
+              </w:rPr>
+              <w:t>Disponibilidade</w:t>
+            </w:r>
+          </w:p>
+        </w:tc>
+      </w:tr>
+      <w:tr>
+        <w:trPr>
+          <w:trHeight w:val="1995"/>
+          <w:tblCellSpacing w:w="0" w:type="dxa"/>
+        </w:trPr>
+        <w:tc>
+          <w:tcPr>
+            <w:tcW w:w="6240" w:type="dxa"/>
+            <w:tcBorders>
+              <w:top w:val="nil"/>
+              <w:left w:val="single" w:sz="6" w:space="0" w:color="000000"/>
+              <w:bottom w:val="single" w:sz="6" w:space="0" w:color="000000"/>
+              <w:right w:val="nil"/>
+            </w:tcBorders>
+            <w:tcMar>
+              <w:top w:w="0" w:type="dxa"/>
+              <w:left w:w="108" w:type="dxa"/>
+              <w:bottom w:w="0" w:type="dxa"/>
+              <w:right w:w="0" w:type="dxa"/>
+            </w:tcMar>
+            <w:vAlign w:val="center"/>
+            <w:hideMark/>
+          </w:tcPr>
+          <w:p>
+            <w:pPr>
+              <w:spacing w:before="100" w:beforeAutospacing="1" w:after="142" w:line="276" w:lineRule="auto"/>
+              <w:jc w:val="both"/>
+              <w:rPr>
+                <w:rFonts w:ascii="Times New Roman" w:eastAsia="Times New Roman" w:hAnsi="Times New Roman" w:cs="Times New Roman"/>
+                <w:sz w:val="24"/>
+                <w:szCs w:val="24"/>
+                <w:lang w:eastAsia="pt-BR"/>
+              </w:rPr>
+            </w:pPr>
+            <w:r>
+              <w:rPr>
+                <w:rFonts w:ascii="Times New Roman" w:eastAsia="Times New Roman" w:hAnsi="Times New Roman" w:cs="Times New Roman"/>
+                <w:sz w:val="28"/>
+                <w:szCs w:val="28"/>
+                <w:lang w:eastAsia="pt-BR"/>
+              </w:rPr>
+              <w:t xml:space="preserve">O sistema deve suportar aumento no número de usuários e no volume de dados sem perda significativa de desempenho. </w:t>
+            </w:r>
+          </w:p>
+        </w:tc>
+        <w:tc>
+          <w:tcPr>
+            <w:tcW w:w="3975" w:type="dxa"/>
+            <w:tcBorders>
+              <w:top w:val="nil"/>
+              <w:left w:val="single" w:sz="6" w:space="0" w:color="000000"/>
+              <w:bottom w:val="single" w:sz="6" w:space="0" w:color="000000"/>
+              <w:right w:val="single" w:sz="6" w:space="0" w:color="000000"/>
+            </w:tcBorders>
+            <w:tcMar>
+              <w:top w:w="0" w:type="dxa"/>
+              <w:left w:w="108" w:type="dxa"/>
+              <w:bottom w:w="0" w:type="dxa"/>
+              <w:right w:w="108" w:type="dxa"/>
+            </w:tcMar>
+            <w:vAlign w:val="center"/>
+            <w:hideMark/>
+          </w:tcPr>
+          <w:p>
+            <w:pPr>
+              <w:spacing w:before="100" w:beforeAutospacing="1" w:after="142" w:line="276" w:lineRule="auto"/>
+              <w:jc w:val="center"/>
+              <w:rPr>
+                <w:rFonts w:ascii="Times New Roman" w:eastAsia="Times New Roman" w:hAnsi="Times New Roman" w:cs="Times New Roman"/>
+                <w:sz w:val="24"/>
+                <w:szCs w:val="24"/>
+                <w:lang w:eastAsia="pt-BR"/>
+              </w:rPr>
+            </w:pPr>
+            <w:r>
+              <w:rPr>
+                <w:rFonts w:ascii="Times New Roman" w:eastAsia="Times New Roman" w:hAnsi="Times New Roman" w:cs="Times New Roman"/>
+                <w:sz w:val="28"/>
+                <w:szCs w:val="28"/>
+                <w:lang w:eastAsia="pt-BR"/>
+              </w:rPr>
+              <w:t>Escalabilidade</w:t>
+            </w:r>
+          </w:p>
+        </w:tc>
+      </w:tr>
+      <w:tr>
+        <w:trPr>
+          <w:trHeight w:val="1427"/>
+          <w:tblCellSpacing w:w="0" w:type="dxa"/>
+        </w:trPr>
+        <w:tc>
+          <w:tcPr>
+            <w:tcW w:w="6240" w:type="dxa"/>
+            <w:tcBorders>
+              <w:top w:val="nil"/>
+              <w:left w:val="single" w:sz="6" w:space="0" w:color="000000"/>
+              <w:bottom w:val="single" w:sz="6" w:space="0" w:color="000000"/>
+              <w:right w:val="nil"/>
+            </w:tcBorders>
+            <w:tcMar>
+              <w:top w:w="0" w:type="dxa"/>
+              <w:left w:w="108" w:type="dxa"/>
+              <w:bottom w:w="0" w:type="dxa"/>
+              <w:right w:w="0" w:type="dxa"/>
+            </w:tcMar>
+            <w:vAlign w:val="center"/>
+            <w:hideMark/>
+          </w:tcPr>
+          <w:p>
+            <w:pPr>
+              <w:spacing w:before="100" w:beforeAutospacing="1" w:after="142" w:line="276" w:lineRule="auto"/>
+              <w:jc w:val="both"/>
+              <w:rPr>
+                <w:rFonts w:ascii="Times New Roman" w:eastAsia="Times New Roman" w:hAnsi="Times New Roman" w:cs="Times New Roman"/>
+                <w:sz w:val="24"/>
+                <w:szCs w:val="24"/>
+                <w:lang w:eastAsia="pt-BR"/>
+              </w:rPr>
+            </w:pPr>
+            <w:r>
+              <w:rPr>
+                <w:rFonts w:ascii="Times New Roman" w:eastAsia="Times New Roman" w:hAnsi="Times New Roman" w:cs="Times New Roman"/>
+                <w:sz w:val="28"/>
+                <w:szCs w:val="28"/>
+                <w:lang w:eastAsia="pt-BR"/>
+              </w:rPr>
+              <w:t xml:space="preserve">O sistema deve ser compatível com diferentes navegadores (Chrome, Firefox, Edge) quando acessado via web. </w:t>
+            </w:r>
+          </w:p>
+        </w:tc>
+        <w:tc>
+          <w:tcPr>
+            <w:tcW w:w="3975" w:type="dxa"/>
+            <w:tcBorders>
+              <w:top w:val="nil"/>
+              <w:left w:val="single" w:sz="6" w:space="0" w:color="000000"/>
+              <w:bottom w:val="single" w:sz="6" w:space="0" w:color="000000"/>
+              <w:right w:val="single" w:sz="6" w:space="0" w:color="000000"/>
+            </w:tcBorders>
+            <w:tcMar>
+              <w:top w:w="0" w:type="dxa"/>
+              <w:left w:w="108" w:type="dxa"/>
+              <w:bottom w:w="0" w:type="dxa"/>
+              <w:right w:w="108" w:type="dxa"/>
+            </w:tcMar>
+            <w:vAlign w:val="center"/>
+            <w:hideMark/>
+          </w:tcPr>
+          <w:p>
+            <w:pPr>
+              <w:spacing w:before="100" w:beforeAutospacing="1" w:after="142" w:line="276" w:lineRule="auto"/>
+              <w:jc w:val="center"/>
+              <w:rPr>
+                <w:rFonts w:ascii="Times New Roman" w:eastAsia="Times New Roman" w:hAnsi="Times New Roman" w:cs="Times New Roman"/>
+                <w:sz w:val="24"/>
+                <w:szCs w:val="24"/>
+                <w:lang w:eastAsia="pt-BR"/>
+              </w:rPr>
+            </w:pPr>
+            <w:r>
+              <w:rPr>
+                <w:rFonts w:ascii="Times New Roman" w:eastAsia="Times New Roman" w:hAnsi="Times New Roman" w:cs="Times New Roman"/>
+                <w:sz w:val="28"/>
+                <w:szCs w:val="28"/>
+                <w:lang w:eastAsia="pt-BR"/>
+              </w:rPr>
+              <w:t>Compatibilidade</w:t>
+            </w:r>
+          </w:p>
+        </w:tc>
+      </w:tr>
+      <w:tr>
+        <w:trPr>
+          <w:trHeight w:val="1257"/>
+          <w:tblCellSpacing w:w="0" w:type="dxa"/>
+        </w:trPr>
+        <w:tc>
+          <w:tcPr>
+            <w:tcW w:w="6240" w:type="dxa"/>
+            <w:tcBorders>
+              <w:top w:val="nil"/>
+              <w:left w:val="single" w:sz="6" w:space="0" w:color="000000"/>
+              <w:bottom w:val="single" w:sz="6" w:space="0" w:color="000000"/>
+              <w:right w:val="nil"/>
+            </w:tcBorders>
+            <w:tcMar>
+              <w:top w:w="0" w:type="dxa"/>
+              <w:left w:w="108" w:type="dxa"/>
+              <w:bottom w:w="0" w:type="dxa"/>
+              <w:right w:w="0" w:type="dxa"/>
+            </w:tcMar>
+            <w:vAlign w:val="center"/>
+            <w:hideMark/>
+          </w:tcPr>
+          <w:p>
+            <w:pPr>
+              <w:spacing w:before="100" w:beforeAutospacing="1" w:after="142" w:line="276" w:lineRule="auto"/>
+              <w:jc w:val="both"/>
+              <w:rPr>
+                <w:rFonts w:ascii="Times New Roman" w:eastAsia="Times New Roman" w:hAnsi="Times New Roman" w:cs="Times New Roman"/>
+                <w:sz w:val="24"/>
+                <w:szCs w:val="24"/>
+                <w:lang w:eastAsia="pt-BR"/>
+              </w:rPr>
+            </w:pPr>
+            <w:r>
+              <w:rPr>
+                <w:rFonts w:ascii="Times New Roman" w:eastAsia="Times New Roman" w:hAnsi="Times New Roman" w:cs="Times New Roman"/>
+                <w:sz w:val="28"/>
+                <w:szCs w:val="28"/>
+                <w:lang w:eastAsia="pt-BR"/>
+              </w:rPr>
+              <w:lastRenderedPageBreak/>
+              <w:t xml:space="preserve">O sistema deve utilizar ícones e cores padronizadas para facilitar a navegação. </w:t>
+            </w:r>
+          </w:p>
+        </w:tc>
+        <w:tc>
+          <w:tcPr>
+            <w:tcW w:w="3975" w:type="dxa"/>
+            <w:tcBorders>
+              <w:top w:val="nil"/>
+              <w:left w:val="single" w:sz="6" w:space="0" w:color="000000"/>
+              <w:bottom w:val="single" w:sz="6" w:space="0" w:color="000000"/>
+              <w:right w:val="single" w:sz="6" w:space="0" w:color="000000"/>
+            </w:tcBorders>
+            <w:tcMar>
+              <w:top w:w="0" w:type="dxa"/>
+              <w:left w:w="108" w:type="dxa"/>
+              <w:bottom w:w="0" w:type="dxa"/>
+              <w:right w:w="108" w:type="dxa"/>
+            </w:tcMar>
+            <w:vAlign w:val="center"/>
+            <w:hideMark/>
+          </w:tcPr>
+          <w:p>
+            <w:pPr>
+              <w:spacing w:before="100" w:beforeAutospacing="1" w:after="142" w:line="276" w:lineRule="auto"/>
+              <w:jc w:val="center"/>
+              <w:rPr>
+                <w:rFonts w:ascii="Times New Roman" w:eastAsia="Times New Roman" w:hAnsi="Times New Roman" w:cs="Times New Roman"/>
+                <w:sz w:val="24"/>
+                <w:szCs w:val="24"/>
+                <w:lang w:eastAsia="pt-BR"/>
+              </w:rPr>
+            </w:pPr>
+            <w:r>
+              <w:rPr>
+                <w:rFonts w:ascii="Times New Roman" w:eastAsia="Times New Roman" w:hAnsi="Times New Roman" w:cs="Times New Roman"/>
+                <w:sz w:val="28"/>
+                <w:szCs w:val="28"/>
+                <w:lang w:eastAsia="pt-BR"/>
+              </w:rPr>
+              <w:t>Consistência</w:t>
+            </w:r>
+          </w:p>
+        </w:tc>
+      </w:tr>
+    </w:tbl>
+    <w:p>
+      <w:pPr>
+        <w:spacing w:line="360" w:lineRule="auto"/>
+        <w:jc w:val="both"/>
+        <w:rPr>
+          <w:rFonts w:ascii="Times New Roman" w:hAnsi="Times New Roman" w:cs="Times New Roman"/>
+          <w:sz w:val="28"/>
+          <w:szCs w:val="28"/>
+        </w:rPr>
+      </w:pPr>
     </w:p>
     <w:sectPr>
-      <w:footerReference w:type="default" r:id="rId6"/>
-      <w:footerReference w:type="first" r:id="rId7"/>
+      <w:footerReference w:type="default" r:id="rId8"/>
+      <w:footerReference w:type="first" r:id="rId9"/>
       <w:pgSz w:w="11906" w:h="16838"/>
       <w:pgMar w:top="1417" w:right="1701" w:bottom="1417" w:left="1701" w:header="708" w:footer="708" w:gutter="0"/>
       <w:cols w:space="708"/>
@@ -1461,7 +3460,7 @@
 </file>
 
 <file path=word/endnotes.xml><?xml version="1.0" encoding="utf-8"?>
-<w:endnotes xmlns:wpc="http://schemas.microsoft.com/office/word/2010/wordprocessingCanvas" xmlns:cx="http://schemas.microsoft.com/office/drawing/2014/chartex" xmlns:cx1="http://schemas.microsoft.com/office/drawing/2015/9/8/chartex" xmlns:cx2="http://schemas.microsoft.com/office/drawing/2015/10/21/chartex" xmlns:cx3="http://schemas.microsoft.com/office/drawing/2016/5/9/chartex" xmlns:cx4="http://schemas.microsoft.com/office/drawing/2016/5/10/chartex" xmlns:cx5="http://schemas.microsoft.com/office/drawing/2016/5/11/chartex" xmlns:cx6="http://schemas.microsoft.com/office/drawing/2016/5/12/chartex" xmlns:cx7="http://schemas.microsoft.com/office/drawing/2016/5/13/chartex" xmlns:cx8="http://schemas.microsoft.com/office/drawing/2016/5/14/chartex" xmlns:mc="http://schemas.openxmlformats.org/markup-compatibility/2006" xmlns:aink="http://schemas.microsoft.com/office/drawing/2016/ink" xmlns:am3d="http://schemas.microsoft.com/office/drawing/2017/model3d" xmlns:o="urn:schemas-microsoft-com:office:office" xmlns:oel="http://schemas.microsoft.com/office/2019/extlst" xmlns:r="http://schemas.openxmlformats.org/officeDocument/2006/relationships" xmlns:m="http://schemas.openxmlformats.org/officeDocument/2006/math" xmlns:v="urn:schemas-microsoft-com:vml" xmlns:wp14="http://schemas.microsoft.com/office/word/2010/wordprocessingDrawing" xmlns:wp="http://schemas.openxmlformats.org/drawingml/2006/wordprocessingDrawing" xmlns:w10="urn:schemas-microsoft-com:office:word" xmlns:w="http://schemas.openxmlformats.org/wordprocessingml/2006/main" xmlns:w14="http://schemas.microsoft.com/office/word/2010/wordml" xmlns:w15="http://schemas.microsoft.com/office/word/2012/wordml" xmlns:w16cex="http://schemas.microsoft.com/office/word/2018/wordml/cex" xmlns:w16cid="http://schemas.microsoft.com/office/word/2016/wordml/cid" xmlns:w16="http://schemas.microsoft.com/office/word/2018/wordml" xmlns:w16sdtdh="http://schemas.microsoft.com/office/word/2020/wordml/sdtdatahash" xmlns:w16se="http://schemas.microsoft.com/office/word/2015/wordml/symex" xmlns:wpg="http://schemas.microsoft.com/office/word/2010/wordprocessingGroup" xmlns:wpi="http://schemas.microsoft.com/office/word/2010/wordprocessingInk" xmlns:wne="http://schemas.microsoft.com/office/word/2006/wordml" xmlns:wps="http://schemas.microsoft.com/office/word/2010/wordprocessingShape" mc:Ignorable="w14 w15 w16se w16cid w16 w16cex w16sdtdh wp14">
+<w:endnotes xmlns:wpc="http://schemas.microsoft.com/office/word/2010/wordprocessingCanvas" xmlns:cx="http://schemas.microsoft.com/office/drawing/2014/chartex" xmlns:cx1="http://schemas.microsoft.com/office/drawing/2015/9/8/chartex" xmlns:cx2="http://schemas.microsoft.com/office/drawing/2015/10/21/chartex" xmlns:cx3="http://schemas.microsoft.com/office/drawing/2016/5/9/chartex" xmlns:cx4="http://schemas.microsoft.com/office/drawing/2016/5/10/chartex" xmlns:cx5="http://schemas.microsoft.com/office/drawing/2016/5/11/chartex" xmlns:cx6="http://schemas.microsoft.com/office/drawing/2016/5/12/chartex" xmlns:cx7="http://schemas.microsoft.com/office/drawing/2016/5/13/chartex" xmlns:cx8="http://schemas.microsoft.com/office/drawing/2016/5/14/chartex" xmlns:mc="http://schemas.openxmlformats.org/markup-compatibility/2006" xmlns:aink="http://schemas.microsoft.com/office/drawing/2016/ink" xmlns:am3d="http://schemas.microsoft.com/office/drawing/2017/model3d" xmlns:o="urn:schemas-microsoft-com:office:office" xmlns:r="http://schemas.openxmlformats.org/officeDocument/2006/relationships" xmlns:m="http://schemas.openxmlformats.org/officeDocument/2006/math" xmlns:v="urn:schemas-microsoft-com:vml" xmlns:wp14="http://schemas.microsoft.com/office/word/2010/wordprocessingDrawing" xmlns:wp="http://schemas.openxmlformats.org/drawingml/2006/wordprocessingDrawing" xmlns:w10="urn:schemas-microsoft-com:office:word" xmlns:w="http://schemas.openxmlformats.org/wordprocessingml/2006/main" xmlns:w14="http://schemas.microsoft.com/office/word/2010/wordml" xmlns:w15="http://schemas.microsoft.com/office/word/2012/wordml" xmlns:w16cex="http://schemas.microsoft.com/office/word/2018/wordml/cex" xmlns:w16cid="http://schemas.microsoft.com/office/word/2016/wordml/cid" xmlns:w16="http://schemas.microsoft.com/office/word/2018/wordml" xmlns:w16sdtdh="http://schemas.microsoft.com/office/word/2020/wordml/sdtdatahash" xmlns:w16se="http://schemas.microsoft.com/office/word/2015/wordml/symex" xmlns:wpg="http://schemas.microsoft.com/office/word/2010/wordprocessingGroup" xmlns:wpi="http://schemas.microsoft.com/office/word/2010/wordprocessingInk" xmlns:wne="http://schemas.microsoft.com/office/word/2006/wordml" xmlns:wps="http://schemas.microsoft.com/office/word/2010/wordprocessingShape" mc:Ignorable="w14 w15 w16se w16cid w16 w16cex w16sdtdh wp14">
   <w:endnote w:type="separator" w:id="-1">
     <w:p>
       <w:pPr>
@@ -1486,7 +3485,7 @@
 </file>
 
 <file path=word/footer1.xml><?xml version="1.0" encoding="utf-8"?>
-<w:ftr xmlns:wpc="http://schemas.microsoft.com/office/word/2010/wordprocessingCanvas" xmlns:cx="http://schemas.microsoft.com/office/drawing/2014/chartex" xmlns:cx1="http://schemas.microsoft.com/office/drawing/2015/9/8/chartex" xmlns:cx2="http://schemas.microsoft.com/office/drawing/2015/10/21/chartex" xmlns:cx3="http://schemas.microsoft.com/office/drawing/2016/5/9/chartex" xmlns:cx4="http://schemas.microsoft.com/office/drawing/2016/5/10/chartex" xmlns:cx5="http://schemas.microsoft.com/office/drawing/2016/5/11/chartex" xmlns:cx6="http://schemas.microsoft.com/office/drawing/2016/5/12/chartex" xmlns:cx7="http://schemas.microsoft.com/office/drawing/2016/5/13/chartex" xmlns:cx8="http://schemas.microsoft.com/office/drawing/2016/5/14/chartex" xmlns:mc="http://schemas.openxmlformats.org/markup-compatibility/2006" xmlns:aink="http://schemas.microsoft.com/office/drawing/2016/ink" xmlns:am3d="http://schemas.microsoft.com/office/drawing/2017/model3d" xmlns:o="urn:schemas-microsoft-com:office:office" xmlns:oel="http://schemas.microsoft.com/office/2019/extlst" xmlns:r="http://schemas.openxmlformats.org/officeDocument/2006/relationships" xmlns:m="http://schemas.openxmlformats.org/officeDocument/2006/math" xmlns:v="urn:schemas-microsoft-com:vml" xmlns:wp14="http://schemas.microsoft.com/office/word/2010/wordprocessingDrawing" xmlns:wp="http://schemas.openxmlformats.org/drawingml/2006/wordprocessingDrawing" xmlns:w10="urn:schemas-microsoft-com:office:word" xmlns:w="http://schemas.openxmlformats.org/wordprocessingml/2006/main" xmlns:w14="http://schemas.microsoft.com/office/word/2010/wordml" xmlns:w15="http://schemas.microsoft.com/office/word/2012/wordml" xmlns:w16cex="http://schemas.microsoft.com/office/word/2018/wordml/cex" xmlns:w16cid="http://schemas.microsoft.com/office/word/2016/wordml/cid" xmlns:w16="http://schemas.microsoft.com/office/word/2018/wordml" xmlns:w16sdtdh="http://schemas.microsoft.com/office/word/2020/wordml/sdtdatahash" xmlns:w16se="http://schemas.microsoft.com/office/word/2015/wordml/symex" xmlns:wpg="http://schemas.microsoft.com/office/word/2010/wordprocessingGroup" xmlns:wpi="http://schemas.microsoft.com/office/word/2010/wordprocessingInk" xmlns:wne="http://schemas.microsoft.com/office/word/2006/wordml" xmlns:wps="http://schemas.microsoft.com/office/word/2010/wordprocessingShape" mc:Ignorable="w14 w15 w16se w16cid w16 w16cex w16sdtdh wp14">
+<w:ftr xmlns:wpc="http://schemas.microsoft.com/office/word/2010/wordprocessingCanvas" xmlns:cx="http://schemas.microsoft.com/office/drawing/2014/chartex" xmlns:cx1="http://schemas.microsoft.com/office/drawing/2015/9/8/chartex" xmlns:cx2="http://schemas.microsoft.com/office/drawing/2015/10/21/chartex" xmlns:cx3="http://schemas.microsoft.com/office/drawing/2016/5/9/chartex" xmlns:cx4="http://schemas.microsoft.com/office/drawing/2016/5/10/chartex" xmlns:cx5="http://schemas.microsoft.com/office/drawing/2016/5/11/chartex" xmlns:cx6="http://schemas.microsoft.com/office/drawing/2016/5/12/chartex" xmlns:cx7="http://schemas.microsoft.com/office/drawing/2016/5/13/chartex" xmlns:cx8="http://schemas.microsoft.com/office/drawing/2016/5/14/chartex" xmlns:mc="http://schemas.openxmlformats.org/markup-compatibility/2006" xmlns:aink="http://schemas.microsoft.com/office/drawing/2016/ink" xmlns:am3d="http://schemas.microsoft.com/office/drawing/2017/model3d" xmlns:o="urn:schemas-microsoft-com:office:office" xmlns:r="http://schemas.openxmlformats.org/officeDocument/2006/relationships" xmlns:m="http://schemas.openxmlformats.org/officeDocument/2006/math" xmlns:v="urn:schemas-microsoft-com:vml" xmlns:wp14="http://schemas.microsoft.com/office/word/2010/wordprocessingDrawing" xmlns:wp="http://schemas.openxmlformats.org/drawingml/2006/wordprocessingDrawing" xmlns:w10="urn:schemas-microsoft-com:office:word" xmlns:w="http://schemas.openxmlformats.org/wordprocessingml/2006/main" xmlns:w14="http://schemas.microsoft.com/office/word/2010/wordml" xmlns:w15="http://schemas.microsoft.com/office/word/2012/wordml" xmlns:w16cex="http://schemas.microsoft.com/office/word/2018/wordml/cex" xmlns:w16cid="http://schemas.microsoft.com/office/word/2016/wordml/cid" xmlns:w16="http://schemas.microsoft.com/office/word/2018/wordml" xmlns:w16sdtdh="http://schemas.microsoft.com/office/word/2020/wordml/sdtdatahash" xmlns:w16se="http://schemas.microsoft.com/office/word/2015/wordml/symex" xmlns:wpg="http://schemas.microsoft.com/office/word/2010/wordprocessingGroup" xmlns:wpi="http://schemas.microsoft.com/office/word/2010/wordprocessingInk" xmlns:wne="http://schemas.microsoft.com/office/word/2006/wordml" xmlns:wps="http://schemas.microsoft.com/office/word/2010/wordprocessingShape" mc:Ignorable="w14 w15 w16se w16cid w16 w16cex w16sdtdh wp14">
   <w:p>
     <w:pPr>
       <w:pStyle w:val="Rodap"/>
@@ -1504,7 +3503,7 @@
 </file>
 
 <file path=word/footer2.xml><?xml version="1.0" encoding="utf-8"?>
-<w:ftr xmlns:wpc="http://schemas.microsoft.com/office/word/2010/wordprocessingCanvas" xmlns:cx="http://schemas.microsoft.com/office/drawing/2014/chartex" xmlns:cx1="http://schemas.microsoft.com/office/drawing/2015/9/8/chartex" xmlns:cx2="http://schemas.microsoft.com/office/drawing/2015/10/21/chartex" xmlns:cx3="http://schemas.microsoft.com/office/drawing/2016/5/9/chartex" xmlns:cx4="http://schemas.microsoft.com/office/drawing/2016/5/10/chartex" xmlns:cx5="http://schemas.microsoft.com/office/drawing/2016/5/11/chartex" xmlns:cx6="http://schemas.microsoft.com/office/drawing/2016/5/12/chartex" xmlns:cx7="http://schemas.microsoft.com/office/drawing/2016/5/13/chartex" xmlns:cx8="http://schemas.microsoft.com/office/drawing/2016/5/14/chartex" xmlns:mc="http://schemas.openxmlformats.org/markup-compatibility/2006" xmlns:aink="http://schemas.microsoft.com/office/drawing/2016/ink" xmlns:am3d="http://schemas.microsoft.com/office/drawing/2017/model3d" xmlns:o="urn:schemas-microsoft-com:office:office" xmlns:oel="http://schemas.microsoft.com/office/2019/extlst" xmlns:r="http://schemas.openxmlformats.org/officeDocument/2006/relationships" xmlns:m="http://schemas.openxmlformats.org/officeDocument/2006/math" xmlns:v="urn:schemas-microsoft-com:vml" xmlns:wp14="http://schemas.microsoft.com/office/word/2010/wordprocessingDrawing" xmlns:wp="http://schemas.openxmlformats.org/drawingml/2006/wordprocessingDrawing" xmlns:w10="urn:schemas-microsoft-com:office:word" xmlns:w="http://schemas.openxmlformats.org/wordprocessingml/2006/main" xmlns:w14="http://schemas.microsoft.com/office/word/2010/wordml" xmlns:w15="http://schemas.microsoft.com/office/word/2012/wordml" xmlns:w16cex="http://schemas.microsoft.com/office/word/2018/wordml/cex" xmlns:w16cid="http://schemas.microsoft.com/office/word/2016/wordml/cid" xmlns:w16="http://schemas.microsoft.com/office/word/2018/wordml" xmlns:w16sdtdh="http://schemas.microsoft.com/office/word/2020/wordml/sdtdatahash" xmlns:w16se="http://schemas.microsoft.com/office/word/2015/wordml/symex" xmlns:wpg="http://schemas.microsoft.com/office/word/2010/wordprocessingGroup" xmlns:wpi="http://schemas.microsoft.com/office/word/2010/wordprocessingInk" xmlns:wne="http://schemas.microsoft.com/office/word/2006/wordml" xmlns:wps="http://schemas.microsoft.com/office/word/2010/wordprocessingShape" mc:Ignorable="w14 w15 w16se w16cid w16 w16cex w16sdtdh wp14">
+<w:ftr xmlns:wpc="http://schemas.microsoft.com/office/word/2010/wordprocessingCanvas" xmlns:cx="http://schemas.microsoft.com/office/drawing/2014/chartex" xmlns:cx1="http://schemas.microsoft.com/office/drawing/2015/9/8/chartex" xmlns:cx2="http://schemas.microsoft.com/office/drawing/2015/10/21/chartex" xmlns:cx3="http://schemas.microsoft.com/office/drawing/2016/5/9/chartex" xmlns:cx4="http://schemas.microsoft.com/office/drawing/2016/5/10/chartex" xmlns:cx5="http://schemas.microsoft.com/office/drawing/2016/5/11/chartex" xmlns:cx6="http://schemas.microsoft.com/office/drawing/2016/5/12/chartex" xmlns:cx7="http://schemas.microsoft.com/office/drawing/2016/5/13/chartex" xmlns:cx8="http://schemas.microsoft.com/office/drawing/2016/5/14/chartex" xmlns:mc="http://schemas.openxmlformats.org/markup-compatibility/2006" xmlns:aink="http://schemas.microsoft.com/office/drawing/2016/ink" xmlns:am3d="http://schemas.microsoft.com/office/drawing/2017/model3d" xmlns:o="urn:schemas-microsoft-com:office:office" xmlns:r="http://schemas.openxmlformats.org/officeDocument/2006/relationships" xmlns:m="http://schemas.openxmlformats.org/officeDocument/2006/math" xmlns:v="urn:schemas-microsoft-com:vml" xmlns:wp14="http://schemas.microsoft.com/office/word/2010/wordprocessingDrawing" xmlns:wp="http://schemas.openxmlformats.org/drawingml/2006/wordprocessingDrawing" xmlns:w10="urn:schemas-microsoft-com:office:word" xmlns:w="http://schemas.openxmlformats.org/wordprocessingml/2006/main" xmlns:w14="http://schemas.microsoft.com/office/word/2010/wordml" xmlns:w15="http://schemas.microsoft.com/office/word/2012/wordml" xmlns:w16cex="http://schemas.microsoft.com/office/word/2018/wordml/cex" xmlns:w16cid="http://schemas.microsoft.com/office/word/2016/wordml/cid" xmlns:w16="http://schemas.microsoft.com/office/word/2018/wordml" xmlns:w16sdtdh="http://schemas.microsoft.com/office/word/2020/wordml/sdtdatahash" xmlns:w16se="http://schemas.microsoft.com/office/word/2015/wordml/symex" xmlns:wpg="http://schemas.microsoft.com/office/word/2010/wordprocessingGroup" xmlns:wpi="http://schemas.microsoft.com/office/word/2010/wordprocessingInk" xmlns:wne="http://schemas.microsoft.com/office/word/2006/wordml" xmlns:wps="http://schemas.microsoft.com/office/word/2010/wordprocessingShape" mc:Ignorable="w14 w15 w16se w16cid w16 w16cex w16sdtdh wp14">
   <w:p>
     <w:pPr>
       <w:pStyle w:val="Rodap"/>
@@ -1527,7 +3526,7 @@
 </file>
 
 <file path=word/footnotes.xml><?xml version="1.0" encoding="utf-8"?>
-<w:footnotes xmlns:wpc="http://schemas.microsoft.com/office/word/2010/wordprocessingCanvas" xmlns:cx="http://schemas.microsoft.com/office/drawing/2014/chartex" xmlns:cx1="http://schemas.microsoft.com/office/drawing/2015/9/8/chartex" xmlns:cx2="http://schemas.microsoft.com/office/drawing/2015/10/21/chartex" xmlns:cx3="http://schemas.microsoft.com/office/drawing/2016/5/9/chartex" xmlns:cx4="http://schemas.microsoft.com/office/drawing/2016/5/10/chartex" xmlns:cx5="http://schemas.microsoft.com/office/drawing/2016/5/11/chartex" xmlns:cx6="http://schemas.microsoft.com/office/drawing/2016/5/12/chartex" xmlns:cx7="http://schemas.microsoft.com/office/drawing/2016/5/13/chartex" xmlns:cx8="http://schemas.microsoft.com/office/drawing/2016/5/14/chartex" xmlns:mc="http://schemas.openxmlformats.org/markup-compatibility/2006" xmlns:aink="http://schemas.microsoft.com/office/drawing/2016/ink" xmlns:am3d="http://schemas.microsoft.com/office/drawing/2017/model3d" xmlns:o="urn:schemas-microsoft-com:office:office" xmlns:oel="http://schemas.microsoft.com/office/2019/extlst" xmlns:r="http://schemas.openxmlformats.org/officeDocument/2006/relationships" xmlns:m="http://schemas.openxmlformats.org/officeDocument/2006/math" xmlns:v="urn:schemas-microsoft-com:vml" xmlns:wp14="http://schemas.microsoft.com/office/word/2010/wordprocessingDrawing" xmlns:wp="http://schemas.openxmlformats.org/drawingml/2006/wordprocessingDrawing" xmlns:w10="urn:schemas-microsoft-com:office:word" xmlns:w="http://schemas.openxmlformats.org/wordprocessingml/2006/main" xmlns:w14="http://schemas.microsoft.com/office/word/2010/wordml" xmlns:w15="http://schemas.microsoft.com/office/word/2012/wordml" xmlns:w16cex="http://schemas.microsoft.com/office/word/2018/wordml/cex" xmlns:w16cid="http://schemas.microsoft.com/office/word/2016/wordml/cid" xmlns:w16="http://schemas.microsoft.com/office/word/2018/wordml" xmlns:w16sdtdh="http://schemas.microsoft.com/office/word/2020/wordml/sdtdatahash" xmlns:w16se="http://schemas.microsoft.com/office/word/2015/wordml/symex" xmlns:wpg="http://schemas.microsoft.com/office/word/2010/wordprocessingGroup" xmlns:wpi="http://schemas.microsoft.com/office/word/2010/wordprocessingInk" xmlns:wne="http://schemas.microsoft.com/office/word/2006/wordml" xmlns:wps="http://schemas.microsoft.com/office/word/2010/wordprocessingShape" mc:Ignorable="w14 w15 w16se w16cid w16 w16cex w16sdtdh wp14">
+<w:footnotes xmlns:wpc="http://schemas.microsoft.com/office/word/2010/wordprocessingCanvas" xmlns:cx="http://schemas.microsoft.com/office/drawing/2014/chartex" xmlns:cx1="http://schemas.microsoft.com/office/drawing/2015/9/8/chartex" xmlns:cx2="http://schemas.microsoft.com/office/drawing/2015/10/21/chartex" xmlns:cx3="http://schemas.microsoft.com/office/drawing/2016/5/9/chartex" xmlns:cx4="http://schemas.microsoft.com/office/drawing/2016/5/10/chartex" xmlns:cx5="http://schemas.microsoft.com/office/drawing/2016/5/11/chartex" xmlns:cx6="http://schemas.microsoft.com/office/drawing/2016/5/12/chartex" xmlns:cx7="http://schemas.microsoft.com/office/drawing/2016/5/13/chartex" xmlns:cx8="http://schemas.microsoft.com/office/drawing/2016/5/14/chartex" xmlns:mc="http://schemas.openxmlformats.org/markup-compatibility/2006" xmlns:aink="http://schemas.microsoft.com/office/drawing/2016/ink" xmlns:am3d="http://schemas.microsoft.com/office/drawing/2017/model3d" xmlns:o="urn:schemas-microsoft-com:office:office" xmlns:r="http://schemas.openxmlformats.org/officeDocument/2006/relationships" xmlns:m="http://schemas.openxmlformats.org/officeDocument/2006/math" xmlns:v="urn:schemas-microsoft-com:vml" xmlns:wp14="http://schemas.microsoft.com/office/word/2010/wordprocessingDrawing" xmlns:wp="http://schemas.openxmlformats.org/drawingml/2006/wordprocessingDrawing" xmlns:w10="urn:schemas-microsoft-com:office:word" xmlns:w="http://schemas.openxmlformats.org/wordprocessingml/2006/main" xmlns:w14="http://schemas.microsoft.com/office/word/2010/wordml" xmlns:w15="http://schemas.microsoft.com/office/word/2012/wordml" xmlns:w16cex="http://schemas.microsoft.com/office/word/2018/wordml/cex" xmlns:w16cid="http://schemas.microsoft.com/office/word/2016/wordml/cid" xmlns:w16="http://schemas.microsoft.com/office/word/2018/wordml" xmlns:w16sdtdh="http://schemas.microsoft.com/office/word/2020/wordml/sdtdatahash" xmlns:w16se="http://schemas.microsoft.com/office/word/2015/wordml/symex" xmlns:wpg="http://schemas.microsoft.com/office/word/2010/wordprocessingGroup" xmlns:wpi="http://schemas.microsoft.com/office/word/2010/wordprocessingInk" xmlns:wne="http://schemas.microsoft.com/office/word/2006/wordml" xmlns:wps="http://schemas.microsoft.com/office/word/2010/wordprocessingShape" mc:Ignorable="w14 w15 w16se w16cid w16 w16cex w16sdtdh wp14">
   <w:footnote w:type="separator" w:id="-1">
     <w:p>
       <w:pPr>
@@ -1549,6 +3548,1845 @@
     </w:p>
   </w:footnote>
 </w:footnotes>
+</file>
+
+<file path=word/numbering.xml><?xml version="1.0" encoding="utf-8"?>
+<w:numbering xmlns:wpc="http://schemas.microsoft.com/office/word/2010/wordprocessingCanvas" xmlns:cx="http://schemas.microsoft.com/office/drawing/2014/chartex" xmlns:cx1="http://schemas.microsoft.com/office/drawing/2015/9/8/chartex" xmlns:cx2="http://schemas.microsoft.com/office/drawing/2015/10/21/chartex" xmlns:cx3="http://schemas.microsoft.com/office/drawing/2016/5/9/chartex" xmlns:cx4="http://schemas.microsoft.com/office/drawing/2016/5/10/chartex" xmlns:cx5="http://schemas.microsoft.com/office/drawing/2016/5/11/chartex" xmlns:cx6="http://schemas.microsoft.com/office/drawing/2016/5/12/chartex" xmlns:cx7="http://schemas.microsoft.com/office/drawing/2016/5/13/chartex" xmlns:cx8="http://schemas.microsoft.com/office/drawing/2016/5/14/chartex" xmlns:mc="http://schemas.openxmlformats.org/markup-compatibility/2006" xmlns:aink="http://schemas.microsoft.com/office/drawing/2016/ink" xmlns:am3d="http://schemas.microsoft.com/office/drawing/2017/model3d" xmlns:o="urn:schemas-microsoft-com:office:office" xmlns:r="http://schemas.openxmlformats.org/officeDocument/2006/relationships" xmlns:m="http://schemas.openxmlformats.org/officeDocument/2006/math" xmlns:v="urn:schemas-microsoft-com:vml" xmlns:wp14="http://schemas.microsoft.com/office/word/2010/wordprocessingDrawing" xmlns:wp="http://schemas.openxmlformats.org/drawingml/2006/wordprocessingDrawing" xmlns:w10="urn:schemas-microsoft-com:office:word" xmlns:w="http://schemas.openxmlformats.org/wordprocessingml/2006/main" xmlns:w14="http://schemas.microsoft.com/office/word/2010/wordml" xmlns:w15="http://schemas.microsoft.com/office/word/2012/wordml" xmlns:w16cex="http://schemas.microsoft.com/office/word/2018/wordml/cex" xmlns:w16cid="http://schemas.microsoft.com/office/word/2016/wordml/cid" xmlns:w16="http://schemas.microsoft.com/office/word/2018/wordml" xmlns:w16sdtdh="http://schemas.microsoft.com/office/word/2020/wordml/sdtdatahash" xmlns:w16se="http://schemas.microsoft.com/office/word/2015/wordml/symex" xmlns:wpg="http://schemas.microsoft.com/office/word/2010/wordprocessingGroup" xmlns:wpi="http://schemas.microsoft.com/office/word/2010/wordprocessingInk" xmlns:wne="http://schemas.microsoft.com/office/word/2006/wordml" xmlns:wps="http://schemas.microsoft.com/office/word/2010/wordprocessingShape" mc:Ignorable="w14 w15 w16se w16cid w16 w16cex w16sdtdh wp14">
+  <w:abstractNum w:abstractNumId="0" w15:restartNumberingAfterBreak="0">
+    <w:nsid w:val="010E1F32"/>
+    <w:multiLevelType w:val="multilevel"/>
+    <w:tmpl w:val="0032F8A2"/>
+    <w:lvl w:ilvl="0">
+      <w:start w:val="1"/>
+      <w:numFmt w:val="decimal"/>
+      <w:lvlText w:val="%1."/>
+      <w:lvlJc w:val="left"/>
+      <w:pPr>
+        <w:tabs>
+          <w:tab w:val="num" w:pos="720"/>
+        </w:tabs>
+        <w:ind w:left="720" w:hanging="360"/>
+      </w:pPr>
+    </w:lvl>
+    <w:lvl w:ilvl="1" w:tentative="1">
+      <w:start w:val="1"/>
+      <w:numFmt w:val="decimal"/>
+      <w:lvlText w:val="%2."/>
+      <w:lvlJc w:val="left"/>
+      <w:pPr>
+        <w:tabs>
+          <w:tab w:val="num" w:pos="1440"/>
+        </w:tabs>
+        <w:ind w:left="1440" w:hanging="360"/>
+      </w:pPr>
+    </w:lvl>
+    <w:lvl w:ilvl="2" w:tentative="1">
+      <w:start w:val="1"/>
+      <w:numFmt w:val="decimal"/>
+      <w:lvlText w:val="%3."/>
+      <w:lvlJc w:val="left"/>
+      <w:pPr>
+        <w:tabs>
+          <w:tab w:val="num" w:pos="2160"/>
+        </w:tabs>
+        <w:ind w:left="2160" w:hanging="360"/>
+      </w:pPr>
+    </w:lvl>
+    <w:lvl w:ilvl="3" w:tentative="1">
+      <w:start w:val="1"/>
+      <w:numFmt w:val="decimal"/>
+      <w:lvlText w:val="%4."/>
+      <w:lvlJc w:val="left"/>
+      <w:pPr>
+        <w:tabs>
+          <w:tab w:val="num" w:pos="2880"/>
+        </w:tabs>
+        <w:ind w:left="2880" w:hanging="360"/>
+      </w:pPr>
+    </w:lvl>
+    <w:lvl w:ilvl="4" w:tentative="1">
+      <w:start w:val="1"/>
+      <w:numFmt w:val="decimal"/>
+      <w:lvlText w:val="%5."/>
+      <w:lvlJc w:val="left"/>
+      <w:pPr>
+        <w:tabs>
+          <w:tab w:val="num" w:pos="3600"/>
+        </w:tabs>
+        <w:ind w:left="3600" w:hanging="360"/>
+      </w:pPr>
+    </w:lvl>
+    <w:lvl w:ilvl="5" w:tentative="1">
+      <w:start w:val="1"/>
+      <w:numFmt w:val="decimal"/>
+      <w:lvlText w:val="%6."/>
+      <w:lvlJc w:val="left"/>
+      <w:pPr>
+        <w:tabs>
+          <w:tab w:val="num" w:pos="4320"/>
+        </w:tabs>
+        <w:ind w:left="4320" w:hanging="360"/>
+      </w:pPr>
+    </w:lvl>
+    <w:lvl w:ilvl="6" w:tentative="1">
+      <w:start w:val="1"/>
+      <w:numFmt w:val="decimal"/>
+      <w:lvlText w:val="%7."/>
+      <w:lvlJc w:val="left"/>
+      <w:pPr>
+        <w:tabs>
+          <w:tab w:val="num" w:pos="5040"/>
+        </w:tabs>
+        <w:ind w:left="5040" w:hanging="360"/>
+      </w:pPr>
+    </w:lvl>
+    <w:lvl w:ilvl="7" w:tentative="1">
+      <w:start w:val="1"/>
+      <w:numFmt w:val="decimal"/>
+      <w:lvlText w:val="%8."/>
+      <w:lvlJc w:val="left"/>
+      <w:pPr>
+        <w:tabs>
+          <w:tab w:val="num" w:pos="5760"/>
+        </w:tabs>
+        <w:ind w:left="5760" w:hanging="360"/>
+      </w:pPr>
+    </w:lvl>
+    <w:lvl w:ilvl="8" w:tentative="1">
+      <w:start w:val="1"/>
+      <w:numFmt w:val="decimal"/>
+      <w:lvlText w:val="%9."/>
+      <w:lvlJc w:val="left"/>
+      <w:pPr>
+        <w:tabs>
+          <w:tab w:val="num" w:pos="6480"/>
+        </w:tabs>
+        <w:ind w:left="6480" w:hanging="360"/>
+      </w:pPr>
+    </w:lvl>
+  </w:abstractNum>
+  <w:abstractNum w:abstractNumId="1" w15:restartNumberingAfterBreak="0">
+    <w:nsid w:val="04450544"/>
+    <w:multiLevelType w:val="multilevel"/>
+    <w:tmpl w:val="7AFE05EE"/>
+    <w:lvl w:ilvl="0">
+      <w:start w:val="1"/>
+      <w:numFmt w:val="decimal"/>
+      <w:lvlText w:val="%1."/>
+      <w:lvlJc w:val="left"/>
+      <w:pPr>
+        <w:tabs>
+          <w:tab w:val="num" w:pos="720"/>
+        </w:tabs>
+        <w:ind w:left="720" w:hanging="360"/>
+      </w:pPr>
+    </w:lvl>
+    <w:lvl w:ilvl="1" w:tentative="1">
+      <w:start w:val="1"/>
+      <w:numFmt w:val="decimal"/>
+      <w:lvlText w:val="%2."/>
+      <w:lvlJc w:val="left"/>
+      <w:pPr>
+        <w:tabs>
+          <w:tab w:val="num" w:pos="1440"/>
+        </w:tabs>
+        <w:ind w:left="1440" w:hanging="360"/>
+      </w:pPr>
+    </w:lvl>
+    <w:lvl w:ilvl="2" w:tentative="1">
+      <w:start w:val="1"/>
+      <w:numFmt w:val="decimal"/>
+      <w:lvlText w:val="%3."/>
+      <w:lvlJc w:val="left"/>
+      <w:pPr>
+        <w:tabs>
+          <w:tab w:val="num" w:pos="2160"/>
+        </w:tabs>
+        <w:ind w:left="2160" w:hanging="360"/>
+      </w:pPr>
+    </w:lvl>
+    <w:lvl w:ilvl="3" w:tentative="1">
+      <w:start w:val="1"/>
+      <w:numFmt w:val="decimal"/>
+      <w:lvlText w:val="%4."/>
+      <w:lvlJc w:val="left"/>
+      <w:pPr>
+        <w:tabs>
+          <w:tab w:val="num" w:pos="2880"/>
+        </w:tabs>
+        <w:ind w:left="2880" w:hanging="360"/>
+      </w:pPr>
+    </w:lvl>
+    <w:lvl w:ilvl="4" w:tentative="1">
+      <w:start w:val="1"/>
+      <w:numFmt w:val="decimal"/>
+      <w:lvlText w:val="%5."/>
+      <w:lvlJc w:val="left"/>
+      <w:pPr>
+        <w:tabs>
+          <w:tab w:val="num" w:pos="3600"/>
+        </w:tabs>
+        <w:ind w:left="3600" w:hanging="360"/>
+      </w:pPr>
+    </w:lvl>
+    <w:lvl w:ilvl="5" w:tentative="1">
+      <w:start w:val="1"/>
+      <w:numFmt w:val="decimal"/>
+      <w:lvlText w:val="%6."/>
+      <w:lvlJc w:val="left"/>
+      <w:pPr>
+        <w:tabs>
+          <w:tab w:val="num" w:pos="4320"/>
+        </w:tabs>
+        <w:ind w:left="4320" w:hanging="360"/>
+      </w:pPr>
+    </w:lvl>
+    <w:lvl w:ilvl="6" w:tentative="1">
+      <w:start w:val="1"/>
+      <w:numFmt w:val="decimal"/>
+      <w:lvlText w:val="%7."/>
+      <w:lvlJc w:val="left"/>
+      <w:pPr>
+        <w:tabs>
+          <w:tab w:val="num" w:pos="5040"/>
+        </w:tabs>
+        <w:ind w:left="5040" w:hanging="360"/>
+      </w:pPr>
+    </w:lvl>
+    <w:lvl w:ilvl="7" w:tentative="1">
+      <w:start w:val="1"/>
+      <w:numFmt w:val="decimal"/>
+      <w:lvlText w:val="%8."/>
+      <w:lvlJc w:val="left"/>
+      <w:pPr>
+        <w:tabs>
+          <w:tab w:val="num" w:pos="5760"/>
+        </w:tabs>
+        <w:ind w:left="5760" w:hanging="360"/>
+      </w:pPr>
+    </w:lvl>
+    <w:lvl w:ilvl="8" w:tentative="1">
+      <w:start w:val="1"/>
+      <w:numFmt w:val="decimal"/>
+      <w:lvlText w:val="%9."/>
+      <w:lvlJc w:val="left"/>
+      <w:pPr>
+        <w:tabs>
+          <w:tab w:val="num" w:pos="6480"/>
+        </w:tabs>
+        <w:ind w:left="6480" w:hanging="360"/>
+      </w:pPr>
+    </w:lvl>
+  </w:abstractNum>
+  <w:abstractNum w:abstractNumId="2" w15:restartNumberingAfterBreak="0">
+    <w:nsid w:val="13EA1EEE"/>
+    <w:multiLevelType w:val="multilevel"/>
+    <w:tmpl w:val="83AA9816"/>
+    <w:lvl w:ilvl="0">
+      <w:start w:val="1"/>
+      <w:numFmt w:val="decimal"/>
+      <w:lvlText w:val="%1."/>
+      <w:lvlJc w:val="left"/>
+      <w:pPr>
+        <w:tabs>
+          <w:tab w:val="num" w:pos="720"/>
+        </w:tabs>
+        <w:ind w:left="720" w:hanging="360"/>
+      </w:pPr>
+    </w:lvl>
+    <w:lvl w:ilvl="1" w:tentative="1">
+      <w:start w:val="1"/>
+      <w:numFmt w:val="decimal"/>
+      <w:lvlText w:val="%2."/>
+      <w:lvlJc w:val="left"/>
+      <w:pPr>
+        <w:tabs>
+          <w:tab w:val="num" w:pos="1440"/>
+        </w:tabs>
+        <w:ind w:left="1440" w:hanging="360"/>
+      </w:pPr>
+    </w:lvl>
+    <w:lvl w:ilvl="2" w:tentative="1">
+      <w:start w:val="1"/>
+      <w:numFmt w:val="decimal"/>
+      <w:lvlText w:val="%3."/>
+      <w:lvlJc w:val="left"/>
+      <w:pPr>
+        <w:tabs>
+          <w:tab w:val="num" w:pos="2160"/>
+        </w:tabs>
+        <w:ind w:left="2160" w:hanging="360"/>
+      </w:pPr>
+    </w:lvl>
+    <w:lvl w:ilvl="3" w:tentative="1">
+      <w:start w:val="1"/>
+      <w:numFmt w:val="decimal"/>
+      <w:lvlText w:val="%4."/>
+      <w:lvlJc w:val="left"/>
+      <w:pPr>
+        <w:tabs>
+          <w:tab w:val="num" w:pos="2880"/>
+        </w:tabs>
+        <w:ind w:left="2880" w:hanging="360"/>
+      </w:pPr>
+    </w:lvl>
+    <w:lvl w:ilvl="4" w:tentative="1">
+      <w:start w:val="1"/>
+      <w:numFmt w:val="decimal"/>
+      <w:lvlText w:val="%5."/>
+      <w:lvlJc w:val="left"/>
+      <w:pPr>
+        <w:tabs>
+          <w:tab w:val="num" w:pos="3600"/>
+        </w:tabs>
+        <w:ind w:left="3600" w:hanging="360"/>
+      </w:pPr>
+    </w:lvl>
+    <w:lvl w:ilvl="5" w:tentative="1">
+      <w:start w:val="1"/>
+      <w:numFmt w:val="decimal"/>
+      <w:lvlText w:val="%6."/>
+      <w:lvlJc w:val="left"/>
+      <w:pPr>
+        <w:tabs>
+          <w:tab w:val="num" w:pos="4320"/>
+        </w:tabs>
+        <w:ind w:left="4320" w:hanging="360"/>
+      </w:pPr>
+    </w:lvl>
+    <w:lvl w:ilvl="6" w:tentative="1">
+      <w:start w:val="1"/>
+      <w:numFmt w:val="decimal"/>
+      <w:lvlText w:val="%7."/>
+      <w:lvlJc w:val="left"/>
+      <w:pPr>
+        <w:tabs>
+          <w:tab w:val="num" w:pos="5040"/>
+        </w:tabs>
+        <w:ind w:left="5040" w:hanging="360"/>
+      </w:pPr>
+    </w:lvl>
+    <w:lvl w:ilvl="7" w:tentative="1">
+      <w:start w:val="1"/>
+      <w:numFmt w:val="decimal"/>
+      <w:lvlText w:val="%8."/>
+      <w:lvlJc w:val="left"/>
+      <w:pPr>
+        <w:tabs>
+          <w:tab w:val="num" w:pos="5760"/>
+        </w:tabs>
+        <w:ind w:left="5760" w:hanging="360"/>
+      </w:pPr>
+    </w:lvl>
+    <w:lvl w:ilvl="8" w:tentative="1">
+      <w:start w:val="1"/>
+      <w:numFmt w:val="decimal"/>
+      <w:lvlText w:val="%9."/>
+      <w:lvlJc w:val="left"/>
+      <w:pPr>
+        <w:tabs>
+          <w:tab w:val="num" w:pos="6480"/>
+        </w:tabs>
+        <w:ind w:left="6480" w:hanging="360"/>
+      </w:pPr>
+    </w:lvl>
+  </w:abstractNum>
+  <w:abstractNum w:abstractNumId="3" w15:restartNumberingAfterBreak="0">
+    <w:nsid w:val="23693A6A"/>
+    <w:multiLevelType w:val="multilevel"/>
+    <w:tmpl w:val="50FC2E04"/>
+    <w:lvl w:ilvl="0">
+      <w:start w:val="1"/>
+      <w:numFmt w:val="decimal"/>
+      <w:lvlText w:val="%1."/>
+      <w:lvlJc w:val="left"/>
+      <w:pPr>
+        <w:tabs>
+          <w:tab w:val="num" w:pos="720"/>
+        </w:tabs>
+        <w:ind w:left="720" w:hanging="360"/>
+      </w:pPr>
+    </w:lvl>
+    <w:lvl w:ilvl="1" w:tentative="1">
+      <w:start w:val="1"/>
+      <w:numFmt w:val="decimal"/>
+      <w:lvlText w:val="%2."/>
+      <w:lvlJc w:val="left"/>
+      <w:pPr>
+        <w:tabs>
+          <w:tab w:val="num" w:pos="1440"/>
+        </w:tabs>
+        <w:ind w:left="1440" w:hanging="360"/>
+      </w:pPr>
+    </w:lvl>
+    <w:lvl w:ilvl="2" w:tentative="1">
+      <w:start w:val="1"/>
+      <w:numFmt w:val="decimal"/>
+      <w:lvlText w:val="%3."/>
+      <w:lvlJc w:val="left"/>
+      <w:pPr>
+        <w:tabs>
+          <w:tab w:val="num" w:pos="2160"/>
+        </w:tabs>
+        <w:ind w:left="2160" w:hanging="360"/>
+      </w:pPr>
+    </w:lvl>
+    <w:lvl w:ilvl="3" w:tentative="1">
+      <w:start w:val="1"/>
+      <w:numFmt w:val="decimal"/>
+      <w:lvlText w:val="%4."/>
+      <w:lvlJc w:val="left"/>
+      <w:pPr>
+        <w:tabs>
+          <w:tab w:val="num" w:pos="2880"/>
+        </w:tabs>
+        <w:ind w:left="2880" w:hanging="360"/>
+      </w:pPr>
+    </w:lvl>
+    <w:lvl w:ilvl="4" w:tentative="1">
+      <w:start w:val="1"/>
+      <w:numFmt w:val="decimal"/>
+      <w:lvlText w:val="%5."/>
+      <w:lvlJc w:val="left"/>
+      <w:pPr>
+        <w:tabs>
+          <w:tab w:val="num" w:pos="3600"/>
+        </w:tabs>
+        <w:ind w:left="3600" w:hanging="360"/>
+      </w:pPr>
+    </w:lvl>
+    <w:lvl w:ilvl="5" w:tentative="1">
+      <w:start w:val="1"/>
+      <w:numFmt w:val="decimal"/>
+      <w:lvlText w:val="%6."/>
+      <w:lvlJc w:val="left"/>
+      <w:pPr>
+        <w:tabs>
+          <w:tab w:val="num" w:pos="4320"/>
+        </w:tabs>
+        <w:ind w:left="4320" w:hanging="360"/>
+      </w:pPr>
+    </w:lvl>
+    <w:lvl w:ilvl="6" w:tentative="1">
+      <w:start w:val="1"/>
+      <w:numFmt w:val="decimal"/>
+      <w:lvlText w:val="%7."/>
+      <w:lvlJc w:val="left"/>
+      <w:pPr>
+        <w:tabs>
+          <w:tab w:val="num" w:pos="5040"/>
+        </w:tabs>
+        <w:ind w:left="5040" w:hanging="360"/>
+      </w:pPr>
+    </w:lvl>
+    <w:lvl w:ilvl="7" w:tentative="1">
+      <w:start w:val="1"/>
+      <w:numFmt w:val="decimal"/>
+      <w:lvlText w:val="%8."/>
+      <w:lvlJc w:val="left"/>
+      <w:pPr>
+        <w:tabs>
+          <w:tab w:val="num" w:pos="5760"/>
+        </w:tabs>
+        <w:ind w:left="5760" w:hanging="360"/>
+      </w:pPr>
+    </w:lvl>
+    <w:lvl w:ilvl="8" w:tentative="1">
+      <w:start w:val="1"/>
+      <w:numFmt w:val="decimal"/>
+      <w:lvlText w:val="%9."/>
+      <w:lvlJc w:val="left"/>
+      <w:pPr>
+        <w:tabs>
+          <w:tab w:val="num" w:pos="6480"/>
+        </w:tabs>
+        <w:ind w:left="6480" w:hanging="360"/>
+      </w:pPr>
+    </w:lvl>
+  </w:abstractNum>
+  <w:abstractNum w:abstractNumId="4" w15:restartNumberingAfterBreak="0">
+    <w:nsid w:val="256F4F51"/>
+    <w:multiLevelType w:val="multilevel"/>
+    <w:tmpl w:val="2BDE2F28"/>
+    <w:lvl w:ilvl="0">
+      <w:start w:val="1"/>
+      <w:numFmt w:val="decimal"/>
+      <w:lvlText w:val="%1."/>
+      <w:lvlJc w:val="left"/>
+      <w:pPr>
+        <w:tabs>
+          <w:tab w:val="num" w:pos="720"/>
+        </w:tabs>
+        <w:ind w:left="720" w:hanging="360"/>
+      </w:pPr>
+    </w:lvl>
+    <w:lvl w:ilvl="1" w:tentative="1">
+      <w:start w:val="1"/>
+      <w:numFmt w:val="decimal"/>
+      <w:lvlText w:val="%2."/>
+      <w:lvlJc w:val="left"/>
+      <w:pPr>
+        <w:tabs>
+          <w:tab w:val="num" w:pos="1440"/>
+        </w:tabs>
+        <w:ind w:left="1440" w:hanging="360"/>
+      </w:pPr>
+    </w:lvl>
+    <w:lvl w:ilvl="2" w:tentative="1">
+      <w:start w:val="1"/>
+      <w:numFmt w:val="decimal"/>
+      <w:lvlText w:val="%3."/>
+      <w:lvlJc w:val="left"/>
+      <w:pPr>
+        <w:tabs>
+          <w:tab w:val="num" w:pos="2160"/>
+        </w:tabs>
+        <w:ind w:left="2160" w:hanging="360"/>
+      </w:pPr>
+    </w:lvl>
+    <w:lvl w:ilvl="3" w:tentative="1">
+      <w:start w:val="1"/>
+      <w:numFmt w:val="decimal"/>
+      <w:lvlText w:val="%4."/>
+      <w:lvlJc w:val="left"/>
+      <w:pPr>
+        <w:tabs>
+          <w:tab w:val="num" w:pos="2880"/>
+        </w:tabs>
+        <w:ind w:left="2880" w:hanging="360"/>
+      </w:pPr>
+    </w:lvl>
+    <w:lvl w:ilvl="4" w:tentative="1">
+      <w:start w:val="1"/>
+      <w:numFmt w:val="decimal"/>
+      <w:lvlText w:val="%5."/>
+      <w:lvlJc w:val="left"/>
+      <w:pPr>
+        <w:tabs>
+          <w:tab w:val="num" w:pos="3600"/>
+        </w:tabs>
+        <w:ind w:left="3600" w:hanging="360"/>
+      </w:pPr>
+    </w:lvl>
+    <w:lvl w:ilvl="5" w:tentative="1">
+      <w:start w:val="1"/>
+      <w:numFmt w:val="decimal"/>
+      <w:lvlText w:val="%6."/>
+      <w:lvlJc w:val="left"/>
+      <w:pPr>
+        <w:tabs>
+          <w:tab w:val="num" w:pos="4320"/>
+        </w:tabs>
+        <w:ind w:left="4320" w:hanging="360"/>
+      </w:pPr>
+    </w:lvl>
+    <w:lvl w:ilvl="6" w:tentative="1">
+      <w:start w:val="1"/>
+      <w:numFmt w:val="decimal"/>
+      <w:lvlText w:val="%7."/>
+      <w:lvlJc w:val="left"/>
+      <w:pPr>
+        <w:tabs>
+          <w:tab w:val="num" w:pos="5040"/>
+        </w:tabs>
+        <w:ind w:left="5040" w:hanging="360"/>
+      </w:pPr>
+    </w:lvl>
+    <w:lvl w:ilvl="7" w:tentative="1">
+      <w:start w:val="1"/>
+      <w:numFmt w:val="decimal"/>
+      <w:lvlText w:val="%8."/>
+      <w:lvlJc w:val="left"/>
+      <w:pPr>
+        <w:tabs>
+          <w:tab w:val="num" w:pos="5760"/>
+        </w:tabs>
+        <w:ind w:left="5760" w:hanging="360"/>
+      </w:pPr>
+    </w:lvl>
+    <w:lvl w:ilvl="8" w:tentative="1">
+      <w:start w:val="1"/>
+      <w:numFmt w:val="decimal"/>
+      <w:lvlText w:val="%9."/>
+      <w:lvlJc w:val="left"/>
+      <w:pPr>
+        <w:tabs>
+          <w:tab w:val="num" w:pos="6480"/>
+        </w:tabs>
+        <w:ind w:left="6480" w:hanging="360"/>
+      </w:pPr>
+    </w:lvl>
+  </w:abstractNum>
+  <w:abstractNum w:abstractNumId="5" w15:restartNumberingAfterBreak="0">
+    <w:nsid w:val="26A53AFE"/>
+    <w:multiLevelType w:val="multilevel"/>
+    <w:tmpl w:val="DDA222D6"/>
+    <w:lvl w:ilvl="0">
+      <w:start w:val="1"/>
+      <w:numFmt w:val="decimal"/>
+      <w:lvlText w:val="%1."/>
+      <w:lvlJc w:val="left"/>
+      <w:pPr>
+        <w:tabs>
+          <w:tab w:val="num" w:pos="720"/>
+        </w:tabs>
+        <w:ind w:left="720" w:hanging="360"/>
+      </w:pPr>
+    </w:lvl>
+    <w:lvl w:ilvl="1" w:tentative="1">
+      <w:start w:val="1"/>
+      <w:numFmt w:val="decimal"/>
+      <w:lvlText w:val="%2."/>
+      <w:lvlJc w:val="left"/>
+      <w:pPr>
+        <w:tabs>
+          <w:tab w:val="num" w:pos="1440"/>
+        </w:tabs>
+        <w:ind w:left="1440" w:hanging="360"/>
+      </w:pPr>
+    </w:lvl>
+    <w:lvl w:ilvl="2" w:tentative="1">
+      <w:start w:val="1"/>
+      <w:numFmt w:val="decimal"/>
+      <w:lvlText w:val="%3."/>
+      <w:lvlJc w:val="left"/>
+      <w:pPr>
+        <w:tabs>
+          <w:tab w:val="num" w:pos="2160"/>
+        </w:tabs>
+        <w:ind w:left="2160" w:hanging="360"/>
+      </w:pPr>
+    </w:lvl>
+    <w:lvl w:ilvl="3" w:tentative="1">
+      <w:start w:val="1"/>
+      <w:numFmt w:val="decimal"/>
+      <w:lvlText w:val="%4."/>
+      <w:lvlJc w:val="left"/>
+      <w:pPr>
+        <w:tabs>
+          <w:tab w:val="num" w:pos="2880"/>
+        </w:tabs>
+        <w:ind w:left="2880" w:hanging="360"/>
+      </w:pPr>
+    </w:lvl>
+    <w:lvl w:ilvl="4" w:tentative="1">
+      <w:start w:val="1"/>
+      <w:numFmt w:val="decimal"/>
+      <w:lvlText w:val="%5."/>
+      <w:lvlJc w:val="left"/>
+      <w:pPr>
+        <w:tabs>
+          <w:tab w:val="num" w:pos="3600"/>
+        </w:tabs>
+        <w:ind w:left="3600" w:hanging="360"/>
+      </w:pPr>
+    </w:lvl>
+    <w:lvl w:ilvl="5" w:tentative="1">
+      <w:start w:val="1"/>
+      <w:numFmt w:val="decimal"/>
+      <w:lvlText w:val="%6."/>
+      <w:lvlJc w:val="left"/>
+      <w:pPr>
+        <w:tabs>
+          <w:tab w:val="num" w:pos="4320"/>
+        </w:tabs>
+        <w:ind w:left="4320" w:hanging="360"/>
+      </w:pPr>
+    </w:lvl>
+    <w:lvl w:ilvl="6" w:tentative="1">
+      <w:start w:val="1"/>
+      <w:numFmt w:val="decimal"/>
+      <w:lvlText w:val="%7."/>
+      <w:lvlJc w:val="left"/>
+      <w:pPr>
+        <w:tabs>
+          <w:tab w:val="num" w:pos="5040"/>
+        </w:tabs>
+        <w:ind w:left="5040" w:hanging="360"/>
+      </w:pPr>
+    </w:lvl>
+    <w:lvl w:ilvl="7" w:tentative="1">
+      <w:start w:val="1"/>
+      <w:numFmt w:val="decimal"/>
+      <w:lvlText w:val="%8."/>
+      <w:lvlJc w:val="left"/>
+      <w:pPr>
+        <w:tabs>
+          <w:tab w:val="num" w:pos="5760"/>
+        </w:tabs>
+        <w:ind w:left="5760" w:hanging="360"/>
+      </w:pPr>
+    </w:lvl>
+    <w:lvl w:ilvl="8" w:tentative="1">
+      <w:start w:val="1"/>
+      <w:numFmt w:val="decimal"/>
+      <w:lvlText w:val="%9."/>
+      <w:lvlJc w:val="left"/>
+      <w:pPr>
+        <w:tabs>
+          <w:tab w:val="num" w:pos="6480"/>
+        </w:tabs>
+        <w:ind w:left="6480" w:hanging="360"/>
+      </w:pPr>
+    </w:lvl>
+  </w:abstractNum>
+  <w:abstractNum w:abstractNumId="6" w15:restartNumberingAfterBreak="0">
+    <w:nsid w:val="50947575"/>
+    <w:multiLevelType w:val="multilevel"/>
+    <w:tmpl w:val="C7382ABE"/>
+    <w:lvl w:ilvl="0">
+      <w:start w:val="1"/>
+      <w:numFmt w:val="decimal"/>
+      <w:lvlText w:val="%1."/>
+      <w:lvlJc w:val="left"/>
+      <w:pPr>
+        <w:tabs>
+          <w:tab w:val="num" w:pos="720"/>
+        </w:tabs>
+        <w:ind w:left="720" w:hanging="360"/>
+      </w:pPr>
+    </w:lvl>
+    <w:lvl w:ilvl="1" w:tentative="1">
+      <w:start w:val="1"/>
+      <w:numFmt w:val="decimal"/>
+      <w:lvlText w:val="%2."/>
+      <w:lvlJc w:val="left"/>
+      <w:pPr>
+        <w:tabs>
+          <w:tab w:val="num" w:pos="1440"/>
+        </w:tabs>
+        <w:ind w:left="1440" w:hanging="360"/>
+      </w:pPr>
+    </w:lvl>
+    <w:lvl w:ilvl="2" w:tentative="1">
+      <w:start w:val="1"/>
+      <w:numFmt w:val="decimal"/>
+      <w:lvlText w:val="%3."/>
+      <w:lvlJc w:val="left"/>
+      <w:pPr>
+        <w:tabs>
+          <w:tab w:val="num" w:pos="2160"/>
+        </w:tabs>
+        <w:ind w:left="2160" w:hanging="360"/>
+      </w:pPr>
+    </w:lvl>
+    <w:lvl w:ilvl="3" w:tentative="1">
+      <w:start w:val="1"/>
+      <w:numFmt w:val="decimal"/>
+      <w:lvlText w:val="%4."/>
+      <w:lvlJc w:val="left"/>
+      <w:pPr>
+        <w:tabs>
+          <w:tab w:val="num" w:pos="2880"/>
+        </w:tabs>
+        <w:ind w:left="2880" w:hanging="360"/>
+      </w:pPr>
+    </w:lvl>
+    <w:lvl w:ilvl="4" w:tentative="1">
+      <w:start w:val="1"/>
+      <w:numFmt w:val="decimal"/>
+      <w:lvlText w:val="%5."/>
+      <w:lvlJc w:val="left"/>
+      <w:pPr>
+        <w:tabs>
+          <w:tab w:val="num" w:pos="3600"/>
+        </w:tabs>
+        <w:ind w:left="3600" w:hanging="360"/>
+      </w:pPr>
+    </w:lvl>
+    <w:lvl w:ilvl="5" w:tentative="1">
+      <w:start w:val="1"/>
+      <w:numFmt w:val="decimal"/>
+      <w:lvlText w:val="%6."/>
+      <w:lvlJc w:val="left"/>
+      <w:pPr>
+        <w:tabs>
+          <w:tab w:val="num" w:pos="4320"/>
+        </w:tabs>
+        <w:ind w:left="4320" w:hanging="360"/>
+      </w:pPr>
+    </w:lvl>
+    <w:lvl w:ilvl="6" w:tentative="1">
+      <w:start w:val="1"/>
+      <w:numFmt w:val="decimal"/>
+      <w:lvlText w:val="%7."/>
+      <w:lvlJc w:val="left"/>
+      <w:pPr>
+        <w:tabs>
+          <w:tab w:val="num" w:pos="5040"/>
+        </w:tabs>
+        <w:ind w:left="5040" w:hanging="360"/>
+      </w:pPr>
+    </w:lvl>
+    <w:lvl w:ilvl="7" w:tentative="1">
+      <w:start w:val="1"/>
+      <w:numFmt w:val="decimal"/>
+      <w:lvlText w:val="%8."/>
+      <w:lvlJc w:val="left"/>
+      <w:pPr>
+        <w:tabs>
+          <w:tab w:val="num" w:pos="5760"/>
+        </w:tabs>
+        <w:ind w:left="5760" w:hanging="360"/>
+      </w:pPr>
+    </w:lvl>
+    <w:lvl w:ilvl="8" w:tentative="1">
+      <w:start w:val="1"/>
+      <w:numFmt w:val="decimal"/>
+      <w:lvlText w:val="%9."/>
+      <w:lvlJc w:val="left"/>
+      <w:pPr>
+        <w:tabs>
+          <w:tab w:val="num" w:pos="6480"/>
+        </w:tabs>
+        <w:ind w:left="6480" w:hanging="360"/>
+      </w:pPr>
+    </w:lvl>
+  </w:abstractNum>
+  <w:abstractNum w:abstractNumId="7" w15:restartNumberingAfterBreak="0">
+    <w:nsid w:val="51823C14"/>
+    <w:multiLevelType w:val="multilevel"/>
+    <w:tmpl w:val="008C73DC"/>
+    <w:lvl w:ilvl="0">
+      <w:start w:val="1"/>
+      <w:numFmt w:val="decimal"/>
+      <w:lvlText w:val="%1."/>
+      <w:lvlJc w:val="left"/>
+      <w:pPr>
+        <w:tabs>
+          <w:tab w:val="num" w:pos="720"/>
+        </w:tabs>
+        <w:ind w:left="720" w:hanging="360"/>
+      </w:pPr>
+    </w:lvl>
+    <w:lvl w:ilvl="1" w:tentative="1">
+      <w:start w:val="1"/>
+      <w:numFmt w:val="decimal"/>
+      <w:lvlText w:val="%2."/>
+      <w:lvlJc w:val="left"/>
+      <w:pPr>
+        <w:tabs>
+          <w:tab w:val="num" w:pos="1440"/>
+        </w:tabs>
+        <w:ind w:left="1440" w:hanging="360"/>
+      </w:pPr>
+    </w:lvl>
+    <w:lvl w:ilvl="2" w:tentative="1">
+      <w:start w:val="1"/>
+      <w:numFmt w:val="decimal"/>
+      <w:lvlText w:val="%3."/>
+      <w:lvlJc w:val="left"/>
+      <w:pPr>
+        <w:tabs>
+          <w:tab w:val="num" w:pos="2160"/>
+        </w:tabs>
+        <w:ind w:left="2160" w:hanging="360"/>
+      </w:pPr>
+    </w:lvl>
+    <w:lvl w:ilvl="3" w:tentative="1">
+      <w:start w:val="1"/>
+      <w:numFmt w:val="decimal"/>
+      <w:lvlText w:val="%4."/>
+      <w:lvlJc w:val="left"/>
+      <w:pPr>
+        <w:tabs>
+          <w:tab w:val="num" w:pos="2880"/>
+        </w:tabs>
+        <w:ind w:left="2880" w:hanging="360"/>
+      </w:pPr>
+    </w:lvl>
+    <w:lvl w:ilvl="4" w:tentative="1">
+      <w:start w:val="1"/>
+      <w:numFmt w:val="decimal"/>
+      <w:lvlText w:val="%5."/>
+      <w:lvlJc w:val="left"/>
+      <w:pPr>
+        <w:tabs>
+          <w:tab w:val="num" w:pos="3600"/>
+        </w:tabs>
+        <w:ind w:left="3600" w:hanging="360"/>
+      </w:pPr>
+    </w:lvl>
+    <w:lvl w:ilvl="5" w:tentative="1">
+      <w:start w:val="1"/>
+      <w:numFmt w:val="decimal"/>
+      <w:lvlText w:val="%6."/>
+      <w:lvlJc w:val="left"/>
+      <w:pPr>
+        <w:tabs>
+          <w:tab w:val="num" w:pos="4320"/>
+        </w:tabs>
+        <w:ind w:left="4320" w:hanging="360"/>
+      </w:pPr>
+    </w:lvl>
+    <w:lvl w:ilvl="6" w:tentative="1">
+      <w:start w:val="1"/>
+      <w:numFmt w:val="decimal"/>
+      <w:lvlText w:val="%7."/>
+      <w:lvlJc w:val="left"/>
+      <w:pPr>
+        <w:tabs>
+          <w:tab w:val="num" w:pos="5040"/>
+        </w:tabs>
+        <w:ind w:left="5040" w:hanging="360"/>
+      </w:pPr>
+    </w:lvl>
+    <w:lvl w:ilvl="7" w:tentative="1">
+      <w:start w:val="1"/>
+      <w:numFmt w:val="decimal"/>
+      <w:lvlText w:val="%8."/>
+      <w:lvlJc w:val="left"/>
+      <w:pPr>
+        <w:tabs>
+          <w:tab w:val="num" w:pos="5760"/>
+        </w:tabs>
+        <w:ind w:left="5760" w:hanging="360"/>
+      </w:pPr>
+    </w:lvl>
+    <w:lvl w:ilvl="8" w:tentative="1">
+      <w:start w:val="1"/>
+      <w:numFmt w:val="decimal"/>
+      <w:lvlText w:val="%9."/>
+      <w:lvlJc w:val="left"/>
+      <w:pPr>
+        <w:tabs>
+          <w:tab w:val="num" w:pos="6480"/>
+        </w:tabs>
+        <w:ind w:left="6480" w:hanging="360"/>
+      </w:pPr>
+    </w:lvl>
+  </w:abstractNum>
+  <w:abstractNum w:abstractNumId="8" w15:restartNumberingAfterBreak="0">
+    <w:nsid w:val="53077290"/>
+    <w:multiLevelType w:val="multilevel"/>
+    <w:tmpl w:val="A7C01C4C"/>
+    <w:lvl w:ilvl="0">
+      <w:start w:val="1"/>
+      <w:numFmt w:val="decimal"/>
+      <w:lvlText w:val="%1."/>
+      <w:lvlJc w:val="left"/>
+      <w:pPr>
+        <w:tabs>
+          <w:tab w:val="num" w:pos="720"/>
+        </w:tabs>
+        <w:ind w:left="720" w:hanging="360"/>
+      </w:pPr>
+    </w:lvl>
+    <w:lvl w:ilvl="1" w:tentative="1">
+      <w:start w:val="1"/>
+      <w:numFmt w:val="decimal"/>
+      <w:lvlText w:val="%2."/>
+      <w:lvlJc w:val="left"/>
+      <w:pPr>
+        <w:tabs>
+          <w:tab w:val="num" w:pos="1440"/>
+        </w:tabs>
+        <w:ind w:left="1440" w:hanging="360"/>
+      </w:pPr>
+    </w:lvl>
+    <w:lvl w:ilvl="2" w:tentative="1">
+      <w:start w:val="1"/>
+      <w:numFmt w:val="decimal"/>
+      <w:lvlText w:val="%3."/>
+      <w:lvlJc w:val="left"/>
+      <w:pPr>
+        <w:tabs>
+          <w:tab w:val="num" w:pos="2160"/>
+        </w:tabs>
+        <w:ind w:left="2160" w:hanging="360"/>
+      </w:pPr>
+    </w:lvl>
+    <w:lvl w:ilvl="3" w:tentative="1">
+      <w:start w:val="1"/>
+      <w:numFmt w:val="decimal"/>
+      <w:lvlText w:val="%4."/>
+      <w:lvlJc w:val="left"/>
+      <w:pPr>
+        <w:tabs>
+          <w:tab w:val="num" w:pos="2880"/>
+        </w:tabs>
+        <w:ind w:left="2880" w:hanging="360"/>
+      </w:pPr>
+    </w:lvl>
+    <w:lvl w:ilvl="4" w:tentative="1">
+      <w:start w:val="1"/>
+      <w:numFmt w:val="decimal"/>
+      <w:lvlText w:val="%5."/>
+      <w:lvlJc w:val="left"/>
+      <w:pPr>
+        <w:tabs>
+          <w:tab w:val="num" w:pos="3600"/>
+        </w:tabs>
+        <w:ind w:left="3600" w:hanging="360"/>
+      </w:pPr>
+    </w:lvl>
+    <w:lvl w:ilvl="5" w:tentative="1">
+      <w:start w:val="1"/>
+      <w:numFmt w:val="decimal"/>
+      <w:lvlText w:val="%6."/>
+      <w:lvlJc w:val="left"/>
+      <w:pPr>
+        <w:tabs>
+          <w:tab w:val="num" w:pos="4320"/>
+        </w:tabs>
+        <w:ind w:left="4320" w:hanging="360"/>
+      </w:pPr>
+    </w:lvl>
+    <w:lvl w:ilvl="6" w:tentative="1">
+      <w:start w:val="1"/>
+      <w:numFmt w:val="decimal"/>
+      <w:lvlText w:val="%7."/>
+      <w:lvlJc w:val="left"/>
+      <w:pPr>
+        <w:tabs>
+          <w:tab w:val="num" w:pos="5040"/>
+        </w:tabs>
+        <w:ind w:left="5040" w:hanging="360"/>
+      </w:pPr>
+    </w:lvl>
+    <w:lvl w:ilvl="7" w:tentative="1">
+      <w:start w:val="1"/>
+      <w:numFmt w:val="decimal"/>
+      <w:lvlText w:val="%8."/>
+      <w:lvlJc w:val="left"/>
+      <w:pPr>
+        <w:tabs>
+          <w:tab w:val="num" w:pos="5760"/>
+        </w:tabs>
+        <w:ind w:left="5760" w:hanging="360"/>
+      </w:pPr>
+    </w:lvl>
+    <w:lvl w:ilvl="8" w:tentative="1">
+      <w:start w:val="1"/>
+      <w:numFmt w:val="decimal"/>
+      <w:lvlText w:val="%9."/>
+      <w:lvlJc w:val="left"/>
+      <w:pPr>
+        <w:tabs>
+          <w:tab w:val="num" w:pos="6480"/>
+        </w:tabs>
+        <w:ind w:left="6480" w:hanging="360"/>
+      </w:pPr>
+    </w:lvl>
+  </w:abstractNum>
+  <w:abstractNum w:abstractNumId="9" w15:restartNumberingAfterBreak="0">
+    <w:nsid w:val="56A66943"/>
+    <w:multiLevelType w:val="multilevel"/>
+    <w:tmpl w:val="FAE82920"/>
+    <w:lvl w:ilvl="0">
+      <w:start w:val="1"/>
+      <w:numFmt w:val="decimal"/>
+      <w:lvlText w:val="%1."/>
+      <w:lvlJc w:val="left"/>
+      <w:pPr>
+        <w:tabs>
+          <w:tab w:val="num" w:pos="720"/>
+        </w:tabs>
+        <w:ind w:left="720" w:hanging="360"/>
+      </w:pPr>
+    </w:lvl>
+    <w:lvl w:ilvl="1" w:tentative="1">
+      <w:start w:val="1"/>
+      <w:numFmt w:val="decimal"/>
+      <w:lvlText w:val="%2."/>
+      <w:lvlJc w:val="left"/>
+      <w:pPr>
+        <w:tabs>
+          <w:tab w:val="num" w:pos="1440"/>
+        </w:tabs>
+        <w:ind w:left="1440" w:hanging="360"/>
+      </w:pPr>
+    </w:lvl>
+    <w:lvl w:ilvl="2" w:tentative="1">
+      <w:start w:val="1"/>
+      <w:numFmt w:val="decimal"/>
+      <w:lvlText w:val="%3."/>
+      <w:lvlJc w:val="left"/>
+      <w:pPr>
+        <w:tabs>
+          <w:tab w:val="num" w:pos="2160"/>
+        </w:tabs>
+        <w:ind w:left="2160" w:hanging="360"/>
+      </w:pPr>
+    </w:lvl>
+    <w:lvl w:ilvl="3" w:tentative="1">
+      <w:start w:val="1"/>
+      <w:numFmt w:val="decimal"/>
+      <w:lvlText w:val="%4."/>
+      <w:lvlJc w:val="left"/>
+      <w:pPr>
+        <w:tabs>
+          <w:tab w:val="num" w:pos="2880"/>
+        </w:tabs>
+        <w:ind w:left="2880" w:hanging="360"/>
+      </w:pPr>
+    </w:lvl>
+    <w:lvl w:ilvl="4" w:tentative="1">
+      <w:start w:val="1"/>
+      <w:numFmt w:val="decimal"/>
+      <w:lvlText w:val="%5."/>
+      <w:lvlJc w:val="left"/>
+      <w:pPr>
+        <w:tabs>
+          <w:tab w:val="num" w:pos="3600"/>
+        </w:tabs>
+        <w:ind w:left="3600" w:hanging="360"/>
+      </w:pPr>
+    </w:lvl>
+    <w:lvl w:ilvl="5" w:tentative="1">
+      <w:start w:val="1"/>
+      <w:numFmt w:val="decimal"/>
+      <w:lvlText w:val="%6."/>
+      <w:lvlJc w:val="left"/>
+      <w:pPr>
+        <w:tabs>
+          <w:tab w:val="num" w:pos="4320"/>
+        </w:tabs>
+        <w:ind w:left="4320" w:hanging="360"/>
+      </w:pPr>
+    </w:lvl>
+    <w:lvl w:ilvl="6" w:tentative="1">
+      <w:start w:val="1"/>
+      <w:numFmt w:val="decimal"/>
+      <w:lvlText w:val="%7."/>
+      <w:lvlJc w:val="left"/>
+      <w:pPr>
+        <w:tabs>
+          <w:tab w:val="num" w:pos="5040"/>
+        </w:tabs>
+        <w:ind w:left="5040" w:hanging="360"/>
+      </w:pPr>
+    </w:lvl>
+    <w:lvl w:ilvl="7" w:tentative="1">
+      <w:start w:val="1"/>
+      <w:numFmt w:val="decimal"/>
+      <w:lvlText w:val="%8."/>
+      <w:lvlJc w:val="left"/>
+      <w:pPr>
+        <w:tabs>
+          <w:tab w:val="num" w:pos="5760"/>
+        </w:tabs>
+        <w:ind w:left="5760" w:hanging="360"/>
+      </w:pPr>
+    </w:lvl>
+    <w:lvl w:ilvl="8" w:tentative="1">
+      <w:start w:val="1"/>
+      <w:numFmt w:val="decimal"/>
+      <w:lvlText w:val="%9."/>
+      <w:lvlJc w:val="left"/>
+      <w:pPr>
+        <w:tabs>
+          <w:tab w:val="num" w:pos="6480"/>
+        </w:tabs>
+        <w:ind w:left="6480" w:hanging="360"/>
+      </w:pPr>
+    </w:lvl>
+  </w:abstractNum>
+  <w:abstractNum w:abstractNumId="10" w15:restartNumberingAfterBreak="0">
+    <w:nsid w:val="5B632646"/>
+    <w:multiLevelType w:val="multilevel"/>
+    <w:tmpl w:val="06321638"/>
+    <w:lvl w:ilvl="0">
+      <w:start w:val="1"/>
+      <w:numFmt w:val="decimal"/>
+      <w:lvlText w:val="%1."/>
+      <w:lvlJc w:val="left"/>
+      <w:pPr>
+        <w:tabs>
+          <w:tab w:val="num" w:pos="720"/>
+        </w:tabs>
+        <w:ind w:left="720" w:hanging="360"/>
+      </w:pPr>
+    </w:lvl>
+    <w:lvl w:ilvl="1" w:tentative="1">
+      <w:start w:val="1"/>
+      <w:numFmt w:val="decimal"/>
+      <w:lvlText w:val="%2."/>
+      <w:lvlJc w:val="left"/>
+      <w:pPr>
+        <w:tabs>
+          <w:tab w:val="num" w:pos="1440"/>
+        </w:tabs>
+        <w:ind w:left="1440" w:hanging="360"/>
+      </w:pPr>
+    </w:lvl>
+    <w:lvl w:ilvl="2" w:tentative="1">
+      <w:start w:val="1"/>
+      <w:numFmt w:val="decimal"/>
+      <w:lvlText w:val="%3."/>
+      <w:lvlJc w:val="left"/>
+      <w:pPr>
+        <w:tabs>
+          <w:tab w:val="num" w:pos="2160"/>
+        </w:tabs>
+        <w:ind w:left="2160" w:hanging="360"/>
+      </w:pPr>
+    </w:lvl>
+    <w:lvl w:ilvl="3" w:tentative="1">
+      <w:start w:val="1"/>
+      <w:numFmt w:val="decimal"/>
+      <w:lvlText w:val="%4."/>
+      <w:lvlJc w:val="left"/>
+      <w:pPr>
+        <w:tabs>
+          <w:tab w:val="num" w:pos="2880"/>
+        </w:tabs>
+        <w:ind w:left="2880" w:hanging="360"/>
+      </w:pPr>
+    </w:lvl>
+    <w:lvl w:ilvl="4" w:tentative="1">
+      <w:start w:val="1"/>
+      <w:numFmt w:val="decimal"/>
+      <w:lvlText w:val="%5."/>
+      <w:lvlJc w:val="left"/>
+      <w:pPr>
+        <w:tabs>
+          <w:tab w:val="num" w:pos="3600"/>
+        </w:tabs>
+        <w:ind w:left="3600" w:hanging="360"/>
+      </w:pPr>
+    </w:lvl>
+    <w:lvl w:ilvl="5" w:tentative="1">
+      <w:start w:val="1"/>
+      <w:numFmt w:val="decimal"/>
+      <w:lvlText w:val="%6."/>
+      <w:lvlJc w:val="left"/>
+      <w:pPr>
+        <w:tabs>
+          <w:tab w:val="num" w:pos="4320"/>
+        </w:tabs>
+        <w:ind w:left="4320" w:hanging="360"/>
+      </w:pPr>
+    </w:lvl>
+    <w:lvl w:ilvl="6" w:tentative="1">
+      <w:start w:val="1"/>
+      <w:numFmt w:val="decimal"/>
+      <w:lvlText w:val="%7."/>
+      <w:lvlJc w:val="left"/>
+      <w:pPr>
+        <w:tabs>
+          <w:tab w:val="num" w:pos="5040"/>
+        </w:tabs>
+        <w:ind w:left="5040" w:hanging="360"/>
+      </w:pPr>
+    </w:lvl>
+    <w:lvl w:ilvl="7" w:tentative="1">
+      <w:start w:val="1"/>
+      <w:numFmt w:val="decimal"/>
+      <w:lvlText w:val="%8."/>
+      <w:lvlJc w:val="left"/>
+      <w:pPr>
+        <w:tabs>
+          <w:tab w:val="num" w:pos="5760"/>
+        </w:tabs>
+        <w:ind w:left="5760" w:hanging="360"/>
+      </w:pPr>
+    </w:lvl>
+    <w:lvl w:ilvl="8" w:tentative="1">
+      <w:start w:val="1"/>
+      <w:numFmt w:val="decimal"/>
+      <w:lvlText w:val="%9."/>
+      <w:lvlJc w:val="left"/>
+      <w:pPr>
+        <w:tabs>
+          <w:tab w:val="num" w:pos="6480"/>
+        </w:tabs>
+        <w:ind w:left="6480" w:hanging="360"/>
+      </w:pPr>
+    </w:lvl>
+  </w:abstractNum>
+  <w:abstractNum w:abstractNumId="11" w15:restartNumberingAfterBreak="0">
+    <w:nsid w:val="666B6B26"/>
+    <w:multiLevelType w:val="multilevel"/>
+    <w:tmpl w:val="980804B0"/>
+    <w:lvl w:ilvl="0">
+      <w:start w:val="1"/>
+      <w:numFmt w:val="decimal"/>
+      <w:lvlText w:val="%1."/>
+      <w:lvlJc w:val="left"/>
+      <w:pPr>
+        <w:tabs>
+          <w:tab w:val="num" w:pos="720"/>
+        </w:tabs>
+        <w:ind w:left="720" w:hanging="360"/>
+      </w:pPr>
+    </w:lvl>
+    <w:lvl w:ilvl="1" w:tentative="1">
+      <w:start w:val="1"/>
+      <w:numFmt w:val="decimal"/>
+      <w:lvlText w:val="%2."/>
+      <w:lvlJc w:val="left"/>
+      <w:pPr>
+        <w:tabs>
+          <w:tab w:val="num" w:pos="1440"/>
+        </w:tabs>
+        <w:ind w:left="1440" w:hanging="360"/>
+      </w:pPr>
+    </w:lvl>
+    <w:lvl w:ilvl="2" w:tentative="1">
+      <w:start w:val="1"/>
+      <w:numFmt w:val="decimal"/>
+      <w:lvlText w:val="%3."/>
+      <w:lvlJc w:val="left"/>
+      <w:pPr>
+        <w:tabs>
+          <w:tab w:val="num" w:pos="2160"/>
+        </w:tabs>
+        <w:ind w:left="2160" w:hanging="360"/>
+      </w:pPr>
+    </w:lvl>
+    <w:lvl w:ilvl="3" w:tentative="1">
+      <w:start w:val="1"/>
+      <w:numFmt w:val="decimal"/>
+      <w:lvlText w:val="%4."/>
+      <w:lvlJc w:val="left"/>
+      <w:pPr>
+        <w:tabs>
+          <w:tab w:val="num" w:pos="2880"/>
+        </w:tabs>
+        <w:ind w:left="2880" w:hanging="360"/>
+      </w:pPr>
+    </w:lvl>
+    <w:lvl w:ilvl="4" w:tentative="1">
+      <w:start w:val="1"/>
+      <w:numFmt w:val="decimal"/>
+      <w:lvlText w:val="%5."/>
+      <w:lvlJc w:val="left"/>
+      <w:pPr>
+        <w:tabs>
+          <w:tab w:val="num" w:pos="3600"/>
+        </w:tabs>
+        <w:ind w:left="3600" w:hanging="360"/>
+      </w:pPr>
+    </w:lvl>
+    <w:lvl w:ilvl="5" w:tentative="1">
+      <w:start w:val="1"/>
+      <w:numFmt w:val="decimal"/>
+      <w:lvlText w:val="%6."/>
+      <w:lvlJc w:val="left"/>
+      <w:pPr>
+        <w:tabs>
+          <w:tab w:val="num" w:pos="4320"/>
+        </w:tabs>
+        <w:ind w:left="4320" w:hanging="360"/>
+      </w:pPr>
+    </w:lvl>
+    <w:lvl w:ilvl="6" w:tentative="1">
+      <w:start w:val="1"/>
+      <w:numFmt w:val="decimal"/>
+      <w:lvlText w:val="%7."/>
+      <w:lvlJc w:val="left"/>
+      <w:pPr>
+        <w:tabs>
+          <w:tab w:val="num" w:pos="5040"/>
+        </w:tabs>
+        <w:ind w:left="5040" w:hanging="360"/>
+      </w:pPr>
+    </w:lvl>
+    <w:lvl w:ilvl="7" w:tentative="1">
+      <w:start w:val="1"/>
+      <w:numFmt w:val="decimal"/>
+      <w:lvlText w:val="%8."/>
+      <w:lvlJc w:val="left"/>
+      <w:pPr>
+        <w:tabs>
+          <w:tab w:val="num" w:pos="5760"/>
+        </w:tabs>
+        <w:ind w:left="5760" w:hanging="360"/>
+      </w:pPr>
+    </w:lvl>
+    <w:lvl w:ilvl="8" w:tentative="1">
+      <w:start w:val="1"/>
+      <w:numFmt w:val="decimal"/>
+      <w:lvlText w:val="%9."/>
+      <w:lvlJc w:val="left"/>
+      <w:pPr>
+        <w:tabs>
+          <w:tab w:val="num" w:pos="6480"/>
+        </w:tabs>
+        <w:ind w:left="6480" w:hanging="360"/>
+      </w:pPr>
+    </w:lvl>
+  </w:abstractNum>
+  <w:abstractNum w:abstractNumId="12" w15:restartNumberingAfterBreak="0">
+    <w:nsid w:val="6A575615"/>
+    <w:multiLevelType w:val="multilevel"/>
+    <w:tmpl w:val="6AE06D28"/>
+    <w:lvl w:ilvl="0">
+      <w:start w:val="1"/>
+      <w:numFmt w:val="decimal"/>
+      <w:lvlText w:val="%1."/>
+      <w:lvlJc w:val="left"/>
+      <w:pPr>
+        <w:tabs>
+          <w:tab w:val="num" w:pos="720"/>
+        </w:tabs>
+        <w:ind w:left="720" w:hanging="360"/>
+      </w:pPr>
+    </w:lvl>
+    <w:lvl w:ilvl="1" w:tentative="1">
+      <w:start w:val="1"/>
+      <w:numFmt w:val="decimal"/>
+      <w:lvlText w:val="%2."/>
+      <w:lvlJc w:val="left"/>
+      <w:pPr>
+        <w:tabs>
+          <w:tab w:val="num" w:pos="1440"/>
+        </w:tabs>
+        <w:ind w:left="1440" w:hanging="360"/>
+      </w:pPr>
+    </w:lvl>
+    <w:lvl w:ilvl="2" w:tentative="1">
+      <w:start w:val="1"/>
+      <w:numFmt w:val="decimal"/>
+      <w:lvlText w:val="%3."/>
+      <w:lvlJc w:val="left"/>
+      <w:pPr>
+        <w:tabs>
+          <w:tab w:val="num" w:pos="2160"/>
+        </w:tabs>
+        <w:ind w:left="2160" w:hanging="360"/>
+      </w:pPr>
+    </w:lvl>
+    <w:lvl w:ilvl="3" w:tentative="1">
+      <w:start w:val="1"/>
+      <w:numFmt w:val="decimal"/>
+      <w:lvlText w:val="%4."/>
+      <w:lvlJc w:val="left"/>
+      <w:pPr>
+        <w:tabs>
+          <w:tab w:val="num" w:pos="2880"/>
+        </w:tabs>
+        <w:ind w:left="2880" w:hanging="360"/>
+      </w:pPr>
+    </w:lvl>
+    <w:lvl w:ilvl="4" w:tentative="1">
+      <w:start w:val="1"/>
+      <w:numFmt w:val="decimal"/>
+      <w:lvlText w:val="%5."/>
+      <w:lvlJc w:val="left"/>
+      <w:pPr>
+        <w:tabs>
+          <w:tab w:val="num" w:pos="3600"/>
+        </w:tabs>
+        <w:ind w:left="3600" w:hanging="360"/>
+      </w:pPr>
+    </w:lvl>
+    <w:lvl w:ilvl="5" w:tentative="1">
+      <w:start w:val="1"/>
+      <w:numFmt w:val="decimal"/>
+      <w:lvlText w:val="%6."/>
+      <w:lvlJc w:val="left"/>
+      <w:pPr>
+        <w:tabs>
+          <w:tab w:val="num" w:pos="4320"/>
+        </w:tabs>
+        <w:ind w:left="4320" w:hanging="360"/>
+      </w:pPr>
+    </w:lvl>
+    <w:lvl w:ilvl="6" w:tentative="1">
+      <w:start w:val="1"/>
+      <w:numFmt w:val="decimal"/>
+      <w:lvlText w:val="%7."/>
+      <w:lvlJc w:val="left"/>
+      <w:pPr>
+        <w:tabs>
+          <w:tab w:val="num" w:pos="5040"/>
+        </w:tabs>
+        <w:ind w:left="5040" w:hanging="360"/>
+      </w:pPr>
+    </w:lvl>
+    <w:lvl w:ilvl="7" w:tentative="1">
+      <w:start w:val="1"/>
+      <w:numFmt w:val="decimal"/>
+      <w:lvlText w:val="%8."/>
+      <w:lvlJc w:val="left"/>
+      <w:pPr>
+        <w:tabs>
+          <w:tab w:val="num" w:pos="5760"/>
+        </w:tabs>
+        <w:ind w:left="5760" w:hanging="360"/>
+      </w:pPr>
+    </w:lvl>
+    <w:lvl w:ilvl="8" w:tentative="1">
+      <w:start w:val="1"/>
+      <w:numFmt w:val="decimal"/>
+      <w:lvlText w:val="%9."/>
+      <w:lvlJc w:val="left"/>
+      <w:pPr>
+        <w:tabs>
+          <w:tab w:val="num" w:pos="6480"/>
+        </w:tabs>
+        <w:ind w:left="6480" w:hanging="360"/>
+      </w:pPr>
+    </w:lvl>
+  </w:abstractNum>
+  <w:abstractNum w:abstractNumId="13" w15:restartNumberingAfterBreak="0">
+    <w:nsid w:val="7A2D72FC"/>
+    <w:multiLevelType w:val="hybridMultilevel"/>
+    <w:tmpl w:val="8174C9AE"/>
+    <w:lvl w:ilvl="0" w:tplc="26748450">
+      <w:start w:val="1"/>
+      <w:numFmt w:val="decimal"/>
+      <w:lvlText w:val="%1."/>
+      <w:lvlJc w:val="left"/>
+      <w:pPr>
+        <w:ind w:left="720" w:hanging="360"/>
+      </w:pPr>
+      <w:rPr>
+        <w:rFonts w:hint="default"/>
+        <w:color w:val="000000"/>
+        <w:sz w:val="28"/>
+      </w:rPr>
+    </w:lvl>
+    <w:lvl w:ilvl="1" w:tplc="04160019" w:tentative="1">
+      <w:start w:val="1"/>
+      <w:numFmt w:val="lowerLetter"/>
+      <w:lvlText w:val="%2."/>
+      <w:lvlJc w:val="left"/>
+      <w:pPr>
+        <w:ind w:left="1440" w:hanging="360"/>
+      </w:pPr>
+    </w:lvl>
+    <w:lvl w:ilvl="2" w:tplc="0416001B" w:tentative="1">
+      <w:start w:val="1"/>
+      <w:numFmt w:val="lowerRoman"/>
+      <w:lvlText w:val="%3."/>
+      <w:lvlJc w:val="right"/>
+      <w:pPr>
+        <w:ind w:left="2160" w:hanging="180"/>
+      </w:pPr>
+    </w:lvl>
+    <w:lvl w:ilvl="3" w:tplc="0416000F" w:tentative="1">
+      <w:start w:val="1"/>
+      <w:numFmt w:val="decimal"/>
+      <w:lvlText w:val="%4."/>
+      <w:lvlJc w:val="left"/>
+      <w:pPr>
+        <w:ind w:left="2880" w:hanging="360"/>
+      </w:pPr>
+    </w:lvl>
+    <w:lvl w:ilvl="4" w:tplc="04160019" w:tentative="1">
+      <w:start w:val="1"/>
+      <w:numFmt w:val="lowerLetter"/>
+      <w:lvlText w:val="%5."/>
+      <w:lvlJc w:val="left"/>
+      <w:pPr>
+        <w:ind w:left="3600" w:hanging="360"/>
+      </w:pPr>
+    </w:lvl>
+    <w:lvl w:ilvl="5" w:tplc="0416001B" w:tentative="1">
+      <w:start w:val="1"/>
+      <w:numFmt w:val="lowerRoman"/>
+      <w:lvlText w:val="%6."/>
+      <w:lvlJc w:val="right"/>
+      <w:pPr>
+        <w:ind w:left="4320" w:hanging="180"/>
+      </w:pPr>
+    </w:lvl>
+    <w:lvl w:ilvl="6" w:tplc="0416000F" w:tentative="1">
+      <w:start w:val="1"/>
+      <w:numFmt w:val="decimal"/>
+      <w:lvlText w:val="%7."/>
+      <w:lvlJc w:val="left"/>
+      <w:pPr>
+        <w:ind w:left="5040" w:hanging="360"/>
+      </w:pPr>
+    </w:lvl>
+    <w:lvl w:ilvl="7" w:tplc="04160019" w:tentative="1">
+      <w:start w:val="1"/>
+      <w:numFmt w:val="lowerLetter"/>
+      <w:lvlText w:val="%8."/>
+      <w:lvlJc w:val="left"/>
+      <w:pPr>
+        <w:ind w:left="5760" w:hanging="360"/>
+      </w:pPr>
+    </w:lvl>
+    <w:lvl w:ilvl="8" w:tplc="0416001B" w:tentative="1">
+      <w:start w:val="1"/>
+      <w:numFmt w:val="lowerRoman"/>
+      <w:lvlText w:val="%9."/>
+      <w:lvlJc w:val="right"/>
+      <w:pPr>
+        <w:ind w:left="6480" w:hanging="180"/>
+      </w:pPr>
+    </w:lvl>
+  </w:abstractNum>
+  <w:abstractNum w:abstractNumId="14" w15:restartNumberingAfterBreak="0">
+    <w:nsid w:val="7C36748B"/>
+    <w:multiLevelType w:val="multilevel"/>
+    <w:tmpl w:val="9374689A"/>
+    <w:lvl w:ilvl="0">
+      <w:start w:val="1"/>
+      <w:numFmt w:val="decimal"/>
+      <w:lvlText w:val="%1."/>
+      <w:lvlJc w:val="left"/>
+      <w:pPr>
+        <w:tabs>
+          <w:tab w:val="num" w:pos="720"/>
+        </w:tabs>
+        <w:ind w:left="720" w:hanging="360"/>
+      </w:pPr>
+    </w:lvl>
+    <w:lvl w:ilvl="1" w:tentative="1">
+      <w:start w:val="1"/>
+      <w:numFmt w:val="decimal"/>
+      <w:lvlText w:val="%2."/>
+      <w:lvlJc w:val="left"/>
+      <w:pPr>
+        <w:tabs>
+          <w:tab w:val="num" w:pos="1440"/>
+        </w:tabs>
+        <w:ind w:left="1440" w:hanging="360"/>
+      </w:pPr>
+    </w:lvl>
+    <w:lvl w:ilvl="2" w:tentative="1">
+      <w:start w:val="1"/>
+      <w:numFmt w:val="decimal"/>
+      <w:lvlText w:val="%3."/>
+      <w:lvlJc w:val="left"/>
+      <w:pPr>
+        <w:tabs>
+          <w:tab w:val="num" w:pos="2160"/>
+        </w:tabs>
+        <w:ind w:left="2160" w:hanging="360"/>
+      </w:pPr>
+    </w:lvl>
+    <w:lvl w:ilvl="3" w:tentative="1">
+      <w:start w:val="1"/>
+      <w:numFmt w:val="decimal"/>
+      <w:lvlText w:val="%4."/>
+      <w:lvlJc w:val="left"/>
+      <w:pPr>
+        <w:tabs>
+          <w:tab w:val="num" w:pos="2880"/>
+        </w:tabs>
+        <w:ind w:left="2880" w:hanging="360"/>
+      </w:pPr>
+    </w:lvl>
+    <w:lvl w:ilvl="4" w:tentative="1">
+      <w:start w:val="1"/>
+      <w:numFmt w:val="decimal"/>
+      <w:lvlText w:val="%5."/>
+      <w:lvlJc w:val="left"/>
+      <w:pPr>
+        <w:tabs>
+          <w:tab w:val="num" w:pos="3600"/>
+        </w:tabs>
+        <w:ind w:left="3600" w:hanging="360"/>
+      </w:pPr>
+    </w:lvl>
+    <w:lvl w:ilvl="5" w:tentative="1">
+      <w:start w:val="1"/>
+      <w:numFmt w:val="decimal"/>
+      <w:lvlText w:val="%6."/>
+      <w:lvlJc w:val="left"/>
+      <w:pPr>
+        <w:tabs>
+          <w:tab w:val="num" w:pos="4320"/>
+        </w:tabs>
+        <w:ind w:left="4320" w:hanging="360"/>
+      </w:pPr>
+    </w:lvl>
+    <w:lvl w:ilvl="6" w:tentative="1">
+      <w:start w:val="1"/>
+      <w:numFmt w:val="decimal"/>
+      <w:lvlText w:val="%7."/>
+      <w:lvlJc w:val="left"/>
+      <w:pPr>
+        <w:tabs>
+          <w:tab w:val="num" w:pos="5040"/>
+        </w:tabs>
+        <w:ind w:left="5040" w:hanging="360"/>
+      </w:pPr>
+    </w:lvl>
+    <w:lvl w:ilvl="7" w:tentative="1">
+      <w:start w:val="1"/>
+      <w:numFmt w:val="decimal"/>
+      <w:lvlText w:val="%8."/>
+      <w:lvlJc w:val="left"/>
+      <w:pPr>
+        <w:tabs>
+          <w:tab w:val="num" w:pos="5760"/>
+        </w:tabs>
+        <w:ind w:left="5760" w:hanging="360"/>
+      </w:pPr>
+    </w:lvl>
+    <w:lvl w:ilvl="8" w:tentative="1">
+      <w:start w:val="1"/>
+      <w:numFmt w:val="decimal"/>
+      <w:lvlText w:val="%9."/>
+      <w:lvlJc w:val="left"/>
+      <w:pPr>
+        <w:tabs>
+          <w:tab w:val="num" w:pos="6480"/>
+        </w:tabs>
+        <w:ind w:left="6480" w:hanging="360"/>
+      </w:pPr>
+    </w:lvl>
+  </w:abstractNum>
+  <w:abstractNum w:abstractNumId="15" w15:restartNumberingAfterBreak="0">
+    <w:nsid w:val="7CA05B6E"/>
+    <w:multiLevelType w:val="multilevel"/>
+    <w:tmpl w:val="A5D68B46"/>
+    <w:lvl w:ilvl="0">
+      <w:start w:val="1"/>
+      <w:numFmt w:val="decimal"/>
+      <w:lvlText w:val="%1."/>
+      <w:lvlJc w:val="left"/>
+      <w:pPr>
+        <w:tabs>
+          <w:tab w:val="num" w:pos="720"/>
+        </w:tabs>
+        <w:ind w:left="720" w:hanging="360"/>
+      </w:pPr>
+    </w:lvl>
+    <w:lvl w:ilvl="1" w:tentative="1">
+      <w:start w:val="1"/>
+      <w:numFmt w:val="decimal"/>
+      <w:lvlText w:val="%2."/>
+      <w:lvlJc w:val="left"/>
+      <w:pPr>
+        <w:tabs>
+          <w:tab w:val="num" w:pos="1440"/>
+        </w:tabs>
+        <w:ind w:left="1440" w:hanging="360"/>
+      </w:pPr>
+    </w:lvl>
+    <w:lvl w:ilvl="2" w:tentative="1">
+      <w:start w:val="1"/>
+      <w:numFmt w:val="decimal"/>
+      <w:lvlText w:val="%3."/>
+      <w:lvlJc w:val="left"/>
+      <w:pPr>
+        <w:tabs>
+          <w:tab w:val="num" w:pos="2160"/>
+        </w:tabs>
+        <w:ind w:left="2160" w:hanging="360"/>
+      </w:pPr>
+    </w:lvl>
+    <w:lvl w:ilvl="3" w:tentative="1">
+      <w:start w:val="1"/>
+      <w:numFmt w:val="decimal"/>
+      <w:lvlText w:val="%4."/>
+      <w:lvlJc w:val="left"/>
+      <w:pPr>
+        <w:tabs>
+          <w:tab w:val="num" w:pos="2880"/>
+        </w:tabs>
+        <w:ind w:left="2880" w:hanging="360"/>
+      </w:pPr>
+    </w:lvl>
+    <w:lvl w:ilvl="4" w:tentative="1">
+      <w:start w:val="1"/>
+      <w:numFmt w:val="decimal"/>
+      <w:lvlText w:val="%5."/>
+      <w:lvlJc w:val="left"/>
+      <w:pPr>
+        <w:tabs>
+          <w:tab w:val="num" w:pos="3600"/>
+        </w:tabs>
+        <w:ind w:left="3600" w:hanging="360"/>
+      </w:pPr>
+    </w:lvl>
+    <w:lvl w:ilvl="5" w:tentative="1">
+      <w:start w:val="1"/>
+      <w:numFmt w:val="decimal"/>
+      <w:lvlText w:val="%6."/>
+      <w:lvlJc w:val="left"/>
+      <w:pPr>
+        <w:tabs>
+          <w:tab w:val="num" w:pos="4320"/>
+        </w:tabs>
+        <w:ind w:left="4320" w:hanging="360"/>
+      </w:pPr>
+    </w:lvl>
+    <w:lvl w:ilvl="6" w:tentative="1">
+      <w:start w:val="1"/>
+      <w:numFmt w:val="decimal"/>
+      <w:lvlText w:val="%7."/>
+      <w:lvlJc w:val="left"/>
+      <w:pPr>
+        <w:tabs>
+          <w:tab w:val="num" w:pos="5040"/>
+        </w:tabs>
+        <w:ind w:left="5040" w:hanging="360"/>
+      </w:pPr>
+    </w:lvl>
+    <w:lvl w:ilvl="7" w:tentative="1">
+      <w:start w:val="1"/>
+      <w:numFmt w:val="decimal"/>
+      <w:lvlText w:val="%8."/>
+      <w:lvlJc w:val="left"/>
+      <w:pPr>
+        <w:tabs>
+          <w:tab w:val="num" w:pos="5760"/>
+        </w:tabs>
+        <w:ind w:left="5760" w:hanging="360"/>
+      </w:pPr>
+    </w:lvl>
+    <w:lvl w:ilvl="8" w:tentative="1">
+      <w:start w:val="1"/>
+      <w:numFmt w:val="decimal"/>
+      <w:lvlText w:val="%9."/>
+      <w:lvlJc w:val="left"/>
+      <w:pPr>
+        <w:tabs>
+          <w:tab w:val="num" w:pos="6480"/>
+        </w:tabs>
+        <w:ind w:left="6480" w:hanging="360"/>
+      </w:pPr>
+    </w:lvl>
+  </w:abstractNum>
+  <w:num w:numId="1">
+    <w:abstractNumId w:val="2"/>
+  </w:num>
+  <w:num w:numId="2">
+    <w:abstractNumId w:val="15"/>
+  </w:num>
+  <w:num w:numId="3">
+    <w:abstractNumId w:val="7"/>
+  </w:num>
+  <w:num w:numId="4">
+    <w:abstractNumId w:val="4"/>
+  </w:num>
+  <w:num w:numId="5">
+    <w:abstractNumId w:val="6"/>
+  </w:num>
+  <w:num w:numId="6">
+    <w:abstractNumId w:val="13"/>
+  </w:num>
+  <w:num w:numId="7">
+    <w:abstractNumId w:val="9"/>
+  </w:num>
+  <w:num w:numId="8">
+    <w:abstractNumId w:val="1"/>
+  </w:num>
+  <w:num w:numId="9">
+    <w:abstractNumId w:val="11"/>
+  </w:num>
+  <w:num w:numId="10">
+    <w:abstractNumId w:val="5"/>
+  </w:num>
+  <w:num w:numId="11">
+    <w:abstractNumId w:val="12"/>
+  </w:num>
+  <w:num w:numId="12">
+    <w:abstractNumId w:val="14"/>
+  </w:num>
+  <w:num w:numId="13">
+    <w:abstractNumId w:val="3"/>
+  </w:num>
+  <w:num w:numId="14">
+    <w:abstractNumId w:val="10"/>
+  </w:num>
+  <w:num w:numId="15">
+    <w:abstractNumId w:val="8"/>
+  </w:num>
+  <w:num w:numId="16">
+    <w:abstractNumId w:val="0"/>
+  </w:num>
+</w:numbering>
 </file>
 
 <file path=word/styles.xml><?xml version="1.0" encoding="utf-8"?>
@@ -1674,6 +5512,7 @@
     <w:lsdException w:name="HTML Sample" w:semiHidden="1" w:unhideWhenUsed="1"/>
     <w:lsdException w:name="HTML Typewriter" w:semiHidden="1" w:unhideWhenUsed="1"/>
     <w:lsdException w:name="HTML Variable" w:semiHidden="1" w:unhideWhenUsed="1"/>
+    <w:lsdException w:name="Normal Table" w:semiHidden="1" w:unhideWhenUsed="1"/>
     <w:lsdException w:name="annotation subject" w:semiHidden="1" w:unhideWhenUsed="1"/>
     <w:lsdException w:name="No List" w:semiHidden="1" w:unhideWhenUsed="1"/>
     <w:lsdException w:name="Outline List 1" w:semiHidden="1" w:unhideWhenUsed="1"/>
@@ -1716,8 +5555,11 @@
     <w:lsdException w:name="Table Contemporary" w:semiHidden="1" w:unhideWhenUsed="1"/>
     <w:lsdException w:name="Table Elegant" w:semiHidden="1" w:unhideWhenUsed="1"/>
     <w:lsdException w:name="Table Professional" w:semiHidden="1" w:unhideWhenUsed="1"/>
+    <w:lsdException w:name="Table Subtle 1" w:semiHidden="1" w:unhideWhenUsed="1"/>
     <w:lsdException w:name="Table Subtle 2" w:semiHidden="1" w:unhideWhenUsed="1"/>
     <w:lsdException w:name="Table Web 1" w:semiHidden="1" w:unhideWhenUsed="1"/>
+    <w:lsdException w:name="Table Web 2" w:semiHidden="1" w:unhideWhenUsed="1"/>
+    <w:lsdException w:name="Table Web 3" w:semiHidden="1" w:unhideWhenUsed="1"/>
     <w:lsdException w:name="Balloon Text" w:semiHidden="1" w:unhideWhenUsed="1"/>
     <w:lsdException w:name="Table Grid" w:uiPriority="39"/>
     <w:lsdException w:name="Table Theme" w:semiHidden="1" w:unhideWhenUsed="1"/>
@@ -2052,6 +5894,28 @@
       <w:lang w:eastAsia="pt-BR"/>
     </w:rPr>
   </w:style>
+  <w:style w:type="character" w:styleId="Forte">
+    <w:name w:val="Strong"/>
+    <w:basedOn w:val="Fontepargpadro"/>
+    <w:uiPriority w:val="22"/>
+    <w:qFormat/>
+    <w:rsid w:val="009B3F02"/>
+    <w:rPr>
+      <w:b/>
+      <w:bCs/>
+    </w:rPr>
+  </w:style>
+  <w:style w:type="paragraph" w:styleId="PargrafodaLista">
+    <w:name w:val="List Paragraph"/>
+    <w:basedOn w:val="Normal"/>
+    <w:uiPriority w:val="34"/>
+    <w:qFormat/>
+    <w:rsid w:val="009B3F02"/>
+    <w:pPr>
+      <w:ind w:left="720"/>
+      <w:contextualSpacing/>
+    </w:pPr>
+  </w:style>
 </w:styles>
 </file>
 
@@ -2314,4 +6178,16 @@
     </a:ext>
   </a:extLst>
 </a:theme>
+</file>
+
+<file path=customXml/item1.xml><?xml version="1.0" encoding="utf-8"?>
+<b:Sources xmlns:b="http://schemas.openxmlformats.org/officeDocument/2006/bibliography" xmlns="http://schemas.openxmlformats.org/officeDocument/2006/bibliography" SelectedStyle="\APASixthEditionOfficeOnline.xsl" StyleName="APA" Version="6"/>
+</file>
+
+<file path=customXml/itemProps1.xml><?xml version="1.0" encoding="utf-8"?>
+<ds:datastoreItem xmlns:ds="http://schemas.openxmlformats.org/officeDocument/2006/customXml" ds:itemID="{46911118-5AD9-441C-ACA0-6DF71C980684}">
+  <ds:schemaRefs>
+    <ds:schemaRef ds:uri="http://schemas.openxmlformats.org/officeDocument/2006/bibliography"/>
+  </ds:schemaRefs>
+</ds:datastoreItem>
 </file>